--- a/BÀI THỰC HÀNH LAB 4.docx
+++ b/BÀI THỰC HÀNH LAB 4.docx
@@ -91,8 +91,6 @@
         </w:rPr>
         <w:t>4</w:t>
       </w:r>
-      <w:bookmarkStart w:id="0" w:name="_GoBack"/>
-      <w:bookmarkEnd w:id="0"/>
     </w:p>
     <w:p>
       <w:pPr>
@@ -155,7 +153,7169 @@
         <w:t>ực hành:</w:t>
       </w:r>
     </w:p>
-    <w:p/>
+    <w:p>
+      <w:pPr>
+        <w:jc w:val="both"/>
+        <w:rPr>
+          <w:rFonts w:hint="default" w:ascii="Times New Roman" w:hAnsi="Times New Roman" w:cs="Times New Roman"/>
+          <w:b/>
+          <w:bCs/>
+          <w:i/>
+          <w:iCs/>
+          <w:u w:val="none"/>
+          <w:lang w:val="vi-VN"/>
+        </w:rPr>
+      </w:pPr>
+      <w:r>
+        <w:rPr>
+          <w:rFonts w:hint="default" w:ascii="Times New Roman" w:hAnsi="Times New Roman" w:cs="Times New Roman"/>
+          <w:b/>
+          <w:bCs/>
+          <w:i/>
+          <w:iCs/>
+          <w:u w:val="none"/>
+          <w:lang w:val="vi-VN"/>
+        </w:rPr>
+        <w:t>Bài 1:</w:t>
+      </w:r>
+    </w:p>
+    <w:p>
+      <w:pPr>
+        <w:jc w:val="both"/>
+        <w:rPr>
+          <w:rFonts w:hint="default" w:ascii="Times New Roman" w:hAnsi="Times New Roman" w:cs="Times New Roman"/>
+          <w:b/>
+          <w:bCs/>
+          <w:i w:val="0"/>
+          <w:iCs w:val="0"/>
+          <w:u w:val="none"/>
+          <w:lang w:val="en-US"/>
+        </w:rPr>
+      </w:pPr>
+      <w:r>
+        <w:rPr>
+          <w:rFonts w:hint="default" w:ascii="Times New Roman" w:hAnsi="Times New Roman" w:cs="Times New Roman"/>
+          <w:b/>
+          <w:bCs/>
+          <w:i w:val="0"/>
+          <w:iCs w:val="0"/>
+          <w:u w:val="none"/>
+          <w:lang w:val="en-US"/>
+        </w:rPr>
+        <w:t>Code C:</w:t>
+      </w:r>
+    </w:p>
+    <w:p>
+      <w:pPr>
+        <w:jc w:val="both"/>
+        <w:rPr>
+          <w:rFonts w:hint="default" w:ascii="Times New Roman" w:hAnsi="Times New Roman" w:cs="Times New Roman"/>
+          <w:b w:val="0"/>
+          <w:bCs w:val="0"/>
+          <w:i w:val="0"/>
+          <w:iCs w:val="0"/>
+          <w:u w:val="none"/>
+          <w:lang w:val="en-US"/>
+        </w:rPr>
+      </w:pPr>
+      <w:r>
+        <w:rPr>
+          <w:rFonts w:hint="default" w:ascii="Times New Roman" w:hAnsi="Times New Roman" w:cs="Times New Roman"/>
+          <w:b w:val="0"/>
+          <w:bCs w:val="0"/>
+          <w:i w:val="0"/>
+          <w:iCs w:val="0"/>
+          <w:u w:val="none"/>
+          <w:lang w:val="en-US"/>
+        </w:rPr>
+        <w:t>if (i == j)</w:t>
+      </w:r>
+    </w:p>
+    <w:p>
+      <w:pPr>
+        <w:ind w:firstLine="420" w:firstLineChars="0"/>
+        <w:jc w:val="both"/>
+        <w:rPr>
+          <w:rFonts w:hint="default" w:ascii="Times New Roman" w:hAnsi="Times New Roman" w:cs="Times New Roman"/>
+          <w:b w:val="0"/>
+          <w:bCs w:val="0"/>
+          <w:i w:val="0"/>
+          <w:iCs w:val="0"/>
+          <w:u w:val="none"/>
+          <w:lang w:val="en-US"/>
+        </w:rPr>
+      </w:pPr>
+      <w:r>
+        <w:rPr>
+          <w:rFonts w:hint="default" w:ascii="Times New Roman" w:hAnsi="Times New Roman" w:cs="Times New Roman"/>
+          <w:b w:val="0"/>
+          <w:bCs w:val="0"/>
+          <w:i w:val="0"/>
+          <w:iCs w:val="0"/>
+          <w:u w:val="none"/>
+          <w:lang w:val="en-US"/>
+        </w:rPr>
+        <w:t>f = g + h;</w:t>
+      </w:r>
+    </w:p>
+    <w:p>
+      <w:pPr>
+        <w:jc w:val="both"/>
+        <w:rPr>
+          <w:rFonts w:hint="default" w:ascii="Times New Roman" w:hAnsi="Times New Roman" w:cs="Times New Roman"/>
+          <w:b w:val="0"/>
+          <w:bCs w:val="0"/>
+          <w:i w:val="0"/>
+          <w:iCs w:val="0"/>
+          <w:u w:val="none"/>
+          <w:lang w:val="en-US"/>
+        </w:rPr>
+      </w:pPr>
+      <w:r>
+        <w:rPr>
+          <w:rFonts w:hint="default" w:ascii="Times New Roman" w:hAnsi="Times New Roman" w:cs="Times New Roman"/>
+          <w:b w:val="0"/>
+          <w:bCs w:val="0"/>
+          <w:i w:val="0"/>
+          <w:iCs w:val="0"/>
+          <w:u w:val="none"/>
+          <w:lang w:val="en-US"/>
+        </w:rPr>
+        <w:t>else</w:t>
+      </w:r>
+    </w:p>
+    <w:p>
+      <w:pPr>
+        <w:ind w:firstLine="420" w:firstLineChars="0"/>
+        <w:jc w:val="both"/>
+        <w:rPr>
+          <w:rFonts w:hint="default" w:ascii="Times New Roman" w:hAnsi="Times New Roman" w:cs="Times New Roman"/>
+          <w:b w:val="0"/>
+          <w:bCs w:val="0"/>
+          <w:i w:val="0"/>
+          <w:iCs w:val="0"/>
+          <w:u w:val="none"/>
+          <w:lang w:val="en-US"/>
+        </w:rPr>
+      </w:pPr>
+      <w:r>
+        <w:rPr>
+          <w:rFonts w:hint="default" w:ascii="Times New Roman" w:hAnsi="Times New Roman" w:cs="Times New Roman"/>
+          <w:b w:val="0"/>
+          <w:bCs w:val="0"/>
+          <w:i w:val="0"/>
+          <w:iCs w:val="0"/>
+          <w:u w:val="none"/>
+          <w:lang w:val="en-US"/>
+        </w:rPr>
+        <w:t>f = g – h;</w:t>
+      </w:r>
+    </w:p>
+    <w:p>
+      <w:pPr>
+        <w:jc w:val="both"/>
+        <w:rPr>
+          <w:rFonts w:hint="default" w:ascii="Times New Roman" w:hAnsi="Times New Roman" w:cs="Times New Roman"/>
+          <w:b w:val="0"/>
+          <w:bCs w:val="0"/>
+          <w:i w:val="0"/>
+          <w:iCs w:val="0"/>
+          <w:u w:val="none"/>
+          <w:lang w:val="en-US"/>
+        </w:rPr>
+      </w:pPr>
+    </w:p>
+    <w:p>
+      <w:pPr>
+        <w:rPr>
+          <w:rFonts w:hint="default" w:ascii="Times New Roman" w:hAnsi="Times New Roman" w:cs="Times New Roman"/>
+          <w:b/>
+          <w:bCs/>
+          <w:lang w:val="vi-VN"/>
+        </w:rPr>
+      </w:pPr>
+      <w:r>
+        <w:rPr>
+          <w:rFonts w:hint="default" w:ascii="Times New Roman" w:hAnsi="Times New Roman" w:cs="Times New Roman"/>
+          <w:b/>
+          <w:bCs/>
+          <w:lang w:val="en-US"/>
+        </w:rPr>
+        <w:t>Code MIPS:</w:t>
+      </w:r>
+      <w:r>
+        <w:rPr>
+          <w:rFonts w:hint="default" w:ascii="Times New Roman" w:hAnsi="Times New Roman" w:cs="Times New Roman"/>
+          <w:lang w:val="vi-VN"/>
+        </w:rPr>
+        <w:tab/>
+      </w:r>
+      <w:r>
+        <w:rPr>
+          <w:rFonts w:hint="default" w:ascii="Times New Roman" w:hAnsi="Times New Roman" w:cs="Times New Roman"/>
+          <w:lang w:val="vi-VN"/>
+        </w:rPr>
+        <w:tab/>
+      </w:r>
+      <w:r>
+        <w:rPr>
+          <w:rFonts w:hint="default" w:ascii="Times New Roman" w:hAnsi="Times New Roman" w:cs="Times New Roman"/>
+          <w:lang w:val="vi-VN"/>
+        </w:rPr>
+        <w:tab/>
+      </w:r>
+      <w:r>
+        <w:rPr>
+          <w:rFonts w:hint="default" w:ascii="Times New Roman" w:hAnsi="Times New Roman" w:cs="Times New Roman"/>
+          <w:b/>
+          <w:bCs/>
+          <w:lang w:val="vi-VN"/>
+        </w:rPr>
+        <w:t>Giải thích</w:t>
+      </w:r>
+    </w:p>
+    <w:p>
+      <w:pPr>
+        <w:rPr>
+          <w:rFonts w:hint="default" w:ascii="Times New Roman" w:hAnsi="Times New Roman" w:cs="Times New Roman"/>
+          <w:i/>
+          <w:iCs/>
+          <w:lang w:val="en-US"/>
+        </w:rPr>
+      </w:pPr>
+      <w:r>
+        <w:rPr>
+          <w:rFonts w:hint="default" w:ascii="Times New Roman" w:hAnsi="Times New Roman" w:cs="Times New Roman"/>
+          <w:i/>
+          <w:iCs/>
+          <w:lang w:val="en-US"/>
+        </w:rPr>
+        <w:t>.data</w:t>
+      </w:r>
+    </w:p>
+    <w:p>
+      <w:pPr>
+        <w:rPr>
+          <w:rFonts w:hint="default" w:ascii="Times New Roman" w:hAnsi="Times New Roman" w:cs="Times New Roman"/>
+          <w:i/>
+          <w:iCs/>
+          <w:lang w:val="en-US"/>
+        </w:rPr>
+      </w:pPr>
+      <w:r>
+        <w:rPr>
+          <w:rFonts w:hint="default" w:ascii="Times New Roman" w:hAnsi="Times New Roman" w:cs="Times New Roman"/>
+          <w:i/>
+          <w:iCs/>
+          <w:lang w:val="en-US"/>
+        </w:rPr>
+        <w:t>.text</w:t>
+      </w:r>
+    </w:p>
+    <w:p>
+      <w:pPr>
+        <w:rPr>
+          <w:rFonts w:hint="default" w:ascii="Times New Roman" w:hAnsi="Times New Roman" w:cs="Times New Roman"/>
+          <w:lang w:val="en-US"/>
+        </w:rPr>
+      </w:pPr>
+      <w:r>
+        <w:rPr>
+          <w:rFonts w:hint="default" w:ascii="Times New Roman" w:hAnsi="Times New Roman" w:cs="Times New Roman"/>
+          <w:lang w:val="en-US"/>
+        </w:rPr>
+        <w:t>addi $s0,$s0,2</w:t>
+      </w:r>
+      <w:r>
+        <w:rPr>
+          <w:rFonts w:hint="default" w:ascii="Times New Roman" w:hAnsi="Times New Roman" w:cs="Times New Roman"/>
+          <w:lang w:val="en-US"/>
+        </w:rPr>
+        <w:tab/>
+      </w:r>
+      <w:r>
+        <w:rPr>
+          <w:rFonts w:hint="default" w:ascii="Times New Roman" w:hAnsi="Times New Roman" w:cs="Times New Roman"/>
+          <w:lang w:val="en-US"/>
+        </w:rPr>
+        <w:tab/>
+      </w:r>
+      <w:r>
+        <w:rPr>
+          <w:rFonts w:hint="default" w:ascii="Times New Roman" w:hAnsi="Times New Roman" w:cs="Times New Roman"/>
+          <w:lang w:val="vi-VN"/>
+        </w:rPr>
+        <w:tab/>
+      </w:r>
+      <w:r>
+        <w:rPr>
+          <w:rFonts w:hint="default" w:ascii="Times New Roman" w:hAnsi="Times New Roman" w:cs="Times New Roman"/>
+          <w:lang w:val="en-US"/>
+        </w:rPr>
+        <w:t>#</w:t>
+      </w:r>
+      <w:r>
+        <w:rPr>
+          <w:rFonts w:hint="default" w:ascii="Times New Roman" w:hAnsi="Times New Roman" w:cs="Times New Roman"/>
+          <w:lang w:val="vi-VN"/>
+        </w:rPr>
+        <w:t xml:space="preserve">Biến </w:t>
+      </w:r>
+      <w:r>
+        <w:rPr>
+          <w:rFonts w:hint="default" w:ascii="Times New Roman" w:hAnsi="Times New Roman" w:cs="Times New Roman"/>
+          <w:lang w:val="en-US"/>
+        </w:rPr>
+        <w:t>i</w:t>
+      </w:r>
+    </w:p>
+    <w:p>
+      <w:pPr>
+        <w:rPr>
+          <w:rFonts w:hint="default" w:ascii="Times New Roman" w:hAnsi="Times New Roman" w:cs="Times New Roman"/>
+          <w:lang w:val="en-US"/>
+        </w:rPr>
+      </w:pPr>
+      <w:r>
+        <w:rPr>
+          <w:rFonts w:hint="default" w:ascii="Times New Roman" w:hAnsi="Times New Roman" w:cs="Times New Roman"/>
+          <w:lang w:val="en-US"/>
+        </w:rPr>
+        <w:t>addi $s1,$s1,2</w:t>
+      </w:r>
+      <w:r>
+        <w:rPr>
+          <w:rFonts w:hint="default" w:ascii="Times New Roman" w:hAnsi="Times New Roman" w:cs="Times New Roman"/>
+          <w:lang w:val="en-US"/>
+        </w:rPr>
+        <w:tab/>
+      </w:r>
+      <w:r>
+        <w:rPr>
+          <w:rFonts w:hint="default" w:ascii="Times New Roman" w:hAnsi="Times New Roman" w:cs="Times New Roman"/>
+          <w:lang w:val="en-US"/>
+        </w:rPr>
+        <w:tab/>
+      </w:r>
+      <w:r>
+        <w:rPr>
+          <w:rFonts w:hint="default" w:ascii="Times New Roman" w:hAnsi="Times New Roman" w:cs="Times New Roman"/>
+          <w:lang w:val="vi-VN"/>
+        </w:rPr>
+        <w:tab/>
+      </w:r>
+      <w:r>
+        <w:rPr>
+          <w:rFonts w:hint="default" w:ascii="Times New Roman" w:hAnsi="Times New Roman" w:cs="Times New Roman"/>
+          <w:lang w:val="en-US"/>
+        </w:rPr>
+        <w:t>#</w:t>
+      </w:r>
+      <w:r>
+        <w:rPr>
+          <w:rFonts w:hint="default" w:ascii="Times New Roman" w:hAnsi="Times New Roman" w:cs="Times New Roman"/>
+          <w:lang w:val="vi-VN"/>
+        </w:rPr>
+        <w:t xml:space="preserve">Biến </w:t>
+      </w:r>
+      <w:r>
+        <w:rPr>
+          <w:rFonts w:hint="default" w:ascii="Times New Roman" w:hAnsi="Times New Roman" w:cs="Times New Roman"/>
+          <w:lang w:val="en-US"/>
+        </w:rPr>
+        <w:t>j</w:t>
+      </w:r>
+    </w:p>
+    <w:p>
+      <w:pPr>
+        <w:rPr>
+          <w:rFonts w:hint="default" w:ascii="Times New Roman" w:hAnsi="Times New Roman" w:cs="Times New Roman"/>
+          <w:lang w:val="en-US"/>
+        </w:rPr>
+      </w:pPr>
+      <w:r>
+        <w:rPr>
+          <w:rFonts w:hint="default" w:ascii="Times New Roman" w:hAnsi="Times New Roman" w:cs="Times New Roman"/>
+          <w:lang w:val="en-US"/>
+        </w:rPr>
+        <w:t>addi $s2,$s2,3</w:t>
+      </w:r>
+      <w:r>
+        <w:rPr>
+          <w:rFonts w:hint="default" w:ascii="Times New Roman" w:hAnsi="Times New Roman" w:cs="Times New Roman"/>
+          <w:lang w:val="en-US"/>
+        </w:rPr>
+        <w:tab/>
+      </w:r>
+      <w:r>
+        <w:rPr>
+          <w:rFonts w:hint="default" w:ascii="Times New Roman" w:hAnsi="Times New Roman" w:cs="Times New Roman"/>
+          <w:lang w:val="en-US"/>
+        </w:rPr>
+        <w:tab/>
+      </w:r>
+      <w:r>
+        <w:rPr>
+          <w:rFonts w:hint="default" w:ascii="Times New Roman" w:hAnsi="Times New Roman" w:cs="Times New Roman"/>
+          <w:lang w:val="vi-VN"/>
+        </w:rPr>
+        <w:tab/>
+      </w:r>
+      <w:r>
+        <w:rPr>
+          <w:rFonts w:hint="default" w:ascii="Times New Roman" w:hAnsi="Times New Roman" w:cs="Times New Roman"/>
+          <w:lang w:val="en-US"/>
+        </w:rPr>
+        <w:t>#</w:t>
+      </w:r>
+      <w:r>
+        <w:rPr>
+          <w:rFonts w:hint="default" w:ascii="Times New Roman" w:hAnsi="Times New Roman" w:cs="Times New Roman"/>
+          <w:lang w:val="vi-VN"/>
+        </w:rPr>
+        <w:t xml:space="preserve">Biến </w:t>
+      </w:r>
+      <w:r>
+        <w:rPr>
+          <w:rFonts w:hint="default" w:ascii="Times New Roman" w:hAnsi="Times New Roman" w:cs="Times New Roman"/>
+          <w:lang w:val="en-US"/>
+        </w:rPr>
+        <w:t>f</w:t>
+      </w:r>
+    </w:p>
+    <w:p>
+      <w:pPr>
+        <w:rPr>
+          <w:rFonts w:hint="default" w:ascii="Times New Roman" w:hAnsi="Times New Roman" w:cs="Times New Roman"/>
+          <w:lang w:val="en-US"/>
+        </w:rPr>
+      </w:pPr>
+      <w:r>
+        <w:rPr>
+          <w:rFonts w:hint="default" w:ascii="Times New Roman" w:hAnsi="Times New Roman" w:cs="Times New Roman"/>
+          <w:lang w:val="en-US"/>
+        </w:rPr>
+        <w:t>addi $t0, $t0, 10</w:t>
+      </w:r>
+      <w:r>
+        <w:rPr>
+          <w:rFonts w:hint="default" w:ascii="Times New Roman" w:hAnsi="Times New Roman" w:cs="Times New Roman"/>
+          <w:lang w:val="en-US"/>
+        </w:rPr>
+        <w:tab/>
+      </w:r>
+      <w:r>
+        <w:rPr>
+          <w:rFonts w:hint="default" w:ascii="Times New Roman" w:hAnsi="Times New Roman" w:cs="Times New Roman"/>
+          <w:lang w:val="vi-VN"/>
+        </w:rPr>
+        <w:tab/>
+      </w:r>
+      <w:r>
+        <w:rPr>
+          <w:rFonts w:hint="default" w:ascii="Times New Roman" w:hAnsi="Times New Roman" w:cs="Times New Roman"/>
+          <w:lang w:val="en-US"/>
+        </w:rPr>
+        <w:t>#</w:t>
+      </w:r>
+      <w:r>
+        <w:rPr>
+          <w:rFonts w:hint="default" w:ascii="Times New Roman" w:hAnsi="Times New Roman" w:cs="Times New Roman"/>
+          <w:lang w:val="vi-VN"/>
+        </w:rPr>
+        <w:t xml:space="preserve">Biến </w:t>
+      </w:r>
+      <w:r>
+        <w:rPr>
+          <w:rFonts w:hint="default" w:ascii="Times New Roman" w:hAnsi="Times New Roman" w:cs="Times New Roman"/>
+          <w:lang w:val="en-US"/>
+        </w:rPr>
+        <w:t>g</w:t>
+      </w:r>
+    </w:p>
+    <w:p>
+      <w:pPr>
+        <w:rPr>
+          <w:rFonts w:hint="default" w:ascii="Times New Roman" w:hAnsi="Times New Roman" w:cs="Times New Roman"/>
+          <w:lang w:val="en-US"/>
+        </w:rPr>
+      </w:pPr>
+      <w:r>
+        <w:rPr>
+          <w:rFonts w:hint="default" w:ascii="Times New Roman" w:hAnsi="Times New Roman" w:cs="Times New Roman"/>
+          <w:lang w:val="en-US"/>
+        </w:rPr>
+        <w:t>addi $t1, $t1, 4</w:t>
+      </w:r>
+      <w:r>
+        <w:rPr>
+          <w:rFonts w:hint="default" w:ascii="Times New Roman" w:hAnsi="Times New Roman" w:cs="Times New Roman"/>
+          <w:lang w:val="en-US"/>
+        </w:rPr>
+        <w:tab/>
+      </w:r>
+      <w:r>
+        <w:rPr>
+          <w:rFonts w:hint="default" w:ascii="Times New Roman" w:hAnsi="Times New Roman" w:cs="Times New Roman"/>
+          <w:lang w:val="vi-VN"/>
+        </w:rPr>
+        <w:tab/>
+      </w:r>
+      <w:r>
+        <w:rPr>
+          <w:rFonts w:hint="default" w:ascii="Times New Roman" w:hAnsi="Times New Roman" w:cs="Times New Roman"/>
+          <w:lang w:val="vi-VN"/>
+        </w:rPr>
+        <w:tab/>
+      </w:r>
+      <w:r>
+        <w:rPr>
+          <w:rFonts w:hint="default" w:ascii="Times New Roman" w:hAnsi="Times New Roman" w:cs="Times New Roman"/>
+          <w:lang w:val="en-US"/>
+        </w:rPr>
+        <w:t>#</w:t>
+      </w:r>
+      <w:r>
+        <w:rPr>
+          <w:rFonts w:hint="default" w:ascii="Times New Roman" w:hAnsi="Times New Roman" w:cs="Times New Roman"/>
+          <w:lang w:val="vi-VN"/>
+        </w:rPr>
+        <w:t xml:space="preserve">Biến </w:t>
+      </w:r>
+      <w:r>
+        <w:rPr>
+          <w:rFonts w:hint="default" w:ascii="Times New Roman" w:hAnsi="Times New Roman" w:cs="Times New Roman"/>
+          <w:lang w:val="en-US"/>
+        </w:rPr>
+        <w:t>h</w:t>
+      </w:r>
+    </w:p>
+    <w:p>
+      <w:pPr>
+        <w:rPr>
+          <w:rFonts w:hint="default" w:ascii="Times New Roman" w:hAnsi="Times New Roman" w:cs="Times New Roman"/>
+          <w:lang w:val="en-US"/>
+        </w:rPr>
+      </w:pPr>
+      <w:r>
+        <w:rPr>
+          <w:rFonts w:hint="default" w:ascii="Times New Roman" w:hAnsi="Times New Roman" w:cs="Times New Roman"/>
+          <w:sz w:val="20"/>
+        </w:rPr>
+        <mc:AlternateContent>
+          <mc:Choice Requires="wps">
+            <w:drawing>
+              <wp:anchor distT="0" distB="0" distL="114300" distR="114300" simplePos="0" relativeHeight="251659264" behindDoc="0" locked="0" layoutInCell="1" allowOverlap="1">
+                <wp:simplePos x="0" y="0"/>
+                <wp:positionH relativeFrom="column">
+                  <wp:posOffset>1170305</wp:posOffset>
+                </wp:positionH>
+                <wp:positionV relativeFrom="paragraph">
+                  <wp:posOffset>29210</wp:posOffset>
+                </wp:positionV>
+                <wp:extent cx="75565" cy="228600"/>
+                <wp:effectExtent l="0" t="6350" r="57785" b="12700"/>
+                <wp:wrapNone/>
+                <wp:docPr id="1" name="Right Brace 1"/>
+                <wp:cNvGraphicFramePr/>
+                <a:graphic xmlns:a="http://schemas.openxmlformats.org/drawingml/2006/main">
+                  <a:graphicData uri="http://schemas.microsoft.com/office/word/2010/wordprocessingShape">
+                    <wps:wsp>
+                      <wps:cNvSpPr/>
+                      <wps:spPr>
+                        <a:xfrm>
+                          <a:off x="2122805" y="4156075"/>
+                          <a:ext cx="75565" cy="228600"/>
+                        </a:xfrm>
+                        <a:prstGeom prst="rightBrace">
+                          <a:avLst/>
+                        </a:prstGeom>
+                        <a:ln w="12700"/>
+                      </wps:spPr>
+                      <wps:style>
+                        <a:lnRef idx="1">
+                          <a:schemeClr val="dk1"/>
+                        </a:lnRef>
+                        <a:fillRef idx="0">
+                          <a:schemeClr val="dk1"/>
+                        </a:fillRef>
+                        <a:effectRef idx="0">
+                          <a:schemeClr val="dk1"/>
+                        </a:effectRef>
+                        <a:fontRef idx="minor">
+                          <a:schemeClr val="tx1"/>
+                        </a:fontRef>
+                      </wps:style>
+                      <wps:bodyPr/>
+                    </wps:wsp>
+                  </a:graphicData>
+                </a:graphic>
+              </wp:anchor>
+            </w:drawing>
+          </mc:Choice>
+          <mc:Fallback>
+            <w:pict>
+              <v:shape id="_x0000_s1026" o:spid="_x0000_s1026" o:spt="88" type="#_x0000_t88" style="position:absolute;left:0pt;margin-left:92.15pt;margin-top:2.3pt;height:18pt;width:5.95pt;z-index:251659264;mso-width-relative:page;mso-height-relative:page;" filled="f" stroked="t" coordsize="21600,21600" o:gfxdata="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" adj="594,10800">
+                <v:fill on="f" focussize="0,0"/>
+                <v:stroke weight="1pt" color="#000000 [3200]" miterlimit="8" joinstyle="miter"/>
+                <v:imagedata o:title=""/>
+                <o:lock v:ext="edit" aspectratio="f"/>
+              </v:shape>
+            </w:pict>
+          </mc:Fallback>
+        </mc:AlternateContent>
+      </w:r>
+      <w:r>
+        <w:rPr>
+          <w:rFonts w:hint="default" w:ascii="Times New Roman" w:hAnsi="Times New Roman" w:cs="Times New Roman"/>
+          <w:lang w:val="en-US"/>
+        </w:rPr>
+        <w:t>bne  $s0,$s1,else</w:t>
+      </w:r>
+      <w:r>
+        <w:rPr>
+          <w:rFonts w:hint="default" w:ascii="Times New Roman" w:hAnsi="Times New Roman" w:cs="Times New Roman"/>
+          <w:lang w:val="en-US"/>
+        </w:rPr>
+        <w:tab/>
+      </w:r>
+      <w:r>
+        <w:rPr>
+          <w:rFonts w:hint="default" w:ascii="Times New Roman" w:hAnsi="Times New Roman" w:cs="Times New Roman"/>
+          <w:lang w:val="vi-VN"/>
+        </w:rPr>
+        <w:tab/>
+      </w:r>
+      <w:r>
+        <w:rPr>
+          <w:rFonts w:hint="default" w:ascii="Times New Roman" w:hAnsi="Times New Roman" w:cs="Times New Roman"/>
+          <w:lang w:val="en-US"/>
+        </w:rPr>
+        <w:t>#if(i==j)</w:t>
+      </w:r>
+    </w:p>
+    <w:p>
+      <w:pPr>
+        <w:rPr>
+          <w:rFonts w:hint="default" w:ascii="Times New Roman" w:hAnsi="Times New Roman" w:cs="Times New Roman"/>
+          <w:lang w:val="en-US"/>
+        </w:rPr>
+      </w:pPr>
+      <w:r>
+        <w:rPr>
+          <w:rFonts w:hint="default" w:ascii="Times New Roman" w:hAnsi="Times New Roman" w:cs="Times New Roman"/>
+          <w:lang w:val="en-US"/>
+        </w:rPr>
+        <w:t>add $s2,$t0,$t1</w:t>
+      </w:r>
+      <w:r>
+        <w:rPr>
+          <w:rFonts w:hint="default" w:ascii="Times New Roman" w:hAnsi="Times New Roman" w:cs="Times New Roman"/>
+          <w:lang w:val="vi-VN"/>
+        </w:rPr>
+        <w:tab/>
+      </w:r>
+      <w:r>
+        <w:rPr>
+          <w:rFonts w:hint="default" w:ascii="Times New Roman" w:hAnsi="Times New Roman" w:cs="Times New Roman"/>
+          <w:lang w:val="en-US"/>
+        </w:rPr>
+        <w:tab/>
+      </w:r>
+      <w:r>
+        <w:rPr>
+          <w:rFonts w:hint="default" w:ascii="Times New Roman" w:hAnsi="Times New Roman" w:cs="Times New Roman"/>
+          <w:lang w:val="vi-VN"/>
+        </w:rPr>
+        <w:tab/>
+      </w:r>
+      <w:r>
+        <w:rPr>
+          <w:rFonts w:hint="default" w:ascii="Times New Roman" w:hAnsi="Times New Roman" w:cs="Times New Roman"/>
+          <w:lang w:val="en-US"/>
+        </w:rPr>
+        <w:t>#f</w:t>
+      </w:r>
+      <w:r>
+        <w:rPr>
+          <w:rFonts w:hint="default" w:ascii="Times New Roman" w:hAnsi="Times New Roman" w:cs="Times New Roman"/>
+          <w:lang w:val="vi-VN"/>
+        </w:rPr>
+        <w:t xml:space="preserve"> </w:t>
+      </w:r>
+      <w:r>
+        <w:rPr>
+          <w:rFonts w:hint="default" w:ascii="Times New Roman" w:hAnsi="Times New Roman" w:cs="Times New Roman"/>
+          <w:lang w:val="en-US"/>
+        </w:rPr>
+        <w:t>=</w:t>
+      </w:r>
+      <w:r>
+        <w:rPr>
+          <w:rFonts w:hint="default" w:ascii="Times New Roman" w:hAnsi="Times New Roman" w:cs="Times New Roman"/>
+          <w:lang w:val="vi-VN"/>
+        </w:rPr>
+        <w:t xml:space="preserve"> </w:t>
+      </w:r>
+      <w:r>
+        <w:rPr>
+          <w:rFonts w:hint="default" w:ascii="Times New Roman" w:hAnsi="Times New Roman" w:cs="Times New Roman"/>
+          <w:lang w:val="en-US"/>
+        </w:rPr>
+        <w:t>g</w:t>
+      </w:r>
+      <w:r>
+        <w:rPr>
+          <w:rFonts w:hint="default" w:ascii="Times New Roman" w:hAnsi="Times New Roman" w:cs="Times New Roman"/>
+          <w:lang w:val="vi-VN"/>
+        </w:rPr>
+        <w:t xml:space="preserve"> </w:t>
+      </w:r>
+      <w:r>
+        <w:rPr>
+          <w:rFonts w:hint="default" w:ascii="Times New Roman" w:hAnsi="Times New Roman" w:cs="Times New Roman"/>
+          <w:lang w:val="en-US"/>
+        </w:rPr>
+        <w:t>+</w:t>
+      </w:r>
+      <w:r>
+        <w:rPr>
+          <w:rFonts w:hint="default" w:ascii="Times New Roman" w:hAnsi="Times New Roman" w:cs="Times New Roman"/>
+          <w:lang w:val="vi-VN"/>
+        </w:rPr>
+        <w:t xml:space="preserve"> </w:t>
+      </w:r>
+      <w:r>
+        <w:rPr>
+          <w:rFonts w:hint="default" w:ascii="Times New Roman" w:hAnsi="Times New Roman" w:cs="Times New Roman"/>
+          <w:lang w:val="en-US"/>
+        </w:rPr>
+        <w:t>h</w:t>
+      </w:r>
+    </w:p>
+    <w:p>
+      <w:pPr>
+        <w:rPr>
+          <w:rFonts w:hint="default" w:ascii="Times New Roman" w:hAnsi="Times New Roman" w:cs="Times New Roman"/>
+          <w:lang w:val="vi-VN"/>
+        </w:rPr>
+      </w:pPr>
+      <w:r>
+        <w:rPr>
+          <w:rFonts w:hint="default" w:ascii="Times New Roman" w:hAnsi="Times New Roman" w:cs="Times New Roman"/>
+          <w:lang w:val="en-US"/>
+        </w:rPr>
+        <w:t>j done</w:t>
+      </w:r>
+      <w:r>
+        <w:rPr>
+          <w:rFonts w:hint="default" w:ascii="Times New Roman" w:hAnsi="Times New Roman" w:cs="Times New Roman"/>
+          <w:lang w:val="vi-VN"/>
+        </w:rPr>
+        <w:tab/>
+      </w:r>
+      <w:r>
+        <w:rPr>
+          <w:rFonts w:hint="default" w:ascii="Times New Roman" w:hAnsi="Times New Roman" w:cs="Times New Roman"/>
+          <w:lang w:val="vi-VN"/>
+        </w:rPr>
+        <w:tab/>
+      </w:r>
+      <w:r>
+        <w:rPr>
+          <w:rFonts w:hint="default" w:ascii="Times New Roman" w:hAnsi="Times New Roman" w:cs="Times New Roman"/>
+          <w:lang w:val="vi-VN"/>
+        </w:rPr>
+        <w:tab/>
+      </w:r>
+      <w:r>
+        <w:rPr>
+          <w:rFonts w:hint="default" w:ascii="Times New Roman" w:hAnsi="Times New Roman" w:cs="Times New Roman"/>
+          <w:lang w:val="vi-VN"/>
+        </w:rPr>
+        <w:tab/>
+      </w:r>
+      <w:r>
+        <w:rPr>
+          <w:rFonts w:hint="default" w:ascii="Times New Roman" w:hAnsi="Times New Roman" w:cs="Times New Roman"/>
+          <w:lang w:val="vi-VN"/>
+        </w:rPr>
+        <w:t># Hoàn thành</w:t>
+      </w:r>
+    </w:p>
+    <w:p>
+      <w:pPr>
+        <w:rPr>
+          <w:rFonts w:hint="default" w:ascii="Times New Roman" w:hAnsi="Times New Roman" w:cs="Times New Roman"/>
+          <w:i/>
+          <w:iCs/>
+          <w:lang w:val="en-US"/>
+        </w:rPr>
+      </w:pPr>
+      <w:r>
+        <w:rPr>
+          <w:rFonts w:hint="default" w:ascii="Times New Roman" w:hAnsi="Times New Roman" w:cs="Times New Roman"/>
+          <w:i/>
+          <w:iCs/>
+          <w:lang w:val="en-US"/>
+        </w:rPr>
+        <w:t>else:</w:t>
+      </w:r>
+    </w:p>
+    <w:p>
+      <w:pPr>
+        <w:rPr>
+          <w:rFonts w:hint="default" w:ascii="Times New Roman" w:hAnsi="Times New Roman" w:cs="Times New Roman"/>
+          <w:lang w:val="vi-VN"/>
+        </w:rPr>
+      </w:pPr>
+      <w:r>
+        <w:rPr>
+          <w:rFonts w:hint="default" w:ascii="Times New Roman" w:hAnsi="Times New Roman" w:cs="Times New Roman"/>
+          <w:lang w:val="en-US"/>
+        </w:rPr>
+        <w:t>sub $s2,$t0,$t1</w:t>
+      </w:r>
+      <w:r>
+        <w:rPr>
+          <w:rFonts w:hint="default" w:ascii="Times New Roman" w:hAnsi="Times New Roman" w:cs="Times New Roman"/>
+          <w:lang w:val="en-US"/>
+        </w:rPr>
+        <w:tab/>
+      </w:r>
+      <w:r>
+        <w:rPr>
+          <w:rFonts w:hint="default" w:ascii="Times New Roman" w:hAnsi="Times New Roman" w:cs="Times New Roman"/>
+          <w:lang w:val="vi-VN"/>
+        </w:rPr>
+        <w:tab/>
+      </w:r>
+      <w:r>
+        <w:rPr>
+          <w:rFonts w:hint="default" w:ascii="Times New Roman" w:hAnsi="Times New Roman" w:cs="Times New Roman"/>
+          <w:lang w:val="vi-VN"/>
+        </w:rPr>
+        <w:tab/>
+      </w:r>
+      <w:r>
+        <w:rPr>
+          <w:rFonts w:hint="default" w:ascii="Times New Roman" w:hAnsi="Times New Roman" w:cs="Times New Roman"/>
+          <w:lang w:val="en-US"/>
+        </w:rPr>
+        <w:t>#if(i</w:t>
+      </w:r>
+      <w:r>
+        <w:rPr>
+          <w:rFonts w:hint="default" w:ascii="Times New Roman" w:hAnsi="Times New Roman" w:cs="Times New Roman"/>
+          <w:lang w:val="vi-VN"/>
+        </w:rPr>
+        <w:t>!</w:t>
+      </w:r>
+      <w:r>
+        <w:rPr>
+          <w:rFonts w:hint="default" w:ascii="Times New Roman" w:hAnsi="Times New Roman" w:cs="Times New Roman"/>
+          <w:lang w:val="en-US"/>
+        </w:rPr>
+        <w:t>=j)</w:t>
+      </w:r>
+      <w:r>
+        <w:rPr>
+          <w:rFonts w:hint="default" w:ascii="Times New Roman" w:hAnsi="Times New Roman" w:cs="Times New Roman"/>
+          <w:lang w:val="vi-VN"/>
+        </w:rPr>
+        <w:t xml:space="preserve"> thì </w:t>
+      </w:r>
+      <w:r>
+        <w:rPr>
+          <w:rFonts w:hint="default" w:ascii="Times New Roman" w:hAnsi="Times New Roman" w:cs="Times New Roman"/>
+          <w:lang w:val="en-US"/>
+        </w:rPr>
+        <w:t>f=g-h</w:t>
+      </w:r>
+    </w:p>
+    <w:p>
+      <w:pPr>
+        <w:rPr>
+          <w:rFonts w:hint="default" w:ascii="Times New Roman" w:hAnsi="Times New Roman" w:cs="Times New Roman"/>
+          <w:i/>
+          <w:iCs/>
+          <w:lang w:val="en-US"/>
+        </w:rPr>
+      </w:pPr>
+      <w:r>
+        <w:rPr>
+          <w:rFonts w:hint="default" w:ascii="Times New Roman" w:hAnsi="Times New Roman" w:cs="Times New Roman"/>
+          <w:i/>
+          <w:iCs/>
+          <w:lang w:val="en-US"/>
+        </w:rPr>
+        <w:t>done:</w:t>
+      </w:r>
+    </w:p>
+    <w:p>
+      <w:pPr>
+        <w:rPr>
+          <w:rFonts w:hint="default" w:ascii="Times New Roman" w:hAnsi="Times New Roman" w:cs="Times New Roman"/>
+          <w:lang w:val="en-US"/>
+        </w:rPr>
+      </w:pPr>
+    </w:p>
+    <w:p>
+      <w:pPr>
+        <w:rPr>
+          <w:rFonts w:hint="default" w:ascii="Times New Roman" w:hAnsi="Times New Roman" w:cs="Times New Roman"/>
+          <w:lang w:val="vi-VN"/>
+        </w:rPr>
+      </w:pPr>
+      <w:r>
+        <w:rPr>
+          <w:rFonts w:hint="default" w:ascii="Times New Roman" w:hAnsi="Times New Roman" w:cs="Times New Roman"/>
+          <w:lang w:val="vi-VN"/>
+        </w:rPr>
+        <w:t>Bài 2:</w:t>
+      </w:r>
+    </w:p>
+    <w:p>
+      <w:pPr>
+        <w:rPr>
+          <w:rFonts w:hint="default" w:ascii="Times New Roman" w:hAnsi="Times New Roman" w:cs="Times New Roman"/>
+          <w:lang w:val="vi-VN"/>
+        </w:rPr>
+      </w:pPr>
+      <w:r>
+        <w:rPr>
+          <w:rFonts w:hint="default" w:ascii="Times New Roman" w:hAnsi="Times New Roman" w:cs="Times New Roman"/>
+          <w:lang w:val="vi-VN"/>
+        </w:rPr>
+        <w:t>Code C:</w:t>
+      </w:r>
+    </w:p>
+    <w:p>
+      <w:pPr>
+        <w:rPr>
+          <w:rFonts w:hint="default" w:ascii="Times New Roman" w:hAnsi="Times New Roman" w:cs="Times New Roman"/>
+          <w:lang w:val="vi-VN"/>
+        </w:rPr>
+      </w:pPr>
+      <w:r>
+        <w:rPr>
+          <w:rFonts w:hint="default" w:ascii="Times New Roman" w:hAnsi="Times New Roman" w:cs="Times New Roman"/>
+          <w:lang w:val="vi-VN"/>
+        </w:rPr>
+        <w:t>int Sum = 0</w:t>
+      </w:r>
+    </w:p>
+    <w:p>
+      <w:pPr>
+        <w:rPr>
+          <w:rFonts w:hint="default" w:ascii="Times New Roman" w:hAnsi="Times New Roman" w:cs="Times New Roman"/>
+          <w:lang w:val="vi-VN"/>
+        </w:rPr>
+      </w:pPr>
+      <w:r>
+        <w:rPr>
+          <w:rFonts w:hint="default" w:ascii="Times New Roman" w:hAnsi="Times New Roman" w:cs="Times New Roman"/>
+          <w:lang w:val="vi-VN"/>
+        </w:rPr>
+        <w:t>for (int i = 1; i &lt;=N; ++i){</w:t>
+      </w:r>
+    </w:p>
+    <w:p>
+      <w:pPr>
+        <w:ind w:firstLine="420" w:firstLineChars="0"/>
+        <w:rPr>
+          <w:rFonts w:hint="default" w:ascii="Times New Roman" w:hAnsi="Times New Roman" w:cs="Times New Roman"/>
+          <w:lang w:val="vi-VN"/>
+        </w:rPr>
+      </w:pPr>
+      <w:r>
+        <w:rPr>
+          <w:rFonts w:hint="default" w:ascii="Times New Roman" w:hAnsi="Times New Roman" w:cs="Times New Roman"/>
+          <w:lang w:val="vi-VN"/>
+        </w:rPr>
+        <w:t>Sum = Sum + i;</w:t>
+      </w:r>
+    </w:p>
+    <w:p>
+      <w:pPr>
+        <w:rPr>
+          <w:rFonts w:hint="default" w:ascii="Times New Roman" w:hAnsi="Times New Roman" w:cs="Times New Roman"/>
+          <w:lang w:val="vi-VN"/>
+        </w:rPr>
+      </w:pPr>
+      <w:r>
+        <w:rPr>
+          <w:rFonts w:hint="default" w:ascii="Times New Roman" w:hAnsi="Times New Roman" w:cs="Times New Roman"/>
+          <w:lang w:val="vi-VN"/>
+        </w:rPr>
+        <w:t>}</w:t>
+      </w:r>
+    </w:p>
+    <w:p>
+      <w:pPr>
+        <w:rPr>
+          <w:rFonts w:hint="default" w:ascii="Times New Roman" w:hAnsi="Times New Roman" w:cs="Times New Roman"/>
+          <w:lang w:val="vi-VN"/>
+        </w:rPr>
+      </w:pPr>
+    </w:p>
+    <w:p>
+      <w:pPr>
+        <w:rPr>
+          <w:rFonts w:hint="default" w:ascii="Times New Roman" w:hAnsi="Times New Roman" w:cs="Times New Roman"/>
+          <w:lang w:val="vi-VN"/>
+        </w:rPr>
+      </w:pPr>
+      <w:r>
+        <w:rPr>
+          <w:rFonts w:hint="default" w:ascii="Times New Roman" w:hAnsi="Times New Roman" w:cs="Times New Roman"/>
+          <w:b/>
+          <w:bCs/>
+          <w:lang w:val="vi-VN"/>
+        </w:rPr>
+        <w:t>Code M</w:t>
+      </w:r>
+      <w:r>
+        <w:rPr>
+          <w:rFonts w:hint="default" w:ascii="Times New Roman" w:hAnsi="Times New Roman" w:cs="Times New Roman"/>
+          <w:b/>
+          <w:bCs/>
+          <w:lang w:val="en-US"/>
+        </w:rPr>
+        <w:t>IPS:</w:t>
+      </w:r>
+      <w:r>
+        <w:rPr>
+          <w:rFonts w:hint="default" w:ascii="Times New Roman" w:hAnsi="Times New Roman" w:cs="Times New Roman"/>
+          <w:lang w:val="vi-VN"/>
+        </w:rPr>
+        <w:tab/>
+      </w:r>
+      <w:r>
+        <w:rPr>
+          <w:rFonts w:hint="default" w:ascii="Times New Roman" w:hAnsi="Times New Roman" w:cs="Times New Roman"/>
+          <w:lang w:val="vi-VN"/>
+        </w:rPr>
+        <w:tab/>
+      </w:r>
+      <w:r>
+        <w:rPr>
+          <w:rFonts w:hint="default" w:ascii="Times New Roman" w:hAnsi="Times New Roman" w:cs="Times New Roman"/>
+          <w:lang w:val="vi-VN"/>
+        </w:rPr>
+        <w:tab/>
+      </w:r>
+      <w:r>
+        <w:rPr>
+          <w:rFonts w:hint="default" w:ascii="Times New Roman" w:hAnsi="Times New Roman" w:cs="Times New Roman"/>
+          <w:lang w:val="vi-VN"/>
+        </w:rPr>
+        <w:tab/>
+      </w:r>
+      <w:r>
+        <w:rPr>
+          <w:rFonts w:hint="default" w:ascii="Times New Roman" w:hAnsi="Times New Roman" w:cs="Times New Roman"/>
+          <w:b/>
+          <w:bCs/>
+          <w:lang w:val="vi-VN"/>
+        </w:rPr>
+        <w:t>Giải thích</w:t>
+      </w:r>
+    </w:p>
+    <w:p>
+      <w:pPr>
+        <w:rPr>
+          <w:rFonts w:hint="default" w:ascii="Times New Roman" w:hAnsi="Times New Roman" w:cs="Times New Roman"/>
+          <w:lang w:val="en-US"/>
+        </w:rPr>
+      </w:pPr>
+      <w:r>
+        <w:rPr>
+          <w:rFonts w:hint="default" w:ascii="Times New Roman" w:hAnsi="Times New Roman" w:cs="Times New Roman"/>
+          <w:lang w:val="en-US"/>
+        </w:rPr>
+        <w:t>addi $s2,$s2,0</w:t>
+      </w:r>
+      <w:r>
+        <w:rPr>
+          <w:rFonts w:hint="default" w:ascii="Times New Roman" w:hAnsi="Times New Roman" w:cs="Times New Roman"/>
+          <w:lang w:val="en-US"/>
+        </w:rPr>
+        <w:tab/>
+      </w:r>
+      <w:r>
+        <w:rPr>
+          <w:rFonts w:hint="default" w:ascii="Times New Roman" w:hAnsi="Times New Roman" w:cs="Times New Roman"/>
+          <w:lang w:val="vi-VN"/>
+        </w:rPr>
+        <w:tab/>
+      </w:r>
+      <w:r>
+        <w:rPr>
+          <w:rFonts w:hint="default" w:ascii="Times New Roman" w:hAnsi="Times New Roman" w:cs="Times New Roman"/>
+          <w:lang w:val="vi-VN"/>
+        </w:rPr>
+        <w:tab/>
+      </w:r>
+      <w:r>
+        <w:rPr>
+          <w:rFonts w:hint="default" w:ascii="Times New Roman" w:hAnsi="Times New Roman" w:cs="Times New Roman"/>
+          <w:lang w:val="vi-VN"/>
+        </w:rPr>
+        <w:tab/>
+      </w:r>
+      <w:r>
+        <w:rPr>
+          <w:rFonts w:hint="default" w:ascii="Times New Roman" w:hAnsi="Times New Roman" w:cs="Times New Roman"/>
+          <w:lang w:val="en-US"/>
+        </w:rPr>
+        <w:t>#int Sum=0</w:t>
+      </w:r>
+    </w:p>
+    <w:p>
+      <w:pPr>
+        <w:rPr>
+          <w:rFonts w:hint="default" w:ascii="Times New Roman" w:hAnsi="Times New Roman" w:cs="Times New Roman"/>
+          <w:lang w:val="en-US"/>
+        </w:rPr>
+      </w:pPr>
+      <w:r>
+        <w:rPr>
+          <w:rFonts w:hint="default" w:ascii="Times New Roman" w:hAnsi="Times New Roman" w:cs="Times New Roman"/>
+          <w:lang w:val="en-US"/>
+        </w:rPr>
+        <w:t>addi $s1,$s1,5</w:t>
+      </w:r>
+      <w:r>
+        <w:rPr>
+          <w:rFonts w:hint="default" w:ascii="Times New Roman" w:hAnsi="Times New Roman" w:cs="Times New Roman"/>
+          <w:lang w:val="en-US"/>
+        </w:rPr>
+        <w:tab/>
+      </w:r>
+      <w:r>
+        <w:rPr>
+          <w:rFonts w:hint="default" w:ascii="Times New Roman" w:hAnsi="Times New Roman" w:cs="Times New Roman"/>
+          <w:lang w:val="vi-VN"/>
+        </w:rPr>
+        <w:tab/>
+      </w:r>
+      <w:r>
+        <w:rPr>
+          <w:rFonts w:hint="default" w:ascii="Times New Roman" w:hAnsi="Times New Roman" w:cs="Times New Roman"/>
+          <w:lang w:val="vi-VN"/>
+        </w:rPr>
+        <w:tab/>
+      </w:r>
+      <w:r>
+        <w:rPr>
+          <w:rFonts w:hint="default" w:ascii="Times New Roman" w:hAnsi="Times New Roman" w:cs="Times New Roman"/>
+          <w:lang w:val="vi-VN"/>
+        </w:rPr>
+        <w:tab/>
+      </w:r>
+      <w:r>
+        <w:rPr>
+          <w:rFonts w:hint="default" w:ascii="Times New Roman" w:hAnsi="Times New Roman" w:cs="Times New Roman"/>
+          <w:lang w:val="en-US"/>
+        </w:rPr>
+        <w:t>#int N=5</w:t>
+      </w:r>
+    </w:p>
+    <w:p>
+      <w:pPr>
+        <w:rPr>
+          <w:rFonts w:hint="default" w:ascii="Times New Roman" w:hAnsi="Times New Roman" w:cs="Times New Roman"/>
+          <w:lang w:val="en-US"/>
+        </w:rPr>
+      </w:pPr>
+      <w:r>
+        <w:rPr>
+          <w:rFonts w:hint="default" w:ascii="Times New Roman" w:hAnsi="Times New Roman" w:cs="Times New Roman"/>
+          <w:lang w:val="en-US"/>
+        </w:rPr>
+        <w:t>add $s0,$s0,1</w:t>
+      </w:r>
+      <w:r>
+        <w:rPr>
+          <w:rFonts w:hint="default" w:ascii="Times New Roman" w:hAnsi="Times New Roman" w:cs="Times New Roman"/>
+          <w:lang w:val="en-US"/>
+        </w:rPr>
+        <w:tab/>
+      </w:r>
+      <w:r>
+        <w:rPr>
+          <w:rFonts w:hint="default" w:ascii="Times New Roman" w:hAnsi="Times New Roman" w:cs="Times New Roman"/>
+          <w:lang w:val="en-US"/>
+        </w:rPr>
+        <w:tab/>
+      </w:r>
+      <w:r>
+        <w:rPr>
+          <w:rFonts w:hint="default" w:ascii="Times New Roman" w:hAnsi="Times New Roman" w:cs="Times New Roman"/>
+          <w:lang w:val="vi-VN"/>
+        </w:rPr>
+        <w:tab/>
+      </w:r>
+      <w:r>
+        <w:rPr>
+          <w:rFonts w:hint="default" w:ascii="Times New Roman" w:hAnsi="Times New Roman" w:cs="Times New Roman"/>
+          <w:lang w:val="vi-VN"/>
+        </w:rPr>
+        <w:tab/>
+      </w:r>
+      <w:r>
+        <w:rPr>
+          <w:rFonts w:hint="default" w:ascii="Times New Roman" w:hAnsi="Times New Roman" w:cs="Times New Roman"/>
+          <w:lang w:val="en-US"/>
+        </w:rPr>
+        <w:t>#int i=1</w:t>
+      </w:r>
+    </w:p>
+    <w:p>
+      <w:pPr>
+        <w:rPr>
+          <w:rFonts w:hint="default" w:ascii="Times New Roman" w:hAnsi="Times New Roman" w:cs="Times New Roman"/>
+          <w:lang w:val="en-US"/>
+        </w:rPr>
+      </w:pPr>
+      <w:r>
+        <w:rPr>
+          <w:rFonts w:hint="default" w:ascii="Times New Roman" w:hAnsi="Times New Roman" w:cs="Times New Roman"/>
+          <w:i/>
+          <w:iCs/>
+          <w:sz w:val="20"/>
+        </w:rPr>
+        <mc:AlternateContent>
+          <mc:Choice Requires="wps">
+            <w:drawing>
+              <wp:anchor distT="0" distB="0" distL="114300" distR="114300" simplePos="0" relativeHeight="251661312" behindDoc="0" locked="0" layoutInCell="1" allowOverlap="1">
+                <wp:simplePos x="0" y="0"/>
+                <wp:positionH relativeFrom="column">
+                  <wp:posOffset>1627505</wp:posOffset>
+                </wp:positionH>
+                <wp:positionV relativeFrom="paragraph">
+                  <wp:posOffset>31750</wp:posOffset>
+                </wp:positionV>
+                <wp:extent cx="2527300" cy="254000"/>
+                <wp:effectExtent l="0" t="0" r="0" b="0"/>
+                <wp:wrapNone/>
+                <wp:docPr id="3" name="Text Box 3"/>
+                <wp:cNvGraphicFramePr/>
+                <a:graphic xmlns:a="http://schemas.openxmlformats.org/drawingml/2006/main">
+                  <a:graphicData uri="http://schemas.microsoft.com/office/word/2010/wordprocessingShape">
+                    <wps:wsp>
+                      <wps:cNvSpPr txBox="1"/>
+                      <wps:spPr>
+                        <a:xfrm>
+                          <a:off x="2789555" y="6870065"/>
+                          <a:ext cx="2527300" cy="254000"/>
+                        </a:xfrm>
+                        <a:prstGeom prst="rect">
+                          <a:avLst/>
+                        </a:prstGeom>
+                        <a:noFill/>
+                        <a:ln w="6350">
+                          <a:noFill/>
+                        </a:ln>
+                      </wps:spPr>
+                      <wps:style>
+                        <a:lnRef idx="0">
+                          <a:schemeClr val="accent1"/>
+                        </a:lnRef>
+                        <a:fillRef idx="0">
+                          <a:schemeClr val="accent1"/>
+                        </a:fillRef>
+                        <a:effectRef idx="0">
+                          <a:schemeClr val="accent1"/>
+                        </a:effectRef>
+                        <a:fontRef idx="minor">
+                          <a:schemeClr val="dk1"/>
+                        </a:fontRef>
+                      </wps:style>
+                      <wps:txbx>
+                        <w:txbxContent>
+                          <w:p>
+                            <w:pPr>
+                              <w:rPr>
+                                <w:rFonts w:hint="default"/>
+                                <w:lang w:val="vi-VN"/>
+                              </w:rPr>
+                            </w:pPr>
+                            <w:r>
+                              <w:rPr>
+                                <w:rFonts w:hint="default"/>
+                                <w:lang w:val="en-US"/>
+                              </w:rPr>
+                              <w:t xml:space="preserve">If(i&gt;n) </w:t>
+                            </w:r>
+                            <w:r>
+                              <w:rPr>
+                                <w:rFonts w:hint="default" w:ascii="Times New Roman"/>
+                                <w:lang w:val="vi-VN"/>
+                              </w:rPr>
+                              <w:t>thì kết thức, nhảy đến nhãn exit</w:t>
+                            </w:r>
+                          </w:p>
+                        </w:txbxContent>
+                      </wps:txbx>
+                      <wps:bodyPr rot="0" spcFirstLastPara="0" vertOverflow="overflow" horzOverflow="overflow" vert="horz" wrap="square" lIns="91440" tIns="45720" rIns="91440" bIns="45720" numCol="1" spcCol="0" rtlCol="0" fromWordArt="0" anchor="t" anchorCtr="0" forceAA="0" compatLnSpc="1">
+                        <a:noAutofit/>
+                      </wps:bodyPr>
+                    </wps:wsp>
+                  </a:graphicData>
+                </a:graphic>
+              </wp:anchor>
+            </w:drawing>
+          </mc:Choice>
+          <mc:Fallback>
+            <w:pict>
+              <v:shape id="_x0000_s1026" o:spid="_x0000_s1026" o:spt="202" type="#_x0000_t202" style="position:absolute;left:0pt;margin-left:128.15pt;margin-top:2.5pt;height:20pt;width:199pt;z-index:251661312;mso-width-relative:page;mso-height-relative:page;" filled="f" stroked="f" coordsize="21600,21600" o:gfxdata="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">
+                <v:fill on="f" focussize="0,0"/>
+                <v:stroke on="f" weight="0.5pt"/>
+                <v:imagedata o:title=""/>
+                <o:lock v:ext="edit" aspectratio="f"/>
+                <v:textbox>
+                  <w:txbxContent>
+                    <w:p>
+                      <w:pPr>
+                        <w:rPr>
+                          <w:rFonts w:hint="default"/>
+                          <w:lang w:val="vi-VN"/>
+                        </w:rPr>
+                      </w:pPr>
+                      <w:r>
+                        <w:rPr>
+                          <w:rFonts w:hint="default"/>
+                          <w:lang w:val="en-US"/>
+                        </w:rPr>
+                        <w:t xml:space="preserve">If(i&gt;n) </w:t>
+                      </w:r>
+                      <w:r>
+                        <w:rPr>
+                          <w:rFonts w:hint="default" w:ascii="Times New Roman"/>
+                          <w:lang w:val="vi-VN"/>
+                        </w:rPr>
+                        <w:t>thì kết thức, nhảy đến nhãn exit</w:t>
+                      </w:r>
+                    </w:p>
+                  </w:txbxContent>
+                </v:textbox>
+              </v:shape>
+            </w:pict>
+          </mc:Fallback>
+        </mc:AlternateContent>
+      </w:r>
+      <w:r>
+        <w:rPr>
+          <w:rFonts w:hint="default" w:ascii="Times New Roman" w:hAnsi="Times New Roman" w:cs="Times New Roman"/>
+          <w:i/>
+          <w:iCs/>
+          <w:sz w:val="20"/>
+        </w:rPr>
+        <mc:AlternateContent>
+          <mc:Choice Requires="wps">
+            <w:drawing>
+              <wp:anchor distT="0" distB="0" distL="114300" distR="114300" simplePos="0" relativeHeight="251660288" behindDoc="0" locked="0" layoutInCell="1" allowOverlap="1">
+                <wp:simplePos x="0" y="0"/>
+                <wp:positionH relativeFrom="column">
+                  <wp:posOffset>1475105</wp:posOffset>
+                </wp:positionH>
+                <wp:positionV relativeFrom="paragraph">
+                  <wp:posOffset>35560</wp:posOffset>
+                </wp:positionV>
+                <wp:extent cx="75565" cy="228600"/>
+                <wp:effectExtent l="0" t="6350" r="57785" b="12700"/>
+                <wp:wrapNone/>
+                <wp:docPr id="2" name="Right Brace 2"/>
+                <wp:cNvGraphicFramePr/>
+                <a:graphic xmlns:a="http://schemas.openxmlformats.org/drawingml/2006/main">
+                  <a:graphicData uri="http://schemas.microsoft.com/office/word/2010/wordprocessingShape">
+                    <wps:wsp>
+                      <wps:cNvSpPr/>
+                      <wps:spPr>
+                        <a:xfrm>
+                          <a:off x="0" y="0"/>
+                          <a:ext cx="75565" cy="228600"/>
+                        </a:xfrm>
+                        <a:prstGeom prst="rightBrace">
+                          <a:avLst/>
+                        </a:prstGeom>
+                        <a:ln w="12700"/>
+                      </wps:spPr>
+                      <wps:style>
+                        <a:lnRef idx="1">
+                          <a:schemeClr val="dk1"/>
+                        </a:lnRef>
+                        <a:fillRef idx="0">
+                          <a:schemeClr val="dk1"/>
+                        </a:fillRef>
+                        <a:effectRef idx="0">
+                          <a:schemeClr val="dk1"/>
+                        </a:effectRef>
+                        <a:fontRef idx="minor">
+                          <a:schemeClr val="tx1"/>
+                        </a:fontRef>
+                      </wps:style>
+                      <wps:bodyPr/>
+                    </wps:wsp>
+                  </a:graphicData>
+                </a:graphic>
+              </wp:anchor>
+            </w:drawing>
+          </mc:Choice>
+          <mc:Fallback>
+            <w:pict>
+              <v:shape id="_x0000_s1026" o:spid="_x0000_s1026" o:spt="88" type="#_x0000_t88" style="position:absolute;left:0pt;margin-left:116.15pt;margin-top:2.8pt;height:18pt;width:5.95pt;z-index:251660288;mso-width-relative:page;mso-height-relative:page;" filled="f" stroked="t" coordsize="21600,21600" o:gfxdata="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" adj="594,10800">
+                <v:fill on="f" focussize="0,0"/>
+                <v:stroke weight="1pt" color="#000000 [3200]" miterlimit="8" joinstyle="miter"/>
+                <v:imagedata o:title=""/>
+                <o:lock v:ext="edit" aspectratio="f"/>
+              </v:shape>
+            </w:pict>
+          </mc:Fallback>
+        </mc:AlternateContent>
+      </w:r>
+      <w:r>
+        <w:rPr>
+          <w:rFonts w:hint="default" w:ascii="Times New Roman" w:hAnsi="Times New Roman" w:cs="Times New Roman"/>
+          <w:i/>
+          <w:iCs/>
+          <w:lang w:val="en-US"/>
+        </w:rPr>
+        <w:t xml:space="preserve">Loop: </w:t>
+      </w:r>
+      <w:r>
+        <w:rPr>
+          <w:rFonts w:hint="default" w:ascii="Times New Roman" w:hAnsi="Times New Roman" w:cs="Times New Roman"/>
+          <w:lang w:val="en-US"/>
+        </w:rPr>
+        <w:t xml:space="preserve"> sle $t0,$s0,$s1</w:t>
+      </w:r>
+      <w:r>
+        <w:rPr>
+          <w:rFonts w:hint="default" w:ascii="Times New Roman" w:hAnsi="Times New Roman" w:cs="Times New Roman"/>
+          <w:lang w:val="en-US"/>
+        </w:rPr>
+        <w:tab/>
+      </w:r>
+      <w:r>
+        <w:rPr>
+          <w:rFonts w:hint="default" w:ascii="Times New Roman" w:hAnsi="Times New Roman" w:cs="Times New Roman"/>
+          <w:lang w:val="en-US"/>
+        </w:rPr>
+        <w:tab/>
+      </w:r>
+      <w:r>
+        <w:rPr>
+          <w:rFonts w:hint="default" w:ascii="Times New Roman" w:hAnsi="Times New Roman" w:cs="Times New Roman"/>
+          <w:lang w:val="en-US"/>
+        </w:rPr>
+        <w:tab/>
+      </w:r>
+    </w:p>
+    <w:p>
+      <w:pPr>
+        <w:rPr>
+          <w:rFonts w:hint="default" w:ascii="Times New Roman" w:hAnsi="Times New Roman" w:cs="Times New Roman"/>
+          <w:lang w:val="en-US"/>
+        </w:rPr>
+      </w:pPr>
+      <w:r>
+        <w:rPr>
+          <w:rFonts w:hint="default" w:ascii="Times New Roman" w:hAnsi="Times New Roman" w:cs="Times New Roman"/>
+          <w:lang w:val="en-US"/>
+        </w:rPr>
+        <w:tab/>
+      </w:r>
+      <w:r>
+        <w:rPr>
+          <w:rFonts w:hint="default" w:ascii="Times New Roman" w:hAnsi="Times New Roman" w:cs="Times New Roman"/>
+          <w:lang w:val="en-US"/>
+        </w:rPr>
+        <w:t>beq $t0,$zero, exit</w:t>
+      </w:r>
+      <w:r>
+        <w:rPr>
+          <w:rFonts w:hint="default" w:ascii="Times New Roman" w:hAnsi="Times New Roman" w:cs="Times New Roman"/>
+          <w:lang w:val="en-US"/>
+        </w:rPr>
+        <w:tab/>
+      </w:r>
+      <w:r>
+        <w:rPr>
+          <w:rFonts w:hint="default" w:ascii="Times New Roman" w:hAnsi="Times New Roman" w:cs="Times New Roman"/>
+          <w:lang w:val="en-US"/>
+        </w:rPr>
+        <w:tab/>
+      </w:r>
+    </w:p>
+    <w:p>
+      <w:pPr>
+        <w:rPr>
+          <w:rFonts w:hint="default" w:ascii="Times New Roman" w:hAnsi="Times New Roman" w:cs="Times New Roman"/>
+          <w:lang w:val="en-US"/>
+        </w:rPr>
+      </w:pPr>
+      <w:r>
+        <w:rPr>
+          <w:rFonts w:hint="default" w:ascii="Times New Roman" w:hAnsi="Times New Roman" w:cs="Times New Roman"/>
+          <w:lang w:val="en-US"/>
+        </w:rPr>
+        <w:tab/>
+      </w:r>
+      <w:r>
+        <w:rPr>
+          <w:rFonts w:hint="default" w:ascii="Times New Roman" w:hAnsi="Times New Roman" w:cs="Times New Roman"/>
+          <w:lang w:val="en-US"/>
+        </w:rPr>
+        <w:t>add $s2,$s2,$s0</w:t>
+      </w:r>
+      <w:r>
+        <w:rPr>
+          <w:rFonts w:hint="default" w:ascii="Times New Roman" w:hAnsi="Times New Roman" w:cs="Times New Roman"/>
+          <w:lang w:val="en-US"/>
+        </w:rPr>
+        <w:tab/>
+      </w:r>
+      <w:r>
+        <w:rPr>
+          <w:rFonts w:hint="default" w:ascii="Times New Roman" w:hAnsi="Times New Roman" w:cs="Times New Roman"/>
+          <w:lang w:val="en-US"/>
+        </w:rPr>
+        <w:tab/>
+      </w:r>
+      <w:r>
+        <w:rPr>
+          <w:rFonts w:hint="default" w:ascii="Times New Roman" w:hAnsi="Times New Roman" w:cs="Times New Roman"/>
+          <w:lang w:val="en-US"/>
+        </w:rPr>
+        <w:t>#</w:t>
+      </w:r>
+      <w:r>
+        <w:rPr>
+          <w:rFonts w:hint="default" w:ascii="Times New Roman" w:hAnsi="Times New Roman" w:cs="Times New Roman"/>
+          <w:lang w:val="vi-VN"/>
+        </w:rPr>
+        <w:t xml:space="preserve"> Su</w:t>
+      </w:r>
+      <w:r>
+        <w:rPr>
+          <w:rFonts w:hint="default" w:ascii="Times New Roman" w:hAnsi="Times New Roman" w:cs="Times New Roman"/>
+          <w:lang w:val="en-US"/>
+        </w:rPr>
+        <w:t>m+=i</w:t>
+      </w:r>
+    </w:p>
+    <w:p>
+      <w:pPr>
+        <w:rPr>
+          <w:rFonts w:hint="default" w:ascii="Times New Roman" w:hAnsi="Times New Roman" w:cs="Times New Roman"/>
+          <w:lang w:val="en-US"/>
+        </w:rPr>
+      </w:pPr>
+      <w:r>
+        <w:rPr>
+          <w:rFonts w:hint="default" w:ascii="Times New Roman" w:hAnsi="Times New Roman" w:cs="Times New Roman"/>
+          <w:lang w:val="en-US"/>
+        </w:rPr>
+        <w:tab/>
+      </w:r>
+      <w:r>
+        <w:rPr>
+          <w:rFonts w:hint="default" w:ascii="Times New Roman" w:hAnsi="Times New Roman" w:cs="Times New Roman"/>
+          <w:lang w:val="en-US"/>
+        </w:rPr>
+        <w:t>addi $s0,$s0,1</w:t>
+      </w:r>
+      <w:r>
+        <w:rPr>
+          <w:rFonts w:hint="default" w:ascii="Times New Roman" w:hAnsi="Times New Roman" w:cs="Times New Roman"/>
+          <w:lang w:val="vi-VN"/>
+        </w:rPr>
+        <w:tab/>
+      </w:r>
+      <w:r>
+        <w:rPr>
+          <w:rFonts w:hint="default" w:ascii="Times New Roman" w:hAnsi="Times New Roman" w:cs="Times New Roman"/>
+          <w:lang w:val="vi-VN"/>
+        </w:rPr>
+        <w:tab/>
+      </w:r>
+      <w:r>
+        <w:rPr>
+          <w:rFonts w:hint="default" w:ascii="Times New Roman" w:hAnsi="Times New Roman" w:cs="Times New Roman"/>
+          <w:lang w:val="vi-VN"/>
+        </w:rPr>
+        <w:tab/>
+      </w:r>
+      <w:r>
+        <w:rPr>
+          <w:rFonts w:hint="default" w:ascii="Times New Roman" w:hAnsi="Times New Roman" w:cs="Times New Roman"/>
+          <w:lang w:val="vi-VN"/>
+        </w:rPr>
+        <w:t># i</w:t>
+      </w:r>
+      <w:r>
+        <w:rPr>
+          <w:rFonts w:hint="default" w:ascii="Times New Roman" w:hAnsi="Times New Roman" w:cs="Times New Roman"/>
+          <w:lang w:val="en-US"/>
+        </w:rPr>
+        <w:t>+=1</w:t>
+      </w:r>
+    </w:p>
+    <w:p>
+      <w:pPr>
+        <w:rPr>
+          <w:rFonts w:hint="default" w:ascii="Times New Roman" w:hAnsi="Times New Roman" w:cs="Times New Roman"/>
+          <w:lang w:val="vi-VN"/>
+        </w:rPr>
+      </w:pPr>
+      <w:r>
+        <w:rPr>
+          <w:rFonts w:hint="default" w:ascii="Times New Roman" w:hAnsi="Times New Roman" w:cs="Times New Roman"/>
+          <w:lang w:val="en-US"/>
+        </w:rPr>
+        <w:tab/>
+      </w:r>
+      <w:r>
+        <w:rPr>
+          <w:rFonts w:hint="default" w:ascii="Times New Roman" w:hAnsi="Times New Roman" w:cs="Times New Roman"/>
+          <w:lang w:val="en-US"/>
+        </w:rPr>
+        <w:t>j Loop</w:t>
+      </w:r>
+      <w:r>
+        <w:rPr>
+          <w:rFonts w:hint="default" w:ascii="Times New Roman" w:hAnsi="Times New Roman" w:cs="Times New Roman"/>
+          <w:lang w:val="vi-VN"/>
+        </w:rPr>
+        <w:tab/>
+      </w:r>
+      <w:r>
+        <w:rPr>
+          <w:rFonts w:hint="default" w:ascii="Times New Roman" w:hAnsi="Times New Roman" w:cs="Times New Roman"/>
+          <w:lang w:val="vi-VN"/>
+        </w:rPr>
+        <w:tab/>
+      </w:r>
+      <w:r>
+        <w:rPr>
+          <w:rFonts w:hint="default" w:ascii="Times New Roman" w:hAnsi="Times New Roman" w:cs="Times New Roman"/>
+          <w:lang w:val="vi-VN"/>
+        </w:rPr>
+        <w:tab/>
+      </w:r>
+      <w:r>
+        <w:rPr>
+          <w:rFonts w:hint="default" w:ascii="Times New Roman" w:hAnsi="Times New Roman" w:cs="Times New Roman"/>
+          <w:lang w:val="vi-VN"/>
+        </w:rPr>
+        <w:tab/>
+      </w:r>
+      <w:r>
+        <w:rPr>
+          <w:rFonts w:hint="default" w:ascii="Times New Roman" w:hAnsi="Times New Roman" w:cs="Times New Roman"/>
+          <w:lang w:val="vi-VN"/>
+        </w:rPr>
+        <w:t># Hoàn thành</w:t>
+      </w:r>
+    </w:p>
+    <w:p>
+      <w:pPr>
+        <w:rPr>
+          <w:rFonts w:hint="default" w:ascii="Times New Roman" w:hAnsi="Times New Roman" w:cs="Times New Roman"/>
+          <w:i/>
+          <w:iCs/>
+          <w:lang w:val="en-US"/>
+        </w:rPr>
+      </w:pPr>
+      <w:r>
+        <w:rPr>
+          <w:rFonts w:hint="default" w:ascii="Times New Roman" w:hAnsi="Times New Roman" w:cs="Times New Roman"/>
+          <w:i/>
+          <w:iCs/>
+          <w:lang w:val="en-US"/>
+        </w:rPr>
+        <w:t>exit:</w:t>
+      </w:r>
+    </w:p>
+    <w:p>
+      <w:pPr>
+        <w:rPr>
+          <w:rFonts w:hint="default" w:ascii="Times New Roman" w:hAnsi="Times New Roman" w:cs="Times New Roman"/>
+          <w:lang w:val="en-US"/>
+        </w:rPr>
+      </w:pPr>
+    </w:p>
+    <w:p>
+      <w:pPr>
+        <w:rPr>
+          <w:rFonts w:hint="default" w:ascii="Times New Roman" w:hAnsi="Times New Roman" w:cs="Times New Roman"/>
+          <w:lang w:val="en-US"/>
+        </w:rPr>
+      </w:pPr>
+      <w:r>
+        <w:rPr>
+          <w:rFonts w:hint="default" w:ascii="Times New Roman" w:hAnsi="Times New Roman" w:cs="Times New Roman"/>
+          <w:b/>
+          <w:bCs/>
+          <w:i/>
+          <w:iCs/>
+          <w:u w:val="single"/>
+          <w:lang w:val="vi-VN"/>
+        </w:rPr>
+        <w:t>3 Bài tập:</w:t>
+      </w:r>
+    </w:p>
+    <w:p>
+      <w:pPr>
+        <w:rPr>
+          <w:rFonts w:hint="default" w:ascii="Times New Roman" w:hAnsi="Times New Roman" w:cs="Times New Roman"/>
+          <w:b/>
+          <w:bCs/>
+          <w:i/>
+          <w:iCs/>
+          <w:lang w:val="vi-VN"/>
+        </w:rPr>
+      </w:pPr>
+      <w:r>
+        <w:rPr>
+          <w:rFonts w:hint="default" w:ascii="Times New Roman" w:hAnsi="Times New Roman" w:cs="Times New Roman"/>
+          <w:b/>
+          <w:bCs/>
+          <w:i/>
+          <w:iCs/>
+          <w:lang w:val="vi-VN"/>
+        </w:rPr>
+        <w:t>Câu a:</w:t>
+      </w:r>
+    </w:p>
+    <w:p>
+      <w:pPr>
+        <w:rPr>
+          <w:rFonts w:hint="default" w:ascii="Times New Roman" w:hAnsi="Times New Roman" w:cs="Times New Roman"/>
+          <w:i/>
+          <w:iCs/>
+        </w:rPr>
+      </w:pPr>
+      <w:r>
+        <w:rPr>
+          <w:rFonts w:hint="default" w:ascii="Times New Roman" w:hAnsi="Times New Roman" w:cs="Times New Roman"/>
+          <w:i/>
+          <w:iCs/>
+        </w:rPr>
+        <w:t>.data</w:t>
+      </w:r>
+    </w:p>
+    <w:p>
+      <w:pPr>
+        <w:rPr>
+          <w:rFonts w:hint="default" w:ascii="Times New Roman" w:hAnsi="Times New Roman" w:cs="Times New Roman"/>
+        </w:rPr>
+      </w:pPr>
+      <w:r>
+        <w:rPr>
+          <w:rFonts w:hint="default" w:ascii="Times New Roman" w:hAnsi="Times New Roman" w:cs="Times New Roman"/>
+        </w:rPr>
+        <w:tab/>
+      </w:r>
+      <w:r>
+        <w:rPr>
+          <w:rFonts w:hint="default" w:ascii="Times New Roman" w:hAnsi="Times New Roman" w:cs="Times New Roman"/>
+        </w:rPr>
+        <w:t>buffer:</w:t>
+      </w:r>
+      <w:r>
+        <w:rPr>
+          <w:rFonts w:hint="default" w:ascii="Times New Roman" w:hAnsi="Times New Roman" w:cs="Times New Roman"/>
+        </w:rPr>
+        <w:tab/>
+      </w:r>
+      <w:r>
+        <w:rPr>
+          <w:rFonts w:hint="default" w:ascii="Times New Roman" w:hAnsi="Times New Roman" w:cs="Times New Roman"/>
+        </w:rPr>
+        <w:t>.word 1</w:t>
+      </w:r>
+    </w:p>
+    <w:p>
+      <w:pPr>
+        <w:rPr>
+          <w:rFonts w:hint="default" w:ascii="Times New Roman" w:hAnsi="Times New Roman" w:cs="Times New Roman"/>
+        </w:rPr>
+      </w:pPr>
+      <w:r>
+        <w:rPr>
+          <w:rFonts w:hint="default" w:ascii="Times New Roman" w:hAnsi="Times New Roman" w:cs="Times New Roman"/>
+        </w:rPr>
+        <w:tab/>
+      </w:r>
+      <w:r>
+        <w:rPr>
+          <w:rFonts w:hint="default" w:ascii="Times New Roman" w:hAnsi="Times New Roman" w:cs="Times New Roman"/>
+        </w:rPr>
+        <w:t>newline:</w:t>
+      </w:r>
+      <w:r>
+        <w:rPr>
+          <w:rFonts w:hint="default" w:ascii="Times New Roman" w:hAnsi="Times New Roman" w:cs="Times New Roman"/>
+        </w:rPr>
+        <w:tab/>
+      </w:r>
+      <w:r>
+        <w:rPr>
+          <w:rFonts w:hint="default" w:ascii="Times New Roman" w:hAnsi="Times New Roman" w:cs="Times New Roman"/>
+        </w:rPr>
+        <w:t>.asciiz "\n"</w:t>
+      </w:r>
+    </w:p>
+    <w:p>
+      <w:pPr>
+        <w:rPr>
+          <w:rFonts w:hint="default" w:ascii="Times New Roman" w:hAnsi="Times New Roman" w:cs="Times New Roman"/>
+        </w:rPr>
+      </w:pPr>
+      <w:r>
+        <w:rPr>
+          <w:rFonts w:hint="default" w:ascii="Times New Roman" w:hAnsi="Times New Roman" w:cs="Times New Roman"/>
+        </w:rPr>
+        <w:tab/>
+      </w:r>
+      <w:r>
+        <w:rPr>
+          <w:rFonts w:hint="default" w:ascii="Times New Roman" w:hAnsi="Times New Roman" w:cs="Times New Roman"/>
+        </w:rPr>
+        <w:t xml:space="preserve">string0: </w:t>
+      </w:r>
+      <w:r>
+        <w:rPr>
+          <w:rFonts w:hint="default" w:ascii="Times New Roman" w:hAnsi="Times New Roman" w:cs="Times New Roman"/>
+          <w:lang w:val="vi-VN"/>
+        </w:rPr>
+        <w:tab/>
+      </w:r>
+      <w:r>
+        <w:rPr>
+          <w:rFonts w:hint="default" w:ascii="Times New Roman" w:hAnsi="Times New Roman" w:cs="Times New Roman"/>
+        </w:rPr>
+        <w:t>.asciiz "Ki tu vua nhap: "</w:t>
+      </w:r>
+    </w:p>
+    <w:p>
+      <w:pPr>
+        <w:rPr>
+          <w:rFonts w:hint="default" w:ascii="Times New Roman" w:hAnsi="Times New Roman" w:cs="Times New Roman"/>
+        </w:rPr>
+      </w:pPr>
+      <w:r>
+        <w:rPr>
+          <w:rFonts w:hint="default" w:ascii="Times New Roman" w:hAnsi="Times New Roman" w:cs="Times New Roman"/>
+        </w:rPr>
+        <w:tab/>
+      </w:r>
+      <w:r>
+        <w:rPr>
+          <w:rFonts w:hint="default" w:ascii="Times New Roman" w:hAnsi="Times New Roman" w:cs="Times New Roman"/>
+        </w:rPr>
+        <w:t xml:space="preserve">string1: </w:t>
+      </w:r>
+      <w:r>
+        <w:rPr>
+          <w:rFonts w:hint="default" w:ascii="Times New Roman" w:hAnsi="Times New Roman" w:cs="Times New Roman"/>
+        </w:rPr>
+        <w:tab/>
+      </w:r>
+      <w:r>
+        <w:rPr>
+          <w:rFonts w:hint="default" w:ascii="Times New Roman" w:hAnsi="Times New Roman" w:cs="Times New Roman"/>
+        </w:rPr>
+        <w:t>.asciiz "Ky tu truoc: "</w:t>
+      </w:r>
+    </w:p>
+    <w:p>
+      <w:pPr>
+        <w:rPr>
+          <w:rFonts w:hint="default" w:ascii="Times New Roman" w:hAnsi="Times New Roman" w:cs="Times New Roman"/>
+        </w:rPr>
+      </w:pPr>
+      <w:r>
+        <w:rPr>
+          <w:rFonts w:hint="default" w:ascii="Times New Roman" w:hAnsi="Times New Roman" w:cs="Times New Roman"/>
+        </w:rPr>
+        <w:tab/>
+      </w:r>
+      <w:r>
+        <w:rPr>
+          <w:rFonts w:hint="default" w:ascii="Times New Roman" w:hAnsi="Times New Roman" w:cs="Times New Roman"/>
+        </w:rPr>
+        <w:t>string2:</w:t>
+      </w:r>
+      <w:r>
+        <w:rPr>
+          <w:rFonts w:hint="default" w:ascii="Times New Roman" w:hAnsi="Times New Roman" w:cs="Times New Roman"/>
+        </w:rPr>
+        <w:tab/>
+      </w:r>
+      <w:r>
+        <w:rPr>
+          <w:rFonts w:hint="default" w:ascii="Times New Roman" w:hAnsi="Times New Roman" w:cs="Times New Roman"/>
+        </w:rPr>
+        <w:t>.asciiz "Ky tu sau: "</w:t>
+      </w:r>
+    </w:p>
+    <w:p>
+      <w:pPr>
+        <w:rPr>
+          <w:rFonts w:hint="default" w:ascii="Times New Roman" w:hAnsi="Times New Roman" w:cs="Times New Roman"/>
+        </w:rPr>
+      </w:pPr>
+      <w:r>
+        <w:rPr>
+          <w:rFonts w:hint="default" w:ascii="Times New Roman" w:hAnsi="Times New Roman" w:cs="Times New Roman"/>
+        </w:rPr>
+        <w:tab/>
+      </w:r>
+      <w:r>
+        <w:rPr>
+          <w:rFonts w:hint="default" w:ascii="Times New Roman" w:hAnsi="Times New Roman" w:cs="Times New Roman"/>
+        </w:rPr>
+        <w:t>invalidChar: .asciiz "invalid type"</w:t>
+      </w:r>
+    </w:p>
+    <w:p>
+      <w:pPr>
+        <w:rPr>
+          <w:rFonts w:hint="default" w:ascii="Times New Roman" w:hAnsi="Times New Roman" w:cs="Times New Roman"/>
+        </w:rPr>
+      </w:pPr>
+      <w:r>
+        <w:rPr>
+          <w:rFonts w:hint="default" w:ascii="Times New Roman" w:hAnsi="Times New Roman" w:cs="Times New Roman"/>
+        </w:rPr>
+        <w:tab/>
+      </w:r>
+      <w:r>
+        <w:rPr>
+          <w:rFonts w:hint="default" w:ascii="Times New Roman" w:hAnsi="Times New Roman" w:cs="Times New Roman"/>
+        </w:rPr>
+        <w:t xml:space="preserve">char: </w:t>
+      </w:r>
+      <w:r>
+        <w:rPr>
+          <w:rFonts w:hint="default" w:ascii="Times New Roman" w:hAnsi="Times New Roman" w:cs="Times New Roman"/>
+        </w:rPr>
+        <w:tab/>
+      </w:r>
+      <w:r>
+        <w:rPr>
+          <w:rFonts w:hint="default" w:ascii="Times New Roman" w:hAnsi="Times New Roman" w:cs="Times New Roman"/>
+        </w:rPr>
+        <w:t>.word 1</w:t>
+      </w:r>
+    </w:p>
+    <w:p>
+      <w:pPr>
+        <w:rPr>
+          <w:rFonts w:hint="default" w:ascii="Times New Roman" w:hAnsi="Times New Roman" w:cs="Times New Roman"/>
+          <w:i/>
+          <w:iCs/>
+        </w:rPr>
+      </w:pPr>
+      <w:r>
+        <w:rPr>
+          <w:rFonts w:hint="default" w:ascii="Times New Roman" w:hAnsi="Times New Roman" w:cs="Times New Roman"/>
+          <w:i/>
+          <w:iCs/>
+        </w:rPr>
+        <w:t>.text</w:t>
+      </w:r>
+    </w:p>
+    <w:p>
+      <w:pPr>
+        <w:rPr>
+          <w:rFonts w:hint="default" w:ascii="Times New Roman" w:hAnsi="Times New Roman" w:cs="Times New Roman"/>
+        </w:rPr>
+      </w:pPr>
+      <w:r>
+        <w:rPr>
+          <w:rFonts w:hint="default" w:ascii="Times New Roman" w:hAnsi="Times New Roman" w:cs="Times New Roman"/>
+        </w:rPr>
+        <w:t># ki tu a =&gt; 47&lt;char&lt;58 or 64&lt;char&lt;91or  96&lt;char&lt;123</w:t>
+      </w:r>
+    </w:p>
+    <w:p>
+      <w:pPr>
+        <w:rPr>
+          <w:rFonts w:hint="default" w:ascii="Times New Roman" w:hAnsi="Times New Roman" w:cs="Times New Roman"/>
+        </w:rPr>
+      </w:pPr>
+    </w:p>
+    <w:p>
+      <w:pPr>
+        <w:rPr>
+          <w:rFonts w:hint="default" w:ascii="Times New Roman" w:hAnsi="Times New Roman" w:cs="Times New Roman"/>
+        </w:rPr>
+      </w:pPr>
+      <w:r>
+        <w:rPr>
+          <w:rFonts w:hint="default" w:ascii="Times New Roman" w:hAnsi="Times New Roman" w:cs="Times New Roman"/>
+        </w:rPr>
+        <w:t>li $v0,8</w:t>
+      </w:r>
+    </w:p>
+    <w:p>
+      <w:pPr>
+        <w:rPr>
+          <w:rFonts w:hint="default" w:ascii="Times New Roman" w:hAnsi="Times New Roman" w:cs="Times New Roman"/>
+        </w:rPr>
+      </w:pPr>
+      <w:r>
+        <w:rPr>
+          <w:rFonts w:hint="default" w:ascii="Times New Roman" w:hAnsi="Times New Roman" w:cs="Times New Roman"/>
+          <w:i/>
+          <w:iCs/>
+          <w:sz w:val="20"/>
+        </w:rPr>
+        <mc:AlternateContent>
+          <mc:Choice Requires="wps">
+            <w:drawing>
+              <wp:anchor distT="0" distB="0" distL="114300" distR="114300" simplePos="0" relativeHeight="251673600" behindDoc="0" locked="0" layoutInCell="1" allowOverlap="1">
+                <wp:simplePos x="0" y="0"/>
+                <wp:positionH relativeFrom="column">
+                  <wp:posOffset>1132205</wp:posOffset>
+                </wp:positionH>
+                <wp:positionV relativeFrom="paragraph">
+                  <wp:posOffset>15240</wp:posOffset>
+                </wp:positionV>
+                <wp:extent cx="76200" cy="520700"/>
+                <wp:effectExtent l="0" t="6350" r="57150" b="6350"/>
+                <wp:wrapNone/>
+                <wp:docPr id="17" name="Right Brace 17"/>
+                <wp:cNvGraphicFramePr/>
+                <a:graphic xmlns:a="http://schemas.openxmlformats.org/drawingml/2006/main">
+                  <a:graphicData uri="http://schemas.microsoft.com/office/word/2010/wordprocessingShape">
+                    <wps:wsp>
+                      <wps:cNvSpPr/>
+                      <wps:spPr>
+                        <a:xfrm>
+                          <a:off x="0" y="0"/>
+                          <a:ext cx="76200" cy="520700"/>
+                        </a:xfrm>
+                        <a:prstGeom prst="rightBrace">
+                          <a:avLst/>
+                        </a:prstGeom>
+                        <a:ln w="12700"/>
+                      </wps:spPr>
+                      <wps:style>
+                        <a:lnRef idx="1">
+                          <a:schemeClr val="dk1"/>
+                        </a:lnRef>
+                        <a:fillRef idx="0">
+                          <a:schemeClr val="dk1"/>
+                        </a:fillRef>
+                        <a:effectRef idx="0">
+                          <a:schemeClr val="dk1"/>
+                        </a:effectRef>
+                        <a:fontRef idx="minor">
+                          <a:schemeClr val="tx1"/>
+                        </a:fontRef>
+                      </wps:style>
+                      <wps:bodyPr/>
+                    </wps:wsp>
+                  </a:graphicData>
+                </a:graphic>
+              </wp:anchor>
+            </w:drawing>
+          </mc:Choice>
+          <mc:Fallback>
+            <w:pict>
+              <v:shape id="_x0000_s1026" o:spid="_x0000_s1026" o:spt="88" type="#_x0000_t88" style="position:absolute;left:0pt;margin-left:89.15pt;margin-top:1.2pt;height:41pt;width:6pt;z-index:251673600;mso-width-relative:page;mso-height-relative:page;" filled="f" stroked="t" coordsize="21600,21600" o:gfxdata="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" adj="263,10800">
+                <v:fill on="f" focussize="0,0"/>
+                <v:stroke weight="1pt" color="#000000 [3200]" miterlimit="8" joinstyle="miter"/>
+                <v:imagedata o:title=""/>
+                <o:lock v:ext="edit" aspectratio="f"/>
+              </v:shape>
+            </w:pict>
+          </mc:Fallback>
+        </mc:AlternateContent>
+      </w:r>
+      <w:r>
+        <w:rPr>
+          <w:rFonts w:hint="default" w:ascii="Times New Roman" w:hAnsi="Times New Roman" w:cs="Times New Roman"/>
+        </w:rPr>
+        <w:t>li $a1,2</w:t>
+      </w:r>
+    </w:p>
+    <w:p>
+      <w:pPr>
+        <w:rPr>
+          <w:rFonts w:hint="default" w:ascii="Times New Roman" w:hAnsi="Times New Roman" w:cs="Times New Roman"/>
+          <w:lang w:val="vi-VN"/>
+        </w:rPr>
+      </w:pPr>
+      <w:r>
+        <w:rPr>
+          <w:rFonts w:hint="default" w:ascii="Times New Roman" w:hAnsi="Times New Roman" w:cs="Times New Roman"/>
+        </w:rPr>
+        <w:t>la $a0,buffer</w:t>
+      </w:r>
+      <w:r>
+        <w:rPr>
+          <w:rFonts w:hint="default" w:ascii="Times New Roman" w:hAnsi="Times New Roman" w:cs="Times New Roman"/>
+          <w:lang w:val="vi-VN"/>
+        </w:rPr>
+        <w:tab/>
+      </w:r>
+      <w:r>
+        <w:rPr>
+          <w:rFonts w:hint="default" w:ascii="Times New Roman" w:hAnsi="Times New Roman" w:cs="Times New Roman"/>
+          <w:lang w:val="en-US"/>
+        </w:rPr>
+        <w:tab/>
+      </w:r>
+      <w:r>
+        <w:rPr>
+          <w:rFonts w:hint="default" w:ascii="Times New Roman" w:hAnsi="Times New Roman" w:cs="Times New Roman"/>
+          <w:lang w:val="vi-VN"/>
+        </w:rPr>
+        <w:tab/>
+      </w:r>
+      <w:r>
+        <w:rPr>
+          <w:rFonts w:hint="default" w:ascii="Times New Roman" w:hAnsi="Times New Roman" w:cs="Times New Roman"/>
+        </w:rPr>
+        <w:t>#</w:t>
+      </w:r>
+      <w:r>
+        <w:rPr>
+          <w:rFonts w:hint="default" w:ascii="Times New Roman" w:hAnsi="Times New Roman" w:cs="Times New Roman"/>
+          <w:lang w:val="en-US"/>
+        </w:rPr>
+        <w:t>Nh</w:t>
+      </w:r>
+      <w:r>
+        <w:rPr>
+          <w:rFonts w:hint="default" w:ascii="Times New Roman" w:hAnsi="Times New Roman" w:cs="Times New Roman"/>
+          <w:lang w:val="vi-VN"/>
+        </w:rPr>
+        <w:t>ập vào kí tự và lưu lại vào thanh ghi $s0</w:t>
+      </w:r>
+    </w:p>
+    <w:p>
+      <w:pPr>
+        <w:rPr>
+          <w:rFonts w:hint="default" w:ascii="Times New Roman" w:hAnsi="Times New Roman" w:cs="Times New Roman"/>
+        </w:rPr>
+      </w:pPr>
+      <w:r>
+        <w:rPr>
+          <w:rFonts w:hint="default" w:ascii="Times New Roman" w:hAnsi="Times New Roman" w:cs="Times New Roman"/>
+        </w:rPr>
+        <w:t>syscall</w:t>
+      </w:r>
+    </w:p>
+    <w:p>
+      <w:pPr>
+        <w:rPr>
+          <w:rFonts w:hint="default" w:ascii="Times New Roman" w:hAnsi="Times New Roman" w:cs="Times New Roman"/>
+        </w:rPr>
+      </w:pPr>
+      <w:r>
+        <w:rPr>
+          <w:rFonts w:hint="default" w:ascii="Times New Roman" w:hAnsi="Times New Roman" w:cs="Times New Roman"/>
+        </w:rPr>
+        <w:t>lw $s0,($a0)</w:t>
+      </w:r>
+      <w:r>
+        <w:rPr>
+          <w:rFonts w:hint="default" w:ascii="Times New Roman" w:hAnsi="Times New Roman" w:cs="Times New Roman"/>
+        </w:rPr>
+        <w:tab/>
+      </w:r>
+    </w:p>
+    <w:p>
+      <w:pPr>
+        <w:rPr>
+          <w:rFonts w:hint="default" w:ascii="Times New Roman" w:hAnsi="Times New Roman" w:cs="Times New Roman"/>
+        </w:rPr>
+      </w:pPr>
+      <w:r>
+        <w:rPr>
+          <w:rFonts w:hint="default" w:ascii="Times New Roman" w:hAnsi="Times New Roman" w:cs="Times New Roman"/>
+          <w:i/>
+          <w:iCs/>
+          <w:sz w:val="20"/>
+        </w:rPr>
+        <mc:AlternateContent>
+          <mc:Choice Requires="wps">
+            <w:drawing>
+              <wp:anchor distT="0" distB="0" distL="114300" distR="114300" simplePos="0" relativeHeight="251674624" behindDoc="0" locked="0" layoutInCell="1" allowOverlap="1">
+                <wp:simplePos x="0" y="0"/>
+                <wp:positionH relativeFrom="column">
+                  <wp:posOffset>1119505</wp:posOffset>
+                </wp:positionH>
+                <wp:positionV relativeFrom="paragraph">
+                  <wp:posOffset>142875</wp:posOffset>
+                </wp:positionV>
+                <wp:extent cx="76200" cy="413385"/>
+                <wp:effectExtent l="0" t="6350" r="57150" b="18415"/>
+                <wp:wrapNone/>
+                <wp:docPr id="18" name="Right Brace 18"/>
+                <wp:cNvGraphicFramePr/>
+                <a:graphic xmlns:a="http://schemas.openxmlformats.org/drawingml/2006/main">
+                  <a:graphicData uri="http://schemas.microsoft.com/office/word/2010/wordprocessingShape">
+                    <wps:wsp>
+                      <wps:cNvSpPr/>
+                      <wps:spPr>
+                        <a:xfrm>
+                          <a:off x="0" y="0"/>
+                          <a:ext cx="76200" cy="413385"/>
+                        </a:xfrm>
+                        <a:prstGeom prst="rightBrace">
+                          <a:avLst/>
+                        </a:prstGeom>
+                        <a:ln w="12700"/>
+                      </wps:spPr>
+                      <wps:style>
+                        <a:lnRef idx="1">
+                          <a:schemeClr val="dk1"/>
+                        </a:lnRef>
+                        <a:fillRef idx="0">
+                          <a:schemeClr val="dk1"/>
+                        </a:fillRef>
+                        <a:effectRef idx="0">
+                          <a:schemeClr val="dk1"/>
+                        </a:effectRef>
+                        <a:fontRef idx="minor">
+                          <a:schemeClr val="tx1"/>
+                        </a:fontRef>
+                      </wps:style>
+                      <wps:bodyPr/>
+                    </wps:wsp>
+                  </a:graphicData>
+                </a:graphic>
+              </wp:anchor>
+            </w:drawing>
+          </mc:Choice>
+          <mc:Fallback>
+            <w:pict>
+              <v:shape id="_x0000_s1026" o:spid="_x0000_s1026" o:spt="88" type="#_x0000_t88" style="position:absolute;left:0pt;margin-left:88.15pt;margin-top:11.25pt;height:32.55pt;width:6pt;z-index:251674624;mso-width-relative:page;mso-height-relative:page;" filled="f" stroked="t" coordsize="21600,21600" o:gfxdata="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" adj="331,10800">
+                <v:fill on="f" focussize="0,0"/>
+                <v:stroke weight="1pt" color="#000000 [3200]" miterlimit="8" joinstyle="miter"/>
+                <v:imagedata o:title=""/>
+                <o:lock v:ext="edit" aspectratio="f"/>
+              </v:shape>
+            </w:pict>
+          </mc:Fallback>
+        </mc:AlternateContent>
+      </w:r>
+    </w:p>
+    <w:p>
+      <w:pPr>
+        <w:rPr>
+          <w:rFonts w:hint="default" w:ascii="Times New Roman" w:hAnsi="Times New Roman" w:cs="Times New Roman"/>
+        </w:rPr>
+      </w:pPr>
+      <w:r>
+        <w:rPr>
+          <w:rFonts w:hint="default" w:ascii="Times New Roman" w:hAnsi="Times New Roman" w:cs="Times New Roman"/>
+        </w:rPr>
+        <w:t>li $v0,4</w:t>
+      </w:r>
+      <w:r>
+        <w:rPr>
+          <w:rFonts w:hint="default" w:ascii="Times New Roman" w:hAnsi="Times New Roman" w:cs="Times New Roman"/>
+        </w:rPr>
+        <w:tab/>
+      </w:r>
+      <w:r>
+        <w:rPr>
+          <w:rFonts w:hint="default" w:ascii="Times New Roman" w:hAnsi="Times New Roman" w:cs="Times New Roman"/>
+        </w:rPr>
+        <w:tab/>
+      </w:r>
+    </w:p>
+    <w:p>
+      <w:pPr>
+        <w:rPr>
+          <w:rFonts w:hint="default" w:ascii="Times New Roman" w:hAnsi="Times New Roman" w:cs="Times New Roman"/>
+          <w:lang w:val="vi-VN"/>
+        </w:rPr>
+      </w:pPr>
+      <w:r>
+        <w:rPr>
+          <w:rFonts w:hint="default" w:ascii="Times New Roman" w:hAnsi="Times New Roman" w:cs="Times New Roman"/>
+        </w:rPr>
+        <w:t>la $a0,string0</w:t>
+      </w:r>
+      <w:r>
+        <w:rPr>
+          <w:rFonts w:hint="default" w:ascii="Times New Roman" w:hAnsi="Times New Roman" w:cs="Times New Roman"/>
+          <w:lang w:val="vi-VN"/>
+        </w:rPr>
+        <w:tab/>
+      </w:r>
+      <w:r>
+        <w:rPr>
+          <w:rFonts w:hint="default" w:ascii="Times New Roman" w:hAnsi="Times New Roman" w:cs="Times New Roman"/>
+          <w:lang w:val="en-US"/>
+        </w:rPr>
+        <w:tab/>
+      </w:r>
+      <w:r>
+        <w:rPr>
+          <w:rFonts w:hint="default" w:ascii="Times New Roman" w:hAnsi="Times New Roman" w:cs="Times New Roman"/>
+          <w:lang w:val="vi-VN"/>
+        </w:rPr>
+        <w:tab/>
+      </w:r>
+      <w:r>
+        <w:rPr>
+          <w:rFonts w:hint="default" w:ascii="Times New Roman" w:hAnsi="Times New Roman" w:cs="Times New Roman"/>
+          <w:lang w:val="vi-VN"/>
+        </w:rPr>
+        <w:t>#</w:t>
+      </w:r>
+      <w:r>
+        <w:rPr>
+          <w:rFonts w:hint="default" w:ascii="Times New Roman" w:hAnsi="Times New Roman" w:cs="Times New Roman"/>
+          <w:lang w:val="en-US"/>
+        </w:rPr>
+        <w:t xml:space="preserve"> </w:t>
+      </w:r>
+      <w:r>
+        <w:rPr>
+          <w:rFonts w:hint="default" w:ascii="Times New Roman" w:hAnsi="Times New Roman" w:cs="Times New Roman"/>
+        </w:rPr>
+        <w:t>"Ki tu vua nhap: "</w:t>
+      </w:r>
+    </w:p>
+    <w:p>
+      <w:pPr>
+        <w:rPr>
+          <w:rFonts w:hint="default" w:ascii="Times New Roman" w:hAnsi="Times New Roman" w:cs="Times New Roman"/>
+        </w:rPr>
+      </w:pPr>
+      <w:r>
+        <w:rPr>
+          <w:rFonts w:hint="default" w:ascii="Times New Roman" w:hAnsi="Times New Roman" w:cs="Times New Roman"/>
+        </w:rPr>
+        <w:t>syscall</w:t>
+      </w:r>
+    </w:p>
+    <w:p>
+      <w:pPr>
+        <w:rPr>
+          <w:rFonts w:hint="default" w:ascii="Times New Roman" w:hAnsi="Times New Roman" w:cs="Times New Roman"/>
+        </w:rPr>
+      </w:pPr>
+      <w:r>
+        <w:rPr>
+          <w:rFonts w:hint="default" w:ascii="Times New Roman" w:hAnsi="Times New Roman" w:cs="Times New Roman"/>
+          <w:i/>
+          <w:iCs/>
+          <w:sz w:val="20"/>
+        </w:rPr>
+        <mc:AlternateContent>
+          <mc:Choice Requires="wps">
+            <w:drawing>
+              <wp:anchor distT="0" distB="0" distL="114300" distR="114300" simplePos="0" relativeHeight="251675648" behindDoc="0" locked="0" layoutInCell="1" allowOverlap="1">
+                <wp:simplePos x="0" y="0"/>
+                <wp:positionH relativeFrom="column">
+                  <wp:posOffset>1125855</wp:posOffset>
+                </wp:positionH>
+                <wp:positionV relativeFrom="paragraph">
+                  <wp:posOffset>34925</wp:posOffset>
+                </wp:positionV>
+                <wp:extent cx="76200" cy="413385"/>
+                <wp:effectExtent l="0" t="6350" r="57150" b="18415"/>
+                <wp:wrapNone/>
+                <wp:docPr id="19" name="Right Brace 19"/>
+                <wp:cNvGraphicFramePr/>
+                <a:graphic xmlns:a="http://schemas.openxmlformats.org/drawingml/2006/main">
+                  <a:graphicData uri="http://schemas.microsoft.com/office/word/2010/wordprocessingShape">
+                    <wps:wsp>
+                      <wps:cNvSpPr/>
+                      <wps:spPr>
+                        <a:xfrm>
+                          <a:off x="0" y="0"/>
+                          <a:ext cx="76200" cy="413385"/>
+                        </a:xfrm>
+                        <a:prstGeom prst="rightBrace">
+                          <a:avLst/>
+                        </a:prstGeom>
+                        <a:ln w="12700"/>
+                      </wps:spPr>
+                      <wps:style>
+                        <a:lnRef idx="1">
+                          <a:schemeClr val="dk1"/>
+                        </a:lnRef>
+                        <a:fillRef idx="0">
+                          <a:schemeClr val="dk1"/>
+                        </a:fillRef>
+                        <a:effectRef idx="0">
+                          <a:schemeClr val="dk1"/>
+                        </a:effectRef>
+                        <a:fontRef idx="minor">
+                          <a:schemeClr val="tx1"/>
+                        </a:fontRef>
+                      </wps:style>
+                      <wps:bodyPr/>
+                    </wps:wsp>
+                  </a:graphicData>
+                </a:graphic>
+              </wp:anchor>
+            </w:drawing>
+          </mc:Choice>
+          <mc:Fallback>
+            <w:pict>
+              <v:shape id="_x0000_s1026" o:spid="_x0000_s1026" o:spt="88" type="#_x0000_t88" style="position:absolute;left:0pt;margin-left:88.65pt;margin-top:2.75pt;height:32.55pt;width:6pt;z-index:251675648;mso-width-relative:page;mso-height-relative:page;" filled="f" stroked="t" coordsize="21600,21600" o:gfxdata="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" adj="331,10800">
+                <v:fill on="f" focussize="0,0"/>
+                <v:stroke weight="1pt" color="#000000 [3200]" miterlimit="8" joinstyle="miter"/>
+                <v:imagedata o:title=""/>
+                <o:lock v:ext="edit" aspectratio="f"/>
+              </v:shape>
+            </w:pict>
+          </mc:Fallback>
+        </mc:AlternateContent>
+      </w:r>
+      <w:r>
+        <w:rPr>
+          <w:rFonts w:hint="default" w:ascii="Times New Roman" w:hAnsi="Times New Roman" w:cs="Times New Roman"/>
+        </w:rPr>
+        <w:tab/>
+      </w:r>
+    </w:p>
+    <w:p>
+      <w:pPr>
+        <w:rPr>
+          <w:rFonts w:hint="default" w:ascii="Times New Roman" w:hAnsi="Times New Roman" w:cs="Times New Roman"/>
+        </w:rPr>
+      </w:pPr>
+      <w:r>
+        <w:rPr>
+          <w:rFonts w:hint="default" w:ascii="Times New Roman" w:hAnsi="Times New Roman" w:cs="Times New Roman"/>
+        </w:rPr>
+        <w:t>la $a0,buffer</w:t>
+      </w:r>
+      <w:r>
+        <w:rPr>
+          <w:rFonts w:hint="default" w:ascii="Times New Roman" w:hAnsi="Times New Roman" w:cs="Times New Roman"/>
+        </w:rPr>
+        <w:tab/>
+      </w:r>
+      <w:r>
+        <w:rPr>
+          <w:rFonts w:hint="default" w:ascii="Times New Roman" w:hAnsi="Times New Roman" w:cs="Times New Roman"/>
+          <w:lang w:val="en-US"/>
+        </w:rPr>
+        <w:tab/>
+      </w:r>
+      <w:r>
+        <w:rPr>
+          <w:rFonts w:hint="default" w:ascii="Times New Roman" w:hAnsi="Times New Roman" w:cs="Times New Roman"/>
+          <w:lang w:val="vi-VN"/>
+        </w:rPr>
+        <w:tab/>
+      </w:r>
+      <w:r>
+        <w:rPr>
+          <w:rFonts w:hint="default" w:ascii="Times New Roman" w:hAnsi="Times New Roman" w:cs="Times New Roman"/>
+        </w:rPr>
+        <w:t>#</w:t>
+      </w:r>
+      <w:r>
+        <w:rPr>
+          <w:rFonts w:hint="default" w:ascii="Times New Roman" w:hAnsi="Times New Roman" w:cs="Times New Roman"/>
+          <w:lang w:val="en-US"/>
+        </w:rPr>
+        <w:t xml:space="preserve"> </w:t>
+      </w:r>
+      <w:r>
+        <w:rPr>
+          <w:rFonts w:hint="default" w:ascii="Times New Roman" w:hAnsi="Times New Roman" w:cs="Times New Roman"/>
+          <w:lang w:val="vi-VN"/>
+        </w:rPr>
+        <w:t>In kí tự ra mành hình</w:t>
+      </w:r>
+    </w:p>
+    <w:p>
+      <w:pPr>
+        <w:rPr>
+          <w:rFonts w:hint="default" w:ascii="Times New Roman" w:hAnsi="Times New Roman" w:cs="Times New Roman"/>
+        </w:rPr>
+      </w:pPr>
+      <w:r>
+        <w:rPr>
+          <w:rFonts w:hint="default" w:ascii="Times New Roman" w:hAnsi="Times New Roman" w:cs="Times New Roman"/>
+        </w:rPr>
+        <w:t>syscall</w:t>
+      </w:r>
+    </w:p>
+    <w:p>
+      <w:pPr>
+        <w:rPr>
+          <w:rFonts w:hint="default" w:ascii="Times New Roman" w:hAnsi="Times New Roman" w:cs="Times New Roman"/>
+        </w:rPr>
+      </w:pPr>
+      <w:r>
+        <w:rPr>
+          <w:rFonts w:hint="default" w:ascii="Times New Roman" w:hAnsi="Times New Roman" w:cs="Times New Roman"/>
+          <w:i/>
+          <w:iCs/>
+          <w:sz w:val="20"/>
+        </w:rPr>
+        <mc:AlternateContent>
+          <mc:Choice Requires="wps">
+            <w:drawing>
+              <wp:anchor distT="0" distB="0" distL="114300" distR="114300" simplePos="0" relativeHeight="251676672" behindDoc="0" locked="0" layoutInCell="1" allowOverlap="1">
+                <wp:simplePos x="0" y="0"/>
+                <wp:positionH relativeFrom="column">
+                  <wp:posOffset>1125855</wp:posOffset>
+                </wp:positionH>
+                <wp:positionV relativeFrom="paragraph">
+                  <wp:posOffset>66675</wp:posOffset>
+                </wp:positionV>
+                <wp:extent cx="76200" cy="413385"/>
+                <wp:effectExtent l="0" t="6350" r="57150" b="18415"/>
+                <wp:wrapNone/>
+                <wp:docPr id="20" name="Right Brace 20"/>
+                <wp:cNvGraphicFramePr/>
+                <a:graphic xmlns:a="http://schemas.openxmlformats.org/drawingml/2006/main">
+                  <a:graphicData uri="http://schemas.microsoft.com/office/word/2010/wordprocessingShape">
+                    <wps:wsp>
+                      <wps:cNvSpPr/>
+                      <wps:spPr>
+                        <a:xfrm>
+                          <a:off x="0" y="0"/>
+                          <a:ext cx="76200" cy="413385"/>
+                        </a:xfrm>
+                        <a:prstGeom prst="rightBrace">
+                          <a:avLst/>
+                        </a:prstGeom>
+                        <a:ln w="12700"/>
+                      </wps:spPr>
+                      <wps:style>
+                        <a:lnRef idx="1">
+                          <a:schemeClr val="dk1"/>
+                        </a:lnRef>
+                        <a:fillRef idx="0">
+                          <a:schemeClr val="dk1"/>
+                        </a:fillRef>
+                        <a:effectRef idx="0">
+                          <a:schemeClr val="dk1"/>
+                        </a:effectRef>
+                        <a:fontRef idx="minor">
+                          <a:schemeClr val="tx1"/>
+                        </a:fontRef>
+                      </wps:style>
+                      <wps:bodyPr/>
+                    </wps:wsp>
+                  </a:graphicData>
+                </a:graphic>
+              </wp:anchor>
+            </w:drawing>
+          </mc:Choice>
+          <mc:Fallback>
+            <w:pict>
+              <v:shape id="_x0000_s1026" o:spid="_x0000_s1026" o:spt="88" type="#_x0000_t88" style="position:absolute;left:0pt;margin-left:88.65pt;margin-top:5.25pt;height:32.55pt;width:6pt;z-index:251676672;mso-width-relative:page;mso-height-relative:page;" filled="f" stroked="t" coordsize="21600,21600" o:gfxdata="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" adj="331,10800">
+                <v:fill on="f" focussize="0,0"/>
+                <v:stroke weight="1pt" color="#000000 [3200]" miterlimit="8" joinstyle="miter"/>
+                <v:imagedata o:title=""/>
+                <o:lock v:ext="edit" aspectratio="f"/>
+              </v:shape>
+            </w:pict>
+          </mc:Fallback>
+        </mc:AlternateContent>
+      </w:r>
+    </w:p>
+    <w:p>
+      <w:pPr>
+        <w:rPr>
+          <w:rFonts w:hint="default" w:ascii="Times New Roman" w:hAnsi="Times New Roman" w:cs="Times New Roman"/>
+          <w:lang w:val="en-US"/>
+        </w:rPr>
+      </w:pPr>
+      <w:r>
+        <w:rPr>
+          <w:rFonts w:hint="default" w:ascii="Times New Roman" w:hAnsi="Times New Roman" w:cs="Times New Roman"/>
+        </w:rPr>
+        <w:t>la $a0,newline</w:t>
+      </w:r>
+      <w:r>
+        <w:rPr>
+          <w:rFonts w:hint="default" w:ascii="Times New Roman" w:hAnsi="Times New Roman" w:cs="Times New Roman"/>
+          <w:lang w:val="en-US"/>
+        </w:rPr>
+        <w:tab/>
+      </w:r>
+      <w:r>
+        <w:rPr>
+          <w:rFonts w:hint="default" w:ascii="Times New Roman" w:hAnsi="Times New Roman" w:cs="Times New Roman"/>
+          <w:lang w:val="en-US"/>
+        </w:rPr>
+        <w:tab/>
+      </w:r>
+      <w:r>
+        <w:rPr>
+          <w:rFonts w:hint="default" w:ascii="Times New Roman" w:hAnsi="Times New Roman" w:cs="Times New Roman"/>
+          <w:lang w:val="vi-VN"/>
+        </w:rPr>
+        <w:tab/>
+      </w:r>
+      <w:r>
+        <w:rPr>
+          <w:rFonts w:hint="default" w:ascii="Times New Roman" w:hAnsi="Times New Roman" w:cs="Times New Roman"/>
+          <w:lang w:val="en-US"/>
+        </w:rPr>
+        <w:t># ‘\n’</w:t>
+      </w:r>
+    </w:p>
+    <w:p>
+      <w:pPr>
+        <w:rPr>
+          <w:rFonts w:hint="default" w:ascii="Times New Roman" w:hAnsi="Times New Roman" w:cs="Times New Roman"/>
+        </w:rPr>
+      </w:pPr>
+      <w:r>
+        <w:rPr>
+          <w:rFonts w:hint="default" w:ascii="Times New Roman" w:hAnsi="Times New Roman" w:cs="Times New Roman"/>
+        </w:rPr>
+        <w:t>syscall</w:t>
+      </w:r>
+    </w:p>
+    <w:p>
+      <w:pPr>
+        <w:rPr>
+          <w:rFonts w:hint="default" w:ascii="Times New Roman" w:hAnsi="Times New Roman" w:cs="Times New Roman"/>
+        </w:rPr>
+      </w:pPr>
+    </w:p>
+    <w:p>
+      <w:pPr>
+        <w:rPr>
+          <w:rFonts w:hint="default" w:ascii="Times New Roman" w:hAnsi="Times New Roman" w:cs="Times New Roman"/>
+        </w:rPr>
+      </w:pPr>
+      <w:r>
+        <w:rPr>
+          <w:rFonts w:hint="default" w:ascii="Times New Roman" w:hAnsi="Times New Roman" w:cs="Times New Roman"/>
+        </w:rPr>
+        <w:t>#check if valid</w:t>
+      </w:r>
+    </w:p>
+    <w:p>
+      <w:pPr>
+        <w:rPr>
+          <w:rFonts w:hint="default" w:ascii="Times New Roman" w:hAnsi="Times New Roman" w:cs="Times New Roman"/>
+        </w:rPr>
+      </w:pPr>
+      <w:r>
+        <w:rPr>
+          <w:rFonts w:hint="default" w:ascii="Times New Roman" w:hAnsi="Times New Roman" w:cs="Times New Roman"/>
+          <w:i/>
+          <w:iCs/>
+          <w:sz w:val="20"/>
+        </w:rPr>
+        <mc:AlternateContent>
+          <mc:Choice Requires="wps">
+            <w:drawing>
+              <wp:anchor distT="0" distB="0" distL="114300" distR="114300" simplePos="0" relativeHeight="251677696" behindDoc="0" locked="0" layoutInCell="1" allowOverlap="1">
+                <wp:simplePos x="0" y="0"/>
+                <wp:positionH relativeFrom="column">
+                  <wp:posOffset>1138555</wp:posOffset>
+                </wp:positionH>
+                <wp:positionV relativeFrom="paragraph">
+                  <wp:posOffset>3175</wp:posOffset>
+                </wp:positionV>
+                <wp:extent cx="76200" cy="413385"/>
+                <wp:effectExtent l="0" t="6350" r="57150" b="18415"/>
+                <wp:wrapNone/>
+                <wp:docPr id="21" name="Right Brace 21"/>
+                <wp:cNvGraphicFramePr/>
+                <a:graphic xmlns:a="http://schemas.openxmlformats.org/drawingml/2006/main">
+                  <a:graphicData uri="http://schemas.microsoft.com/office/word/2010/wordprocessingShape">
+                    <wps:wsp>
+                      <wps:cNvSpPr/>
+                      <wps:spPr>
+                        <a:xfrm>
+                          <a:off x="0" y="0"/>
+                          <a:ext cx="76200" cy="413385"/>
+                        </a:xfrm>
+                        <a:prstGeom prst="rightBrace">
+                          <a:avLst/>
+                        </a:prstGeom>
+                        <a:ln w="12700"/>
+                      </wps:spPr>
+                      <wps:style>
+                        <a:lnRef idx="1">
+                          <a:schemeClr val="dk1"/>
+                        </a:lnRef>
+                        <a:fillRef idx="0">
+                          <a:schemeClr val="dk1"/>
+                        </a:fillRef>
+                        <a:effectRef idx="0">
+                          <a:schemeClr val="dk1"/>
+                        </a:effectRef>
+                        <a:fontRef idx="minor">
+                          <a:schemeClr val="tx1"/>
+                        </a:fontRef>
+                      </wps:style>
+                      <wps:bodyPr/>
+                    </wps:wsp>
+                  </a:graphicData>
+                </a:graphic>
+              </wp:anchor>
+            </w:drawing>
+          </mc:Choice>
+          <mc:Fallback>
+            <w:pict>
+              <v:shape id="_x0000_s1026" o:spid="_x0000_s1026" o:spt="88" type="#_x0000_t88" style="position:absolute;left:0pt;margin-left:89.65pt;margin-top:0.25pt;height:32.55pt;width:6pt;z-index:251677696;mso-width-relative:page;mso-height-relative:page;" filled="f" stroked="t" coordsize="21600,21600" o:gfxdata="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" adj="331,10800">
+                <v:fill on="f" focussize="0,0"/>
+                <v:stroke weight="1pt" color="#000000 [3200]" miterlimit="8" joinstyle="miter"/>
+                <v:imagedata o:title=""/>
+                <o:lock v:ext="edit" aspectratio="f"/>
+              </v:shape>
+            </w:pict>
+          </mc:Fallback>
+        </mc:AlternateContent>
+      </w:r>
+      <w:r>
+        <w:rPr>
+          <w:rFonts w:hint="default" w:ascii="Times New Roman" w:hAnsi="Times New Roman" w:cs="Times New Roman"/>
+        </w:rPr>
+        <w:t>sgtu $t0,$s0,47</w:t>
+      </w:r>
+    </w:p>
+    <w:p>
+      <w:pPr>
+        <w:rPr>
+          <w:rFonts w:hint="default" w:ascii="Times New Roman" w:hAnsi="Times New Roman" w:cs="Times New Roman"/>
+        </w:rPr>
+      </w:pPr>
+      <w:r>
+        <w:rPr>
+          <w:rFonts w:hint="default" w:ascii="Times New Roman" w:hAnsi="Times New Roman" w:cs="Times New Roman"/>
+        </w:rPr>
+        <w:t>slti $t1,$s0,58</w:t>
+      </w:r>
+      <w:r>
+        <w:rPr>
+          <w:rFonts w:hint="default" w:ascii="Times New Roman" w:hAnsi="Times New Roman" w:cs="Times New Roman"/>
+        </w:rPr>
+        <w:tab/>
+      </w:r>
+      <w:r>
+        <w:rPr>
+          <w:rFonts w:hint="default" w:ascii="Times New Roman" w:hAnsi="Times New Roman" w:cs="Times New Roman"/>
+        </w:rPr>
+        <w:tab/>
+      </w:r>
+      <w:r>
+        <w:rPr>
+          <w:rFonts w:hint="default" w:ascii="Times New Roman" w:hAnsi="Times New Roman" w:cs="Times New Roman"/>
+          <w:lang w:val="vi-VN"/>
+        </w:rPr>
+        <w:tab/>
+      </w:r>
+      <w:r>
+        <w:rPr>
+          <w:rFonts w:hint="default" w:ascii="Times New Roman" w:hAnsi="Times New Roman" w:cs="Times New Roman"/>
+        </w:rPr>
+        <w:t>#</w:t>
+      </w:r>
+      <w:r>
+        <w:rPr>
+          <w:rFonts w:hint="default" w:ascii="Times New Roman" w:hAnsi="Times New Roman" w:cs="Times New Roman"/>
+          <w:lang w:val="en-US"/>
+        </w:rPr>
+        <w:t xml:space="preserve"> X</w:t>
+      </w:r>
+      <w:r>
+        <w:rPr>
+          <w:rFonts w:hint="default" w:ascii="Times New Roman" w:hAnsi="Times New Roman" w:cs="Times New Roman"/>
+          <w:lang w:val="vi-VN"/>
+        </w:rPr>
+        <w:t xml:space="preserve">ét điều kiện </w:t>
+      </w:r>
+      <w:r>
+        <w:rPr>
+          <w:rFonts w:hint="default" w:ascii="Times New Roman" w:hAnsi="Times New Roman" w:cs="Times New Roman"/>
+        </w:rPr>
+        <w:t>47&lt;a&lt;58</w:t>
+      </w:r>
+    </w:p>
+    <w:p>
+      <w:pPr>
+        <w:rPr>
+          <w:rFonts w:hint="default" w:ascii="Times New Roman" w:hAnsi="Times New Roman" w:cs="Times New Roman"/>
+        </w:rPr>
+      </w:pPr>
+      <w:r>
+        <w:rPr>
+          <w:rFonts w:hint="default" w:ascii="Times New Roman" w:hAnsi="Times New Roman" w:cs="Times New Roman"/>
+        </w:rPr>
+        <w:t>and $s1,$t0,$t1</w:t>
+      </w:r>
+    </w:p>
+    <w:p>
+      <w:pPr>
+        <w:rPr>
+          <w:rFonts w:hint="default" w:ascii="Times New Roman" w:hAnsi="Times New Roman" w:cs="Times New Roman"/>
+        </w:rPr>
+      </w:pPr>
+    </w:p>
+    <w:p>
+      <w:pPr>
+        <w:rPr>
+          <w:rFonts w:hint="default" w:ascii="Times New Roman" w:hAnsi="Times New Roman" w:cs="Times New Roman"/>
+        </w:rPr>
+      </w:pPr>
+      <w:r>
+        <w:rPr>
+          <w:rFonts w:hint="default" w:ascii="Times New Roman" w:hAnsi="Times New Roman" w:cs="Times New Roman"/>
+          <w:i/>
+          <w:iCs/>
+          <w:sz w:val="20"/>
+        </w:rPr>
+        <mc:AlternateContent>
+          <mc:Choice Requires="wps">
+            <w:drawing>
+              <wp:anchor distT="0" distB="0" distL="114300" distR="114300" simplePos="0" relativeHeight="251678720" behindDoc="0" locked="0" layoutInCell="1" allowOverlap="1">
+                <wp:simplePos x="0" y="0"/>
+                <wp:positionH relativeFrom="column">
+                  <wp:posOffset>1144905</wp:posOffset>
+                </wp:positionH>
+                <wp:positionV relativeFrom="paragraph">
+                  <wp:posOffset>41275</wp:posOffset>
+                </wp:positionV>
+                <wp:extent cx="76200" cy="413385"/>
+                <wp:effectExtent l="0" t="6350" r="57150" b="18415"/>
+                <wp:wrapNone/>
+                <wp:docPr id="22" name="Right Brace 22"/>
+                <wp:cNvGraphicFramePr/>
+                <a:graphic xmlns:a="http://schemas.openxmlformats.org/drawingml/2006/main">
+                  <a:graphicData uri="http://schemas.microsoft.com/office/word/2010/wordprocessingShape">
+                    <wps:wsp>
+                      <wps:cNvSpPr/>
+                      <wps:spPr>
+                        <a:xfrm>
+                          <a:off x="0" y="0"/>
+                          <a:ext cx="76200" cy="413385"/>
+                        </a:xfrm>
+                        <a:prstGeom prst="rightBrace">
+                          <a:avLst/>
+                        </a:prstGeom>
+                        <a:ln w="12700"/>
+                      </wps:spPr>
+                      <wps:style>
+                        <a:lnRef idx="1">
+                          <a:schemeClr val="dk1"/>
+                        </a:lnRef>
+                        <a:fillRef idx="0">
+                          <a:schemeClr val="dk1"/>
+                        </a:fillRef>
+                        <a:effectRef idx="0">
+                          <a:schemeClr val="dk1"/>
+                        </a:effectRef>
+                        <a:fontRef idx="minor">
+                          <a:schemeClr val="tx1"/>
+                        </a:fontRef>
+                      </wps:style>
+                      <wps:bodyPr/>
+                    </wps:wsp>
+                  </a:graphicData>
+                </a:graphic>
+              </wp:anchor>
+            </w:drawing>
+          </mc:Choice>
+          <mc:Fallback>
+            <w:pict>
+              <v:shape id="_x0000_s1026" o:spid="_x0000_s1026" o:spt="88" type="#_x0000_t88" style="position:absolute;left:0pt;margin-left:90.15pt;margin-top:3.25pt;height:32.55pt;width:6pt;z-index:251678720;mso-width-relative:page;mso-height-relative:page;" filled="f" stroked="t" coordsize="21600,21600" o:gfxdata="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" adj="331,10800">
+                <v:fill on="f" focussize="0,0"/>
+                <v:stroke weight="1pt" color="#000000 [3200]" miterlimit="8" joinstyle="miter"/>
+                <v:imagedata o:title=""/>
+                <o:lock v:ext="edit" aspectratio="f"/>
+              </v:shape>
+            </w:pict>
+          </mc:Fallback>
+        </mc:AlternateContent>
+      </w:r>
+      <w:r>
+        <w:rPr>
+          <w:rFonts w:hint="default" w:ascii="Times New Roman" w:hAnsi="Times New Roman" w:cs="Times New Roman"/>
+        </w:rPr>
+        <w:t>sgtu $t2,$s0,64</w:t>
+      </w:r>
+    </w:p>
+    <w:p>
+      <w:pPr>
+        <w:rPr>
+          <w:rFonts w:hint="default" w:ascii="Times New Roman" w:hAnsi="Times New Roman" w:cs="Times New Roman"/>
+        </w:rPr>
+      </w:pPr>
+      <w:r>
+        <w:rPr>
+          <w:rFonts w:hint="default" w:ascii="Times New Roman" w:hAnsi="Times New Roman" w:cs="Times New Roman"/>
+        </w:rPr>
+        <w:t>slti $t3,$s0,91</w:t>
+      </w:r>
+      <w:r>
+        <w:rPr>
+          <w:rFonts w:hint="default" w:ascii="Times New Roman" w:hAnsi="Times New Roman" w:cs="Times New Roman"/>
+        </w:rPr>
+        <w:tab/>
+      </w:r>
+      <w:r>
+        <w:rPr>
+          <w:rFonts w:hint="default" w:ascii="Times New Roman" w:hAnsi="Times New Roman" w:cs="Times New Roman"/>
+        </w:rPr>
+        <w:tab/>
+      </w:r>
+      <w:r>
+        <w:rPr>
+          <w:rFonts w:hint="default" w:ascii="Times New Roman" w:hAnsi="Times New Roman" w:cs="Times New Roman"/>
+          <w:lang w:val="vi-VN"/>
+        </w:rPr>
+        <w:tab/>
+      </w:r>
+      <w:r>
+        <w:rPr>
+          <w:rFonts w:hint="default" w:ascii="Times New Roman" w:hAnsi="Times New Roman" w:cs="Times New Roman"/>
+        </w:rPr>
+        <w:t>#</w:t>
+      </w:r>
+      <w:r>
+        <w:rPr>
+          <w:rFonts w:hint="default" w:ascii="Times New Roman" w:hAnsi="Times New Roman" w:cs="Times New Roman"/>
+          <w:lang w:val="vi-VN"/>
+        </w:rPr>
+        <w:t xml:space="preserve"> </w:t>
+      </w:r>
+      <w:r>
+        <w:rPr>
+          <w:rFonts w:hint="default" w:ascii="Times New Roman" w:hAnsi="Times New Roman" w:cs="Times New Roman"/>
+          <w:lang w:val="en-US"/>
+        </w:rPr>
+        <w:t>X</w:t>
+      </w:r>
+      <w:r>
+        <w:rPr>
+          <w:rFonts w:hint="default" w:ascii="Times New Roman" w:hAnsi="Times New Roman" w:cs="Times New Roman"/>
+          <w:lang w:val="vi-VN"/>
+        </w:rPr>
+        <w:t xml:space="preserve">ét điều kiện </w:t>
+      </w:r>
+      <w:r>
+        <w:rPr>
+          <w:rFonts w:hint="default" w:ascii="Times New Roman" w:hAnsi="Times New Roman" w:cs="Times New Roman"/>
+        </w:rPr>
+        <w:t>64&lt;a&lt;91</w:t>
+      </w:r>
+    </w:p>
+    <w:p>
+      <w:pPr>
+        <w:rPr>
+          <w:rFonts w:hint="default" w:ascii="Times New Roman" w:hAnsi="Times New Roman" w:cs="Times New Roman"/>
+        </w:rPr>
+      </w:pPr>
+      <w:r>
+        <w:rPr>
+          <w:rFonts w:hint="default" w:ascii="Times New Roman" w:hAnsi="Times New Roman" w:cs="Times New Roman"/>
+        </w:rPr>
+        <w:t>and $s2,$t2,$t3</w:t>
+      </w:r>
+    </w:p>
+    <w:p>
+      <w:pPr>
+        <w:rPr>
+          <w:rFonts w:hint="default" w:ascii="Times New Roman" w:hAnsi="Times New Roman" w:cs="Times New Roman"/>
+        </w:rPr>
+      </w:pPr>
+    </w:p>
+    <w:p>
+      <w:pPr>
+        <w:rPr>
+          <w:rFonts w:hint="default" w:ascii="Times New Roman" w:hAnsi="Times New Roman" w:cs="Times New Roman"/>
+        </w:rPr>
+      </w:pPr>
+      <w:r>
+        <w:rPr>
+          <w:rFonts w:hint="default" w:ascii="Times New Roman" w:hAnsi="Times New Roman" w:cs="Times New Roman"/>
+          <w:i/>
+          <w:iCs/>
+          <w:sz w:val="20"/>
+        </w:rPr>
+        <mc:AlternateContent>
+          <mc:Choice Requires="wps">
+            <w:drawing>
+              <wp:anchor distT="0" distB="0" distL="114300" distR="114300" simplePos="0" relativeHeight="251679744" behindDoc="0" locked="0" layoutInCell="1" allowOverlap="1">
+                <wp:simplePos x="0" y="0"/>
+                <wp:positionH relativeFrom="column">
+                  <wp:posOffset>1132205</wp:posOffset>
+                </wp:positionH>
+                <wp:positionV relativeFrom="paragraph">
+                  <wp:posOffset>34925</wp:posOffset>
+                </wp:positionV>
+                <wp:extent cx="76200" cy="413385"/>
+                <wp:effectExtent l="0" t="6350" r="57150" b="18415"/>
+                <wp:wrapNone/>
+                <wp:docPr id="23" name="Right Brace 23"/>
+                <wp:cNvGraphicFramePr/>
+                <a:graphic xmlns:a="http://schemas.openxmlformats.org/drawingml/2006/main">
+                  <a:graphicData uri="http://schemas.microsoft.com/office/word/2010/wordprocessingShape">
+                    <wps:wsp>
+                      <wps:cNvSpPr/>
+                      <wps:spPr>
+                        <a:xfrm>
+                          <a:off x="0" y="0"/>
+                          <a:ext cx="76200" cy="413385"/>
+                        </a:xfrm>
+                        <a:prstGeom prst="rightBrace">
+                          <a:avLst/>
+                        </a:prstGeom>
+                        <a:ln w="12700"/>
+                      </wps:spPr>
+                      <wps:style>
+                        <a:lnRef idx="1">
+                          <a:schemeClr val="dk1"/>
+                        </a:lnRef>
+                        <a:fillRef idx="0">
+                          <a:schemeClr val="dk1"/>
+                        </a:fillRef>
+                        <a:effectRef idx="0">
+                          <a:schemeClr val="dk1"/>
+                        </a:effectRef>
+                        <a:fontRef idx="minor">
+                          <a:schemeClr val="tx1"/>
+                        </a:fontRef>
+                      </wps:style>
+                      <wps:bodyPr/>
+                    </wps:wsp>
+                  </a:graphicData>
+                </a:graphic>
+              </wp:anchor>
+            </w:drawing>
+          </mc:Choice>
+          <mc:Fallback>
+            <w:pict>
+              <v:shape id="_x0000_s1026" o:spid="_x0000_s1026" o:spt="88" type="#_x0000_t88" style="position:absolute;left:0pt;margin-left:89.15pt;margin-top:2.75pt;height:32.55pt;width:6pt;z-index:251679744;mso-width-relative:page;mso-height-relative:page;" filled="f" stroked="t" coordsize="21600,21600" o:gfxdata="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" adj="331,10800">
+                <v:fill on="f" focussize="0,0"/>
+                <v:stroke weight="1pt" color="#000000 [3200]" miterlimit="8" joinstyle="miter"/>
+                <v:imagedata o:title=""/>
+                <o:lock v:ext="edit" aspectratio="f"/>
+              </v:shape>
+            </w:pict>
+          </mc:Fallback>
+        </mc:AlternateContent>
+      </w:r>
+      <w:r>
+        <w:rPr>
+          <w:rFonts w:hint="default" w:ascii="Times New Roman" w:hAnsi="Times New Roman" w:cs="Times New Roman"/>
+        </w:rPr>
+        <w:t>sgtu $t4,$s0,96</w:t>
+      </w:r>
+    </w:p>
+    <w:p>
+      <w:pPr>
+        <w:rPr>
+          <w:rFonts w:hint="default" w:ascii="Times New Roman" w:hAnsi="Times New Roman" w:cs="Times New Roman"/>
+        </w:rPr>
+      </w:pPr>
+      <w:r>
+        <w:rPr>
+          <w:rFonts w:hint="default" w:ascii="Times New Roman" w:hAnsi="Times New Roman" w:cs="Times New Roman"/>
+        </w:rPr>
+        <w:t>slti $t5,$s0,123</w:t>
+      </w:r>
+      <w:r>
+        <w:rPr>
+          <w:rFonts w:hint="default" w:ascii="Times New Roman" w:hAnsi="Times New Roman" w:cs="Times New Roman"/>
+        </w:rPr>
+        <w:tab/>
+      </w:r>
+      <w:r>
+        <w:rPr>
+          <w:rFonts w:hint="default" w:ascii="Times New Roman" w:hAnsi="Times New Roman" w:cs="Times New Roman"/>
+        </w:rPr>
+        <w:tab/>
+      </w:r>
+      <w:r>
+        <w:rPr>
+          <w:rFonts w:hint="default" w:ascii="Times New Roman" w:hAnsi="Times New Roman" w:cs="Times New Roman"/>
+          <w:lang w:val="vi-VN"/>
+        </w:rPr>
+        <w:tab/>
+      </w:r>
+      <w:r>
+        <w:rPr>
+          <w:rFonts w:hint="default" w:ascii="Times New Roman" w:hAnsi="Times New Roman" w:cs="Times New Roman"/>
+        </w:rPr>
+        <w:t>#</w:t>
+      </w:r>
+      <w:r>
+        <w:rPr>
+          <w:rFonts w:hint="default" w:ascii="Times New Roman" w:hAnsi="Times New Roman" w:cs="Times New Roman"/>
+          <w:lang w:val="vi-VN"/>
+        </w:rPr>
+        <w:t xml:space="preserve"> </w:t>
+      </w:r>
+      <w:r>
+        <w:rPr>
+          <w:rFonts w:hint="default" w:ascii="Times New Roman" w:hAnsi="Times New Roman" w:cs="Times New Roman"/>
+          <w:lang w:val="en-US"/>
+        </w:rPr>
+        <w:t>X</w:t>
+      </w:r>
+      <w:r>
+        <w:rPr>
+          <w:rFonts w:hint="default" w:ascii="Times New Roman" w:hAnsi="Times New Roman" w:cs="Times New Roman"/>
+          <w:lang w:val="vi-VN"/>
+        </w:rPr>
+        <w:t xml:space="preserve">ét điều kiện </w:t>
+      </w:r>
+      <w:r>
+        <w:rPr>
+          <w:rFonts w:hint="default" w:ascii="Times New Roman" w:hAnsi="Times New Roman" w:cs="Times New Roman"/>
+        </w:rPr>
+        <w:t>96&lt;a&lt;123</w:t>
+      </w:r>
+    </w:p>
+    <w:p>
+      <w:pPr>
+        <w:rPr>
+          <w:rFonts w:hint="default" w:ascii="Times New Roman" w:hAnsi="Times New Roman" w:cs="Times New Roman"/>
+        </w:rPr>
+      </w:pPr>
+      <w:r>
+        <w:rPr>
+          <w:rFonts w:hint="default" w:ascii="Times New Roman" w:hAnsi="Times New Roman" w:cs="Times New Roman"/>
+        </w:rPr>
+        <w:t>and $s3,$t4,$t5</w:t>
+      </w:r>
+    </w:p>
+    <w:p>
+      <w:pPr>
+        <w:rPr>
+          <w:rFonts w:hint="default" w:ascii="Times New Roman" w:hAnsi="Times New Roman" w:cs="Times New Roman"/>
+        </w:rPr>
+      </w:pPr>
+      <w:r>
+        <w:rPr>
+          <w:rFonts w:hint="default" w:ascii="Times New Roman" w:hAnsi="Times New Roman" w:cs="Times New Roman"/>
+          <w:i/>
+          <w:iCs/>
+          <w:sz w:val="20"/>
+        </w:rPr>
+        <mc:AlternateContent>
+          <mc:Choice Requires="wps">
+            <w:drawing>
+              <wp:anchor distT="0" distB="0" distL="114300" distR="114300" simplePos="0" relativeHeight="251680768" behindDoc="0" locked="0" layoutInCell="1" allowOverlap="1">
+                <wp:simplePos x="0" y="0"/>
+                <wp:positionH relativeFrom="column">
+                  <wp:posOffset>1132205</wp:posOffset>
+                </wp:positionH>
+                <wp:positionV relativeFrom="paragraph">
+                  <wp:posOffset>117475</wp:posOffset>
+                </wp:positionV>
+                <wp:extent cx="76200" cy="413385"/>
+                <wp:effectExtent l="0" t="6350" r="57150" b="18415"/>
+                <wp:wrapNone/>
+                <wp:docPr id="24" name="Right Brace 24"/>
+                <wp:cNvGraphicFramePr/>
+                <a:graphic xmlns:a="http://schemas.openxmlformats.org/drawingml/2006/main">
+                  <a:graphicData uri="http://schemas.microsoft.com/office/word/2010/wordprocessingShape">
+                    <wps:wsp>
+                      <wps:cNvSpPr/>
+                      <wps:spPr>
+                        <a:xfrm>
+                          <a:off x="0" y="0"/>
+                          <a:ext cx="76200" cy="413385"/>
+                        </a:xfrm>
+                        <a:prstGeom prst="rightBrace">
+                          <a:avLst/>
+                        </a:prstGeom>
+                        <a:ln w="12700"/>
+                      </wps:spPr>
+                      <wps:style>
+                        <a:lnRef idx="1">
+                          <a:schemeClr val="dk1"/>
+                        </a:lnRef>
+                        <a:fillRef idx="0">
+                          <a:schemeClr val="dk1"/>
+                        </a:fillRef>
+                        <a:effectRef idx="0">
+                          <a:schemeClr val="dk1"/>
+                        </a:effectRef>
+                        <a:fontRef idx="minor">
+                          <a:schemeClr val="tx1"/>
+                        </a:fontRef>
+                      </wps:style>
+                      <wps:bodyPr/>
+                    </wps:wsp>
+                  </a:graphicData>
+                </a:graphic>
+              </wp:anchor>
+            </w:drawing>
+          </mc:Choice>
+          <mc:Fallback>
+            <w:pict>
+              <v:shape id="_x0000_s1026" o:spid="_x0000_s1026" o:spt="88" type="#_x0000_t88" style="position:absolute;left:0pt;margin-left:89.15pt;margin-top:9.25pt;height:32.55pt;width:6pt;z-index:251680768;mso-width-relative:page;mso-height-relative:page;" filled="f" stroked="t" coordsize="21600,21600" o:gfxdata="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" adj="331,10800">
+                <v:fill on="f" focussize="0,0"/>
+                <v:stroke weight="1pt" color="#000000 [3200]" miterlimit="8" joinstyle="miter"/>
+                <v:imagedata o:title=""/>
+                <o:lock v:ext="edit" aspectratio="f"/>
+              </v:shape>
+            </w:pict>
+          </mc:Fallback>
+        </mc:AlternateContent>
+      </w:r>
+    </w:p>
+    <w:p>
+      <w:pPr>
+        <w:rPr>
+          <w:rFonts w:hint="default" w:ascii="Times New Roman" w:hAnsi="Times New Roman" w:cs="Times New Roman"/>
+          <w:lang w:val="en-US"/>
+        </w:rPr>
+      </w:pPr>
+      <w:r>
+        <w:rPr>
+          <w:rFonts w:hint="default" w:ascii="Times New Roman" w:hAnsi="Times New Roman" w:cs="Times New Roman"/>
+        </w:rPr>
+        <w:t>or $s4,$s1,$s2</w:t>
+      </w:r>
+      <w:r>
+        <w:rPr>
+          <w:rFonts w:hint="default" w:ascii="Times New Roman" w:hAnsi="Times New Roman" w:cs="Times New Roman"/>
+          <w:lang w:val="en-US"/>
+        </w:rPr>
+        <w:tab/>
+      </w:r>
+      <w:r>
+        <w:rPr>
+          <w:rFonts w:hint="default" w:ascii="Times New Roman" w:hAnsi="Times New Roman" w:cs="Times New Roman"/>
+          <w:lang w:val="en-US"/>
+        </w:rPr>
+        <w:tab/>
+      </w:r>
+      <w:r>
+        <w:rPr>
+          <w:rFonts w:hint="default" w:ascii="Times New Roman" w:hAnsi="Times New Roman" w:cs="Times New Roman"/>
+          <w:lang w:val="vi-VN"/>
+        </w:rPr>
+        <w:tab/>
+      </w:r>
+      <w:r>
+        <w:rPr>
+          <w:rFonts w:hint="default" w:ascii="Times New Roman" w:hAnsi="Times New Roman" w:cs="Times New Roman"/>
+          <w:lang w:val="en-US"/>
+        </w:rPr>
+        <w:t>#</w:t>
+      </w:r>
+      <w:r>
+        <w:rPr>
+          <w:rFonts w:hint="default" w:ascii="Times New Roman" w:hAnsi="Times New Roman" w:cs="Times New Roman"/>
+          <w:lang w:val="vi-VN"/>
+        </w:rPr>
+        <w:t xml:space="preserve"> </w:t>
+      </w:r>
+      <w:r>
+        <w:rPr>
+          <w:rFonts w:hint="default" w:ascii="Times New Roman" w:hAnsi="Times New Roman" w:cs="Times New Roman"/>
+          <w:lang w:val="en-US"/>
+        </w:rPr>
+        <w:t>$s4=(47&lt;a&lt;58)||(64&lt;a&lt;91)</w:t>
+      </w:r>
+    </w:p>
+    <w:p>
+      <w:pPr>
+        <w:rPr>
+          <w:rFonts w:hint="default" w:ascii="Times New Roman" w:hAnsi="Times New Roman" w:cs="Times New Roman"/>
+          <w:lang w:val="en-US"/>
+        </w:rPr>
+      </w:pPr>
+      <w:r>
+        <w:rPr>
+          <w:rFonts w:hint="default" w:ascii="Times New Roman" w:hAnsi="Times New Roman" w:cs="Times New Roman"/>
+        </w:rPr>
+        <w:t>or $s5,$s4,$s3</w:t>
+      </w:r>
+      <w:r>
+        <w:rPr>
+          <w:rFonts w:hint="default" w:ascii="Times New Roman" w:hAnsi="Times New Roman" w:cs="Times New Roman"/>
+          <w:lang w:val="en-US"/>
+        </w:rPr>
+        <w:tab/>
+      </w:r>
+      <w:r>
+        <w:rPr>
+          <w:rFonts w:hint="default" w:ascii="Times New Roman" w:hAnsi="Times New Roman" w:cs="Times New Roman"/>
+          <w:lang w:val="en-US"/>
+        </w:rPr>
+        <w:tab/>
+      </w:r>
+      <w:r>
+        <w:rPr>
+          <w:rFonts w:hint="default" w:ascii="Times New Roman" w:hAnsi="Times New Roman" w:cs="Times New Roman"/>
+          <w:lang w:val="vi-VN"/>
+        </w:rPr>
+        <w:tab/>
+      </w:r>
+      <w:r>
+        <w:rPr>
+          <w:rFonts w:hint="default" w:ascii="Times New Roman" w:hAnsi="Times New Roman" w:cs="Times New Roman"/>
+          <w:lang w:val="en-US"/>
+        </w:rPr>
+        <w:t># $s5 = $s4 ||(96&lt;a&lt;123)</w:t>
+      </w:r>
+    </w:p>
+    <w:p>
+      <w:pPr>
+        <w:rPr>
+          <w:rFonts w:hint="default" w:ascii="Times New Roman" w:hAnsi="Times New Roman" w:cs="Times New Roman"/>
+        </w:rPr>
+      </w:pPr>
+    </w:p>
+    <w:p>
+      <w:pPr>
+        <w:rPr>
+          <w:rFonts w:hint="default" w:ascii="Times New Roman" w:hAnsi="Times New Roman" w:cs="Times New Roman"/>
+          <w:lang w:val="en-US"/>
+        </w:rPr>
+      </w:pPr>
+      <w:r>
+        <w:rPr>
+          <w:rFonts w:hint="default" w:ascii="Times New Roman" w:hAnsi="Times New Roman" w:cs="Times New Roman"/>
+        </w:rPr>
+        <w:t>beqz $s5,invalid</w:t>
+      </w:r>
+      <w:r>
+        <w:rPr>
+          <w:rFonts w:hint="default" w:ascii="Times New Roman" w:hAnsi="Times New Roman" w:cs="Times New Roman"/>
+          <w:lang w:val="vi-VN"/>
+        </w:rPr>
+        <w:tab/>
+      </w:r>
+      <w:r>
+        <w:rPr>
+          <w:rFonts w:hint="default" w:ascii="Times New Roman" w:hAnsi="Times New Roman" w:cs="Times New Roman"/>
+          <w:lang w:val="vi-VN"/>
+        </w:rPr>
+        <w:tab/>
+      </w:r>
+      <w:r>
+        <w:rPr>
+          <w:rFonts w:hint="default" w:ascii="Times New Roman" w:hAnsi="Times New Roman" w:cs="Times New Roman"/>
+          <w:lang w:val="vi-VN"/>
+        </w:rPr>
+        <w:t>#</w:t>
+      </w:r>
+      <w:r>
+        <w:rPr>
+          <w:rFonts w:hint="default" w:ascii="Times New Roman" w:hAnsi="Times New Roman" w:cs="Times New Roman"/>
+          <w:lang w:val="en-US"/>
+        </w:rPr>
+        <w:t xml:space="preserve"> </w:t>
+      </w:r>
+      <w:r>
+        <w:rPr>
+          <w:rFonts w:hint="default" w:ascii="Times New Roman" w:hAnsi="Times New Roman" w:cs="Times New Roman"/>
+          <w:lang w:val="vi-VN"/>
+        </w:rPr>
+        <w:t>Không thỏa điều kiện thì nhảy đến inva</w:t>
+      </w:r>
+      <w:r>
+        <w:rPr>
+          <w:rFonts w:hint="default" w:ascii="Times New Roman" w:hAnsi="Times New Roman" w:cs="Times New Roman"/>
+          <w:lang w:val="en-US"/>
+        </w:rPr>
+        <w:t>lid</w:t>
+      </w:r>
+    </w:p>
+    <w:p>
+      <w:pPr>
+        <w:rPr>
+          <w:rFonts w:hint="default" w:ascii="Times New Roman" w:hAnsi="Times New Roman" w:cs="Times New Roman"/>
+        </w:rPr>
+      </w:pPr>
+    </w:p>
+    <w:p>
+      <w:pPr>
+        <w:rPr>
+          <w:rFonts w:hint="default" w:ascii="Times New Roman" w:hAnsi="Times New Roman" w:cs="Times New Roman"/>
+        </w:rPr>
+      </w:pPr>
+      <w:r>
+        <w:rPr>
+          <w:rFonts w:hint="default" w:ascii="Times New Roman" w:hAnsi="Times New Roman" w:cs="Times New Roman"/>
+          <w:i/>
+          <w:iCs/>
+          <w:sz w:val="20"/>
+        </w:rPr>
+        <mc:AlternateContent>
+          <mc:Choice Requires="wps">
+            <w:drawing>
+              <wp:anchor distT="0" distB="0" distL="114300" distR="114300" simplePos="0" relativeHeight="251681792" behindDoc="0" locked="0" layoutInCell="1" allowOverlap="1">
+                <wp:simplePos x="0" y="0"/>
+                <wp:positionH relativeFrom="column">
+                  <wp:posOffset>1119505</wp:posOffset>
+                </wp:positionH>
+                <wp:positionV relativeFrom="paragraph">
+                  <wp:posOffset>15875</wp:posOffset>
+                </wp:positionV>
+                <wp:extent cx="76200" cy="413385"/>
+                <wp:effectExtent l="0" t="6350" r="57150" b="18415"/>
+                <wp:wrapNone/>
+                <wp:docPr id="25" name="Right Brace 25"/>
+                <wp:cNvGraphicFramePr/>
+                <a:graphic xmlns:a="http://schemas.openxmlformats.org/drawingml/2006/main">
+                  <a:graphicData uri="http://schemas.microsoft.com/office/word/2010/wordprocessingShape">
+                    <wps:wsp>
+                      <wps:cNvSpPr/>
+                      <wps:spPr>
+                        <a:xfrm>
+                          <a:off x="0" y="0"/>
+                          <a:ext cx="76200" cy="413385"/>
+                        </a:xfrm>
+                        <a:prstGeom prst="rightBrace">
+                          <a:avLst/>
+                        </a:prstGeom>
+                        <a:ln w="12700"/>
+                      </wps:spPr>
+                      <wps:style>
+                        <a:lnRef idx="1">
+                          <a:schemeClr val="dk1"/>
+                        </a:lnRef>
+                        <a:fillRef idx="0">
+                          <a:schemeClr val="dk1"/>
+                        </a:fillRef>
+                        <a:effectRef idx="0">
+                          <a:schemeClr val="dk1"/>
+                        </a:effectRef>
+                        <a:fontRef idx="minor">
+                          <a:schemeClr val="tx1"/>
+                        </a:fontRef>
+                      </wps:style>
+                      <wps:bodyPr/>
+                    </wps:wsp>
+                  </a:graphicData>
+                </a:graphic>
+              </wp:anchor>
+            </w:drawing>
+          </mc:Choice>
+          <mc:Fallback>
+            <w:pict>
+              <v:shape id="_x0000_s1026" o:spid="_x0000_s1026" o:spt="88" type="#_x0000_t88" style="position:absolute;left:0pt;margin-left:88.15pt;margin-top:1.25pt;height:32.55pt;width:6pt;z-index:251681792;mso-width-relative:page;mso-height-relative:page;" filled="f" stroked="t" coordsize="21600,21600" o:gfxdata="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" adj="331,10800">
+                <v:fill on="f" focussize="0,0"/>
+                <v:stroke weight="1pt" color="#000000 [3200]" miterlimit="8" joinstyle="miter"/>
+                <v:imagedata o:title=""/>
+                <o:lock v:ext="edit" aspectratio="f"/>
+              </v:shape>
+            </w:pict>
+          </mc:Fallback>
+        </mc:AlternateContent>
+      </w:r>
+      <w:r>
+        <w:rPr>
+          <w:rFonts w:hint="default" w:ascii="Times New Roman" w:hAnsi="Times New Roman" w:cs="Times New Roman"/>
+        </w:rPr>
+        <w:t>li $v0,4</w:t>
+      </w:r>
+    </w:p>
+    <w:p>
+      <w:pPr>
+        <w:rPr>
+          <w:rFonts w:hint="default" w:ascii="Times New Roman" w:hAnsi="Times New Roman" w:cs="Times New Roman"/>
+          <w:lang w:val="vi-VN"/>
+        </w:rPr>
+      </w:pPr>
+      <w:r>
+        <w:rPr>
+          <w:rFonts w:hint="default" w:ascii="Times New Roman" w:hAnsi="Times New Roman" w:cs="Times New Roman"/>
+        </w:rPr>
+        <w:t>la $a0,string1</w:t>
+      </w:r>
+      <w:r>
+        <w:rPr>
+          <w:rFonts w:hint="default" w:ascii="Times New Roman" w:hAnsi="Times New Roman" w:cs="Times New Roman"/>
+          <w:lang w:val="en-US"/>
+        </w:rPr>
+        <w:tab/>
+      </w:r>
+      <w:r>
+        <w:rPr>
+          <w:rFonts w:hint="default" w:ascii="Times New Roman" w:hAnsi="Times New Roman" w:cs="Times New Roman"/>
+          <w:lang w:val="en-US"/>
+        </w:rPr>
+        <w:tab/>
+      </w:r>
+      <w:r>
+        <w:rPr>
+          <w:rFonts w:hint="default" w:ascii="Times New Roman" w:hAnsi="Times New Roman" w:cs="Times New Roman"/>
+          <w:lang w:val="vi-VN"/>
+        </w:rPr>
+        <w:tab/>
+      </w:r>
+      <w:r>
+        <w:rPr>
+          <w:rFonts w:hint="default" w:ascii="Times New Roman" w:hAnsi="Times New Roman" w:cs="Times New Roman"/>
+          <w:lang w:val="vi-VN"/>
+        </w:rPr>
+        <w:t xml:space="preserve"># </w:t>
+      </w:r>
+      <w:r>
+        <w:rPr>
+          <w:rFonts w:hint="default" w:ascii="Times New Roman" w:hAnsi="Times New Roman" w:cs="Times New Roman"/>
+        </w:rPr>
+        <w:t>"Ky tu truoc: "</w:t>
+      </w:r>
+    </w:p>
+    <w:p>
+      <w:pPr>
+        <w:rPr>
+          <w:rFonts w:hint="default" w:ascii="Times New Roman" w:hAnsi="Times New Roman" w:cs="Times New Roman"/>
+        </w:rPr>
+      </w:pPr>
+      <w:r>
+        <w:rPr>
+          <w:rFonts w:hint="default" w:ascii="Times New Roman" w:hAnsi="Times New Roman" w:cs="Times New Roman"/>
+        </w:rPr>
+        <w:t>syscall</w:t>
+      </w:r>
+    </w:p>
+    <w:p>
+      <w:pPr>
+        <w:rPr>
+          <w:rFonts w:hint="default" w:ascii="Times New Roman" w:hAnsi="Times New Roman" w:cs="Times New Roman"/>
+        </w:rPr>
+      </w:pPr>
+    </w:p>
+    <w:p>
+      <w:pPr>
+        <w:rPr>
+          <w:rFonts w:hint="default" w:ascii="Times New Roman" w:hAnsi="Times New Roman" w:cs="Times New Roman"/>
+        </w:rPr>
+      </w:pPr>
+      <w:r>
+        <w:rPr>
+          <w:rFonts w:hint="default" w:ascii="Times New Roman" w:hAnsi="Times New Roman" w:cs="Times New Roman"/>
+          <w:i/>
+          <w:iCs/>
+          <w:sz w:val="20"/>
+        </w:rPr>
+        <mc:AlternateContent>
+          <mc:Choice Requires="wps">
+            <w:drawing>
+              <wp:anchor distT="0" distB="0" distL="114300" distR="114300" simplePos="0" relativeHeight="251682816" behindDoc="0" locked="0" layoutInCell="1" allowOverlap="1">
+                <wp:simplePos x="0" y="0"/>
+                <wp:positionH relativeFrom="column">
+                  <wp:posOffset>1125855</wp:posOffset>
+                </wp:positionH>
+                <wp:positionV relativeFrom="paragraph">
+                  <wp:posOffset>53975</wp:posOffset>
+                </wp:positionV>
+                <wp:extent cx="76200" cy="615950"/>
+                <wp:effectExtent l="0" t="6350" r="57150" b="6350"/>
+                <wp:wrapNone/>
+                <wp:docPr id="26" name="Right Brace 26"/>
+                <wp:cNvGraphicFramePr/>
+                <a:graphic xmlns:a="http://schemas.openxmlformats.org/drawingml/2006/main">
+                  <a:graphicData uri="http://schemas.microsoft.com/office/word/2010/wordprocessingShape">
+                    <wps:wsp>
+                      <wps:cNvSpPr/>
+                      <wps:spPr>
+                        <a:xfrm>
+                          <a:off x="0" y="0"/>
+                          <a:ext cx="76200" cy="615950"/>
+                        </a:xfrm>
+                        <a:prstGeom prst="rightBrace">
+                          <a:avLst/>
+                        </a:prstGeom>
+                        <a:ln w="12700"/>
+                      </wps:spPr>
+                      <wps:style>
+                        <a:lnRef idx="1">
+                          <a:schemeClr val="dk1"/>
+                        </a:lnRef>
+                        <a:fillRef idx="0">
+                          <a:schemeClr val="dk1"/>
+                        </a:fillRef>
+                        <a:effectRef idx="0">
+                          <a:schemeClr val="dk1"/>
+                        </a:effectRef>
+                        <a:fontRef idx="minor">
+                          <a:schemeClr val="tx1"/>
+                        </a:fontRef>
+                      </wps:style>
+                      <wps:bodyPr/>
+                    </wps:wsp>
+                  </a:graphicData>
+                </a:graphic>
+              </wp:anchor>
+            </w:drawing>
+          </mc:Choice>
+          <mc:Fallback>
+            <w:pict>
+              <v:shape id="_x0000_s1026" o:spid="_x0000_s1026" o:spt="88" type="#_x0000_t88" style="position:absolute;left:0pt;margin-left:88.65pt;margin-top:4.25pt;height:48.5pt;width:6pt;z-index:251682816;mso-width-relative:page;mso-height-relative:page;" filled="f" stroked="t" coordsize="21600,21600" o:gfxdata="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" adj="222,10800">
+                <v:fill on="f" focussize="0,0"/>
+                <v:stroke weight="1pt" color="#000000 [3200]" miterlimit="8" joinstyle="miter"/>
+                <v:imagedata o:title=""/>
+                <o:lock v:ext="edit" aspectratio="f"/>
+              </v:shape>
+            </w:pict>
+          </mc:Fallback>
+        </mc:AlternateContent>
+      </w:r>
+      <w:r>
+        <w:rPr>
+          <w:rFonts w:hint="default" w:ascii="Times New Roman" w:hAnsi="Times New Roman" w:cs="Times New Roman"/>
+        </w:rPr>
+        <w:t>li $v0,4</w:t>
+      </w:r>
+    </w:p>
+    <w:p>
+      <w:pPr>
+        <w:rPr>
+          <w:rFonts w:hint="default" w:ascii="Times New Roman" w:hAnsi="Times New Roman" w:cs="Times New Roman"/>
+        </w:rPr>
+      </w:pPr>
+      <w:r>
+        <w:rPr>
+          <w:rFonts w:hint="default" w:ascii="Times New Roman" w:hAnsi="Times New Roman" w:cs="Times New Roman"/>
+        </w:rPr>
+        <w:t>subi $s1,$s0,1</w:t>
+      </w:r>
+    </w:p>
+    <w:p>
+      <w:pPr>
+        <w:rPr>
+          <w:rFonts w:hint="default" w:ascii="Times New Roman" w:hAnsi="Times New Roman" w:cs="Times New Roman"/>
+          <w:lang w:val="vi-VN"/>
+        </w:rPr>
+      </w:pPr>
+      <w:r>
+        <w:rPr>
+          <w:rFonts w:hint="default" w:ascii="Times New Roman" w:hAnsi="Times New Roman" w:cs="Times New Roman"/>
+        </w:rPr>
+        <w:t>la $a0,char</w:t>
+      </w:r>
+      <w:r>
+        <w:rPr>
+          <w:rFonts w:hint="default" w:ascii="Times New Roman" w:hAnsi="Times New Roman" w:cs="Times New Roman"/>
+          <w:lang w:val="vi-VN"/>
+        </w:rPr>
+        <w:tab/>
+      </w:r>
+      <w:r>
+        <w:rPr>
+          <w:rFonts w:hint="default" w:ascii="Times New Roman" w:hAnsi="Times New Roman" w:cs="Times New Roman"/>
+          <w:lang w:val="vi-VN"/>
+        </w:rPr>
+        <w:tab/>
+      </w:r>
+      <w:r>
+        <w:rPr>
+          <w:rFonts w:hint="default" w:ascii="Times New Roman" w:hAnsi="Times New Roman" w:cs="Times New Roman"/>
+          <w:lang w:val="vi-VN"/>
+        </w:rPr>
+        <w:tab/>
+      </w:r>
+      <w:r>
+        <w:rPr>
+          <w:rFonts w:hint="default" w:ascii="Times New Roman" w:hAnsi="Times New Roman" w:cs="Times New Roman"/>
+          <w:lang w:val="vi-VN"/>
+        </w:rPr>
+        <w:t># In ra kí tự liền trước</w:t>
+      </w:r>
+    </w:p>
+    <w:p>
+      <w:pPr>
+        <w:rPr>
+          <w:rFonts w:hint="default" w:ascii="Times New Roman" w:hAnsi="Times New Roman" w:cs="Times New Roman"/>
+        </w:rPr>
+      </w:pPr>
+      <w:r>
+        <w:rPr>
+          <w:rFonts w:hint="default" w:ascii="Times New Roman" w:hAnsi="Times New Roman" w:cs="Times New Roman"/>
+        </w:rPr>
+        <w:t>sw $s1,($a0)</w:t>
+      </w:r>
+    </w:p>
+    <w:p>
+      <w:pPr>
+        <w:rPr>
+          <w:rFonts w:hint="default" w:ascii="Times New Roman" w:hAnsi="Times New Roman" w:cs="Times New Roman"/>
+        </w:rPr>
+      </w:pPr>
+      <w:r>
+        <w:rPr>
+          <w:rFonts w:hint="default" w:ascii="Times New Roman" w:hAnsi="Times New Roman" w:cs="Times New Roman"/>
+        </w:rPr>
+        <w:t>syscall</w:t>
+      </w:r>
+    </w:p>
+    <w:p>
+      <w:pPr>
+        <w:rPr>
+          <w:rFonts w:hint="default" w:ascii="Times New Roman" w:hAnsi="Times New Roman" w:cs="Times New Roman"/>
+        </w:rPr>
+      </w:pPr>
+      <w:r>
+        <w:rPr>
+          <w:rFonts w:hint="default" w:ascii="Times New Roman" w:hAnsi="Times New Roman" w:cs="Times New Roman"/>
+          <w:i/>
+          <w:iCs/>
+          <w:sz w:val="20"/>
+        </w:rPr>
+        <mc:AlternateContent>
+          <mc:Choice Requires="wps">
+            <w:drawing>
+              <wp:anchor distT="0" distB="0" distL="114300" distR="114300" simplePos="0" relativeHeight="251683840" behindDoc="0" locked="0" layoutInCell="1" allowOverlap="1">
+                <wp:simplePos x="0" y="0"/>
+                <wp:positionH relativeFrom="column">
+                  <wp:posOffset>1106805</wp:posOffset>
+                </wp:positionH>
+                <wp:positionV relativeFrom="paragraph">
+                  <wp:posOffset>41275</wp:posOffset>
+                </wp:positionV>
+                <wp:extent cx="76200" cy="413385"/>
+                <wp:effectExtent l="0" t="6350" r="57150" b="18415"/>
+                <wp:wrapNone/>
+                <wp:docPr id="27" name="Right Brace 27"/>
+                <wp:cNvGraphicFramePr/>
+                <a:graphic xmlns:a="http://schemas.openxmlformats.org/drawingml/2006/main">
+                  <a:graphicData uri="http://schemas.microsoft.com/office/word/2010/wordprocessingShape">
+                    <wps:wsp>
+                      <wps:cNvSpPr/>
+                      <wps:spPr>
+                        <a:xfrm>
+                          <a:off x="0" y="0"/>
+                          <a:ext cx="76200" cy="413385"/>
+                        </a:xfrm>
+                        <a:prstGeom prst="rightBrace">
+                          <a:avLst/>
+                        </a:prstGeom>
+                        <a:ln w="12700"/>
+                      </wps:spPr>
+                      <wps:style>
+                        <a:lnRef idx="1">
+                          <a:schemeClr val="dk1"/>
+                        </a:lnRef>
+                        <a:fillRef idx="0">
+                          <a:schemeClr val="dk1"/>
+                        </a:fillRef>
+                        <a:effectRef idx="0">
+                          <a:schemeClr val="dk1"/>
+                        </a:effectRef>
+                        <a:fontRef idx="minor">
+                          <a:schemeClr val="tx1"/>
+                        </a:fontRef>
+                      </wps:style>
+                      <wps:bodyPr/>
+                    </wps:wsp>
+                  </a:graphicData>
+                </a:graphic>
+              </wp:anchor>
+            </w:drawing>
+          </mc:Choice>
+          <mc:Fallback>
+            <w:pict>
+              <v:shape id="_x0000_s1026" o:spid="_x0000_s1026" o:spt="88" type="#_x0000_t88" style="position:absolute;left:0pt;margin-left:87.15pt;margin-top:3.25pt;height:32.55pt;width:6pt;z-index:251683840;mso-width-relative:page;mso-height-relative:page;" filled="f" stroked="t" coordsize="21600,21600" o:gfxdata="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" adj="331,10800">
+                <v:fill on="f" focussize="0,0"/>
+                <v:stroke weight="1pt" color="#000000 [3200]" miterlimit="8" joinstyle="miter"/>
+                <v:imagedata o:title=""/>
+                <o:lock v:ext="edit" aspectratio="f"/>
+              </v:shape>
+            </w:pict>
+          </mc:Fallback>
+        </mc:AlternateContent>
+      </w:r>
+    </w:p>
+    <w:p>
+      <w:pPr>
+        <w:rPr>
+          <w:rFonts w:hint="default" w:ascii="Times New Roman" w:hAnsi="Times New Roman" w:cs="Times New Roman"/>
+          <w:lang w:val="vi-VN"/>
+        </w:rPr>
+      </w:pPr>
+      <w:r>
+        <w:rPr>
+          <w:rFonts w:hint="default" w:ascii="Times New Roman" w:hAnsi="Times New Roman" w:cs="Times New Roman"/>
+        </w:rPr>
+        <w:t>la $a0,newline</w:t>
+      </w:r>
+      <w:r>
+        <w:rPr>
+          <w:rFonts w:hint="default" w:ascii="Times New Roman" w:hAnsi="Times New Roman" w:cs="Times New Roman"/>
+          <w:lang w:val="vi-VN"/>
+        </w:rPr>
+        <w:tab/>
+      </w:r>
+      <w:r>
+        <w:rPr>
+          <w:rFonts w:hint="default" w:ascii="Times New Roman" w:hAnsi="Times New Roman" w:cs="Times New Roman"/>
+          <w:lang w:val="vi-VN"/>
+        </w:rPr>
+        <w:tab/>
+      </w:r>
+      <w:r>
+        <w:rPr>
+          <w:rFonts w:hint="default" w:ascii="Times New Roman" w:hAnsi="Times New Roman" w:cs="Times New Roman"/>
+          <w:lang w:val="vi-VN"/>
+        </w:rPr>
+        <w:tab/>
+      </w:r>
+      <w:r>
+        <w:rPr>
+          <w:rFonts w:hint="default" w:ascii="Times New Roman" w:hAnsi="Times New Roman" w:cs="Times New Roman"/>
+          <w:lang w:val="en-US"/>
+        </w:rPr>
+        <w:t># ‘\n’</w:t>
+      </w:r>
+    </w:p>
+    <w:p>
+      <w:pPr>
+        <w:rPr>
+          <w:rFonts w:hint="default" w:ascii="Times New Roman" w:hAnsi="Times New Roman" w:cs="Times New Roman"/>
+        </w:rPr>
+      </w:pPr>
+      <w:r>
+        <w:rPr>
+          <w:rFonts w:hint="default" w:ascii="Times New Roman" w:hAnsi="Times New Roman" w:cs="Times New Roman"/>
+        </w:rPr>
+        <w:t>syscall</w:t>
+      </w:r>
+    </w:p>
+    <w:p>
+      <w:pPr>
+        <w:rPr>
+          <w:rFonts w:hint="default" w:ascii="Times New Roman" w:hAnsi="Times New Roman" w:cs="Times New Roman"/>
+        </w:rPr>
+      </w:pPr>
+      <w:r>
+        <w:rPr>
+          <w:rFonts w:hint="default" w:ascii="Times New Roman" w:hAnsi="Times New Roman" w:cs="Times New Roman"/>
+          <w:i/>
+          <w:iCs/>
+          <w:sz w:val="20"/>
+        </w:rPr>
+        <mc:AlternateContent>
+          <mc:Choice Requires="wps">
+            <w:drawing>
+              <wp:anchor distT="0" distB="0" distL="114300" distR="114300" simplePos="0" relativeHeight="251684864" behindDoc="0" locked="0" layoutInCell="1" allowOverlap="1">
+                <wp:simplePos x="0" y="0"/>
+                <wp:positionH relativeFrom="column">
+                  <wp:posOffset>1100455</wp:posOffset>
+                </wp:positionH>
+                <wp:positionV relativeFrom="paragraph">
+                  <wp:posOffset>73025</wp:posOffset>
+                </wp:positionV>
+                <wp:extent cx="76200" cy="413385"/>
+                <wp:effectExtent l="0" t="6350" r="57150" b="18415"/>
+                <wp:wrapNone/>
+                <wp:docPr id="28" name="Right Brace 28"/>
+                <wp:cNvGraphicFramePr/>
+                <a:graphic xmlns:a="http://schemas.openxmlformats.org/drawingml/2006/main">
+                  <a:graphicData uri="http://schemas.microsoft.com/office/word/2010/wordprocessingShape">
+                    <wps:wsp>
+                      <wps:cNvSpPr/>
+                      <wps:spPr>
+                        <a:xfrm>
+                          <a:off x="0" y="0"/>
+                          <a:ext cx="76200" cy="413385"/>
+                        </a:xfrm>
+                        <a:prstGeom prst="rightBrace">
+                          <a:avLst/>
+                        </a:prstGeom>
+                        <a:ln w="12700"/>
+                      </wps:spPr>
+                      <wps:style>
+                        <a:lnRef idx="1">
+                          <a:schemeClr val="dk1"/>
+                        </a:lnRef>
+                        <a:fillRef idx="0">
+                          <a:schemeClr val="dk1"/>
+                        </a:fillRef>
+                        <a:effectRef idx="0">
+                          <a:schemeClr val="dk1"/>
+                        </a:effectRef>
+                        <a:fontRef idx="minor">
+                          <a:schemeClr val="tx1"/>
+                        </a:fontRef>
+                      </wps:style>
+                      <wps:bodyPr/>
+                    </wps:wsp>
+                  </a:graphicData>
+                </a:graphic>
+              </wp:anchor>
+            </w:drawing>
+          </mc:Choice>
+          <mc:Fallback>
+            <w:pict>
+              <v:shape id="_x0000_s1026" o:spid="_x0000_s1026" o:spt="88" type="#_x0000_t88" style="position:absolute;left:0pt;margin-left:86.65pt;margin-top:5.75pt;height:32.55pt;width:6pt;z-index:251684864;mso-width-relative:page;mso-height-relative:page;" filled="f" stroked="t" coordsize="21600,21600" o:gfxdata="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" adj="331,10800">
+                <v:fill on="f" focussize="0,0"/>
+                <v:stroke weight="1pt" color="#000000 [3200]" miterlimit="8" joinstyle="miter"/>
+                <v:imagedata o:title=""/>
+                <o:lock v:ext="edit" aspectratio="f"/>
+              </v:shape>
+            </w:pict>
+          </mc:Fallback>
+        </mc:AlternateContent>
+      </w:r>
+    </w:p>
+    <w:p>
+      <w:pPr>
+        <w:rPr>
+          <w:rFonts w:hint="default" w:ascii="Times New Roman" w:hAnsi="Times New Roman" w:cs="Times New Roman"/>
+          <w:lang w:val="vi-VN"/>
+        </w:rPr>
+      </w:pPr>
+      <w:r>
+        <w:rPr>
+          <w:rFonts w:hint="default" w:ascii="Times New Roman" w:hAnsi="Times New Roman" w:cs="Times New Roman"/>
+        </w:rPr>
+        <w:t>la $a0,string2</w:t>
+      </w:r>
+      <w:r>
+        <w:rPr>
+          <w:rFonts w:hint="default" w:ascii="Times New Roman" w:hAnsi="Times New Roman" w:cs="Times New Roman"/>
+          <w:lang w:val="vi-VN"/>
+        </w:rPr>
+        <w:tab/>
+      </w:r>
+      <w:r>
+        <w:rPr>
+          <w:rFonts w:hint="default" w:ascii="Times New Roman" w:hAnsi="Times New Roman" w:cs="Times New Roman"/>
+          <w:lang w:val="vi-VN"/>
+        </w:rPr>
+        <w:tab/>
+      </w:r>
+      <w:r>
+        <w:rPr>
+          <w:rFonts w:hint="default" w:ascii="Times New Roman" w:hAnsi="Times New Roman" w:cs="Times New Roman"/>
+          <w:lang w:val="vi-VN"/>
+        </w:rPr>
+        <w:tab/>
+      </w:r>
+      <w:r>
+        <w:rPr>
+          <w:rFonts w:hint="default" w:ascii="Times New Roman" w:hAnsi="Times New Roman" w:cs="Times New Roman"/>
+        </w:rPr>
+        <w:t>"Ky tu sau: "</w:t>
+      </w:r>
+    </w:p>
+    <w:p>
+      <w:pPr>
+        <w:rPr>
+          <w:rFonts w:hint="default" w:ascii="Times New Roman" w:hAnsi="Times New Roman" w:cs="Times New Roman"/>
+        </w:rPr>
+      </w:pPr>
+      <w:r>
+        <w:rPr>
+          <w:rFonts w:hint="default" w:ascii="Times New Roman" w:hAnsi="Times New Roman" w:cs="Times New Roman"/>
+        </w:rPr>
+        <w:t>syscall</w:t>
+      </w:r>
+    </w:p>
+    <w:p>
+      <w:pPr>
+        <w:rPr>
+          <w:rFonts w:hint="default" w:ascii="Times New Roman" w:hAnsi="Times New Roman" w:cs="Times New Roman"/>
+        </w:rPr>
+      </w:pPr>
+    </w:p>
+    <w:p>
+      <w:pPr>
+        <w:rPr>
+          <w:rFonts w:hint="default" w:ascii="Times New Roman" w:hAnsi="Times New Roman" w:cs="Times New Roman"/>
+        </w:rPr>
+      </w:pPr>
+      <w:r>
+        <w:rPr>
+          <w:rFonts w:hint="default" w:ascii="Times New Roman" w:hAnsi="Times New Roman" w:cs="Times New Roman"/>
+          <w:i/>
+          <w:iCs/>
+          <w:sz w:val="20"/>
+        </w:rPr>
+        <mc:AlternateContent>
+          <mc:Choice Requires="wps">
+            <w:drawing>
+              <wp:anchor distT="0" distB="0" distL="114300" distR="114300" simplePos="0" relativeHeight="251685888" behindDoc="0" locked="0" layoutInCell="1" allowOverlap="1">
+                <wp:simplePos x="0" y="0"/>
+                <wp:positionH relativeFrom="column">
+                  <wp:posOffset>1138555</wp:posOffset>
+                </wp:positionH>
+                <wp:positionV relativeFrom="paragraph">
+                  <wp:posOffset>67310</wp:posOffset>
+                </wp:positionV>
+                <wp:extent cx="76200" cy="622300"/>
+                <wp:effectExtent l="0" t="6350" r="57150" b="19050"/>
+                <wp:wrapNone/>
+                <wp:docPr id="29" name="Right Brace 29"/>
+                <wp:cNvGraphicFramePr/>
+                <a:graphic xmlns:a="http://schemas.openxmlformats.org/drawingml/2006/main">
+                  <a:graphicData uri="http://schemas.microsoft.com/office/word/2010/wordprocessingShape">
+                    <wps:wsp>
+                      <wps:cNvSpPr/>
+                      <wps:spPr>
+                        <a:xfrm>
+                          <a:off x="0" y="0"/>
+                          <a:ext cx="76200" cy="622300"/>
+                        </a:xfrm>
+                        <a:prstGeom prst="rightBrace">
+                          <a:avLst/>
+                        </a:prstGeom>
+                        <a:ln w="12700"/>
+                      </wps:spPr>
+                      <wps:style>
+                        <a:lnRef idx="1">
+                          <a:schemeClr val="dk1"/>
+                        </a:lnRef>
+                        <a:fillRef idx="0">
+                          <a:schemeClr val="dk1"/>
+                        </a:fillRef>
+                        <a:effectRef idx="0">
+                          <a:schemeClr val="dk1"/>
+                        </a:effectRef>
+                        <a:fontRef idx="minor">
+                          <a:schemeClr val="tx1"/>
+                        </a:fontRef>
+                      </wps:style>
+                      <wps:bodyPr/>
+                    </wps:wsp>
+                  </a:graphicData>
+                </a:graphic>
+              </wp:anchor>
+            </w:drawing>
+          </mc:Choice>
+          <mc:Fallback>
+            <w:pict>
+              <v:shape id="_x0000_s1026" o:spid="_x0000_s1026" o:spt="88" type="#_x0000_t88" style="position:absolute;left:0pt;margin-left:89.65pt;margin-top:5.3pt;height:49pt;width:6pt;z-index:251685888;mso-width-relative:page;mso-height-relative:page;" filled="f" stroked="t" coordsize="21600,21600" o:gfxdata="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" adj="220,10800">
+                <v:fill on="f" focussize="0,0"/>
+                <v:stroke weight="1pt" color="#000000 [3200]" miterlimit="8" joinstyle="miter"/>
+                <v:imagedata o:title=""/>
+                <o:lock v:ext="edit" aspectratio="f"/>
+              </v:shape>
+            </w:pict>
+          </mc:Fallback>
+        </mc:AlternateContent>
+      </w:r>
+      <w:r>
+        <w:rPr>
+          <w:rFonts w:hint="default" w:ascii="Times New Roman" w:hAnsi="Times New Roman" w:cs="Times New Roman"/>
+        </w:rPr>
+        <w:t>addi $s1,$s0,1</w:t>
+      </w:r>
+    </w:p>
+    <w:p>
+      <w:pPr>
+        <w:rPr>
+          <w:rFonts w:hint="default" w:ascii="Times New Roman" w:hAnsi="Times New Roman" w:cs="Times New Roman"/>
+        </w:rPr>
+      </w:pPr>
+      <w:r>
+        <w:rPr>
+          <w:rFonts w:hint="default" w:ascii="Times New Roman" w:hAnsi="Times New Roman" w:cs="Times New Roman"/>
+        </w:rPr>
+        <w:t>la $a0,char</w:t>
+      </w:r>
+    </w:p>
+    <w:p>
+      <w:pPr>
+        <w:rPr>
+          <w:rFonts w:hint="default" w:ascii="Times New Roman" w:hAnsi="Times New Roman" w:cs="Times New Roman"/>
+          <w:lang w:val="vi-VN"/>
+        </w:rPr>
+      </w:pPr>
+      <w:r>
+        <w:rPr>
+          <w:rFonts w:hint="default" w:ascii="Times New Roman" w:hAnsi="Times New Roman" w:cs="Times New Roman"/>
+        </w:rPr>
+        <w:t>sw $s1,($a0)</w:t>
+      </w:r>
+      <w:r>
+        <w:rPr>
+          <w:rFonts w:hint="default" w:ascii="Times New Roman" w:hAnsi="Times New Roman" w:cs="Times New Roman"/>
+          <w:lang w:val="vi-VN"/>
+        </w:rPr>
+        <w:tab/>
+      </w:r>
+      <w:r>
+        <w:rPr>
+          <w:rFonts w:hint="default" w:ascii="Times New Roman" w:hAnsi="Times New Roman" w:cs="Times New Roman"/>
+          <w:lang w:val="vi-VN"/>
+        </w:rPr>
+        <w:tab/>
+      </w:r>
+      <w:r>
+        <w:rPr>
+          <w:rFonts w:hint="default" w:ascii="Times New Roman" w:hAnsi="Times New Roman" w:cs="Times New Roman"/>
+          <w:lang w:val="vi-VN"/>
+        </w:rPr>
+        <w:tab/>
+      </w:r>
+      <w:r>
+        <w:rPr>
+          <w:rFonts w:hint="default" w:ascii="Times New Roman" w:hAnsi="Times New Roman" w:cs="Times New Roman"/>
+          <w:lang w:val="vi-VN"/>
+        </w:rPr>
+        <w:t># In ra kí tự liền sau</w:t>
+      </w:r>
+    </w:p>
+    <w:p>
+      <w:pPr>
+        <w:rPr>
+          <w:rFonts w:hint="default" w:ascii="Times New Roman" w:hAnsi="Times New Roman" w:cs="Times New Roman"/>
+        </w:rPr>
+      </w:pPr>
+      <w:r>
+        <w:rPr>
+          <w:rFonts w:hint="default" w:ascii="Times New Roman" w:hAnsi="Times New Roman" w:cs="Times New Roman"/>
+        </w:rPr>
+        <w:t>syscall</w:t>
+      </w:r>
+    </w:p>
+    <w:p>
+      <w:pPr>
+        <w:rPr>
+          <w:rFonts w:hint="default" w:ascii="Times New Roman" w:hAnsi="Times New Roman" w:cs="Times New Roman"/>
+        </w:rPr>
+      </w:pPr>
+      <w:r>
+        <w:rPr>
+          <w:rFonts w:hint="default" w:ascii="Times New Roman" w:hAnsi="Times New Roman" w:cs="Times New Roman"/>
+        </w:rPr>
+        <w:t>j done</w:t>
+      </w:r>
+    </w:p>
+    <w:p>
+      <w:pPr>
+        <w:rPr>
+          <w:rFonts w:hint="default" w:ascii="Times New Roman" w:hAnsi="Times New Roman" w:cs="Times New Roman"/>
+        </w:rPr>
+      </w:pPr>
+    </w:p>
+    <w:p>
+      <w:pPr>
+        <w:rPr>
+          <w:rFonts w:hint="default" w:ascii="Times New Roman" w:hAnsi="Times New Roman" w:cs="Times New Roman"/>
+          <w:i/>
+          <w:iCs/>
+        </w:rPr>
+      </w:pPr>
+      <w:r>
+        <w:rPr>
+          <w:rFonts w:hint="default" w:ascii="Times New Roman" w:hAnsi="Times New Roman" w:cs="Times New Roman"/>
+          <w:i/>
+          <w:iCs/>
+          <w:sz w:val="20"/>
+        </w:rPr>
+        <mc:AlternateContent>
+          <mc:Choice Requires="wps">
+            <w:drawing>
+              <wp:anchor distT="0" distB="0" distL="114300" distR="114300" simplePos="0" relativeHeight="251686912" behindDoc="0" locked="0" layoutInCell="1" allowOverlap="1">
+                <wp:simplePos x="0" y="0"/>
+                <wp:positionH relativeFrom="column">
+                  <wp:posOffset>1132205</wp:posOffset>
+                </wp:positionH>
+                <wp:positionV relativeFrom="paragraph">
+                  <wp:posOffset>73660</wp:posOffset>
+                </wp:positionV>
+                <wp:extent cx="76200" cy="508000"/>
+                <wp:effectExtent l="0" t="6350" r="57150" b="19050"/>
+                <wp:wrapNone/>
+                <wp:docPr id="30" name="Right Brace 30"/>
+                <wp:cNvGraphicFramePr/>
+                <a:graphic xmlns:a="http://schemas.openxmlformats.org/drawingml/2006/main">
+                  <a:graphicData uri="http://schemas.microsoft.com/office/word/2010/wordprocessingShape">
+                    <wps:wsp>
+                      <wps:cNvSpPr/>
+                      <wps:spPr>
+                        <a:xfrm>
+                          <a:off x="0" y="0"/>
+                          <a:ext cx="76200" cy="508000"/>
+                        </a:xfrm>
+                        <a:prstGeom prst="rightBrace">
+                          <a:avLst/>
+                        </a:prstGeom>
+                        <a:ln w="12700"/>
+                      </wps:spPr>
+                      <wps:style>
+                        <a:lnRef idx="1">
+                          <a:schemeClr val="dk1"/>
+                        </a:lnRef>
+                        <a:fillRef idx="0">
+                          <a:schemeClr val="dk1"/>
+                        </a:fillRef>
+                        <a:effectRef idx="0">
+                          <a:schemeClr val="dk1"/>
+                        </a:effectRef>
+                        <a:fontRef idx="minor">
+                          <a:schemeClr val="tx1"/>
+                        </a:fontRef>
+                      </wps:style>
+                      <wps:bodyPr/>
+                    </wps:wsp>
+                  </a:graphicData>
+                </a:graphic>
+              </wp:anchor>
+            </w:drawing>
+          </mc:Choice>
+          <mc:Fallback>
+            <w:pict>
+              <v:shape id="_x0000_s1026" o:spid="_x0000_s1026" o:spt="88" type="#_x0000_t88" style="position:absolute;left:0pt;margin-left:89.15pt;margin-top:5.8pt;height:40pt;width:6pt;z-index:251686912;mso-width-relative:page;mso-height-relative:page;" filled="f" stroked="t" coordsize="21600,21600" o:gfxdata="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" adj="269,10800">
+                <v:fill on="f" focussize="0,0"/>
+                <v:stroke weight="1pt" color="#000000 [3200]" miterlimit="8" joinstyle="miter"/>
+                <v:imagedata o:title=""/>
+                <o:lock v:ext="edit" aspectratio="f"/>
+              </v:shape>
+            </w:pict>
+          </mc:Fallback>
+        </mc:AlternateContent>
+      </w:r>
+      <w:r>
+        <w:rPr>
+          <w:rFonts w:hint="default" w:ascii="Times New Roman" w:hAnsi="Times New Roman" w:cs="Times New Roman"/>
+          <w:i/>
+          <w:iCs/>
+        </w:rPr>
+        <w:t>invalid:</w:t>
+      </w:r>
+    </w:p>
+    <w:p>
+      <w:pPr>
+        <w:rPr>
+          <w:rFonts w:hint="default" w:ascii="Times New Roman" w:hAnsi="Times New Roman" w:cs="Times New Roman"/>
+        </w:rPr>
+      </w:pPr>
+      <w:r>
+        <w:rPr>
+          <w:rFonts w:hint="default" w:ascii="Times New Roman" w:hAnsi="Times New Roman" w:cs="Times New Roman"/>
+        </w:rPr>
+        <w:t>li $v0,4</w:t>
+      </w:r>
+    </w:p>
+    <w:p>
+      <w:pPr>
+        <w:rPr>
+          <w:rFonts w:hint="default" w:ascii="Times New Roman" w:hAnsi="Times New Roman" w:cs="Times New Roman"/>
+          <w:lang w:val="vi-VN"/>
+        </w:rPr>
+      </w:pPr>
+      <w:r>
+        <w:rPr>
+          <w:rFonts w:hint="default" w:ascii="Times New Roman" w:hAnsi="Times New Roman" w:cs="Times New Roman"/>
+        </w:rPr>
+        <w:t>la $a0,invalidChar</w:t>
+      </w:r>
+      <w:r>
+        <w:rPr>
+          <w:rFonts w:hint="default" w:ascii="Times New Roman" w:hAnsi="Times New Roman" w:cs="Times New Roman"/>
+          <w:lang w:val="en-US"/>
+        </w:rPr>
+        <w:tab/>
+      </w:r>
+      <w:r>
+        <w:rPr>
+          <w:rFonts w:hint="default" w:ascii="Times New Roman" w:hAnsi="Times New Roman" w:cs="Times New Roman"/>
+          <w:lang w:val="vi-VN"/>
+        </w:rPr>
+        <w:tab/>
+      </w:r>
+      <w:r>
+        <w:rPr>
+          <w:rFonts w:hint="default" w:ascii="Times New Roman" w:hAnsi="Times New Roman" w:cs="Times New Roman"/>
+          <w:lang w:val="en-US"/>
+        </w:rPr>
+        <w:t xml:space="preserve"># In ra </w:t>
+      </w:r>
+      <w:r>
+        <w:rPr>
+          <w:rFonts w:hint="default" w:ascii="Times New Roman" w:hAnsi="Times New Roman" w:cs="Times New Roman"/>
+          <w:lang w:val="vi-VN"/>
+        </w:rPr>
+        <w:t>dòng chữ in</w:t>
+      </w:r>
+      <w:r>
+        <w:rPr>
+          <w:rFonts w:hint="default" w:ascii="Times New Roman" w:hAnsi="Times New Roman" w:cs="Times New Roman"/>
+          <w:lang w:val="en-US"/>
+        </w:rPr>
+        <w:t>valid</w:t>
+      </w:r>
+      <w:r>
+        <w:rPr>
+          <w:rFonts w:hint="default" w:ascii="Times New Roman" w:hAnsi="Times New Roman" w:cs="Times New Roman"/>
+          <w:lang w:val="vi-VN"/>
+        </w:rPr>
+        <w:t xml:space="preserve"> nếu không thoả điều kiện</w:t>
+      </w:r>
+    </w:p>
+    <w:p>
+      <w:pPr>
+        <w:rPr>
+          <w:rFonts w:hint="default" w:ascii="Times New Roman" w:hAnsi="Times New Roman" w:cs="Times New Roman"/>
+        </w:rPr>
+      </w:pPr>
+      <w:r>
+        <w:rPr>
+          <w:rFonts w:hint="default" w:ascii="Times New Roman" w:hAnsi="Times New Roman" w:cs="Times New Roman"/>
+        </w:rPr>
+        <w:t>syscall</w:t>
+      </w:r>
+    </w:p>
+    <w:p>
+      <w:pPr>
+        <w:rPr>
+          <w:rFonts w:hint="default" w:ascii="Times New Roman" w:hAnsi="Times New Roman" w:cs="Times New Roman"/>
+          <w:i/>
+          <w:iCs/>
+        </w:rPr>
+      </w:pPr>
+      <w:r>
+        <w:rPr>
+          <w:rFonts w:hint="default" w:ascii="Times New Roman" w:hAnsi="Times New Roman" w:cs="Times New Roman"/>
+          <w:i/>
+          <w:iCs/>
+        </w:rPr>
+        <w:t>done:</w:t>
+      </w:r>
+    </w:p>
+    <w:p>
+      <w:pPr>
+        <w:rPr>
+          <w:rFonts w:hint="default" w:ascii="Times New Roman" w:hAnsi="Times New Roman" w:cs="Times New Roman"/>
+        </w:rPr>
+      </w:pPr>
+    </w:p>
+    <w:p>
+      <w:pPr>
+        <w:rPr>
+          <w:rFonts w:hint="default" w:ascii="Times New Roman" w:hAnsi="Times New Roman" w:cs="Times New Roman"/>
+          <w:b/>
+          <w:bCs/>
+          <w:i/>
+          <w:iCs/>
+          <w:lang w:val="vi-VN"/>
+        </w:rPr>
+      </w:pPr>
+      <w:r>
+        <w:rPr>
+          <w:rFonts w:hint="default" w:ascii="Times New Roman" w:hAnsi="Times New Roman" w:cs="Times New Roman"/>
+          <w:b/>
+          <w:bCs/>
+          <w:i/>
+          <w:iCs/>
+          <w:lang w:val="vi-VN"/>
+        </w:rPr>
+        <w:t>Câu b:</w:t>
+      </w:r>
+    </w:p>
+    <w:p>
+      <w:pPr>
+        <w:rPr>
+          <w:rFonts w:hint="default" w:ascii="Times New Roman" w:hAnsi="Times New Roman" w:cs="Times New Roman"/>
+          <w:i/>
+          <w:iCs/>
+          <w:lang w:val="vi-VN"/>
+        </w:rPr>
+      </w:pPr>
+      <w:r>
+        <w:rPr>
+          <w:rFonts w:hint="default" w:ascii="Times New Roman" w:hAnsi="Times New Roman" w:cs="Times New Roman"/>
+          <w:i/>
+          <w:iCs/>
+          <w:lang w:val="vi-VN"/>
+        </w:rPr>
+        <w:t>.data</w:t>
+      </w:r>
+    </w:p>
+    <w:p>
+      <w:pPr>
+        <w:rPr>
+          <w:rFonts w:hint="default" w:ascii="Times New Roman" w:hAnsi="Times New Roman" w:cs="Times New Roman"/>
+          <w:lang w:val="vi-VN"/>
+        </w:rPr>
+      </w:pPr>
+      <w:r>
+        <w:rPr>
+          <w:rFonts w:hint="default" w:ascii="Times New Roman" w:hAnsi="Times New Roman" w:cs="Times New Roman"/>
+          <w:lang w:val="vi-VN"/>
+        </w:rPr>
+        <w:tab/>
+      </w:r>
+      <w:r>
+        <w:rPr>
+          <w:rFonts w:hint="default" w:ascii="Times New Roman" w:hAnsi="Times New Roman" w:cs="Times New Roman"/>
+          <w:lang w:val="vi-VN"/>
+        </w:rPr>
+        <w:t>newline:</w:t>
+      </w:r>
+      <w:r>
+        <w:rPr>
+          <w:rFonts w:hint="default" w:ascii="Times New Roman" w:hAnsi="Times New Roman" w:cs="Times New Roman"/>
+          <w:lang w:val="vi-VN"/>
+        </w:rPr>
+        <w:tab/>
+      </w:r>
+      <w:r>
+        <w:rPr>
+          <w:rFonts w:hint="default" w:ascii="Times New Roman" w:hAnsi="Times New Roman" w:cs="Times New Roman"/>
+          <w:lang w:val="vi-VN"/>
+        </w:rPr>
+        <w:t>.asciiz "\n"</w:t>
+      </w:r>
+    </w:p>
+    <w:p>
+      <w:pPr>
+        <w:rPr>
+          <w:rFonts w:hint="default" w:ascii="Times New Roman" w:hAnsi="Times New Roman" w:cs="Times New Roman"/>
+          <w:lang w:val="vi-VN"/>
+        </w:rPr>
+      </w:pPr>
+      <w:r>
+        <w:rPr>
+          <w:rFonts w:hint="default" w:ascii="Times New Roman" w:hAnsi="Times New Roman" w:cs="Times New Roman"/>
+          <w:lang w:val="vi-VN"/>
+        </w:rPr>
+        <w:tab/>
+      </w:r>
+      <w:r>
+        <w:rPr>
+          <w:rFonts w:hint="default" w:ascii="Times New Roman" w:hAnsi="Times New Roman" w:cs="Times New Roman"/>
+          <w:lang w:val="vi-VN"/>
+        </w:rPr>
+        <w:t>string1:</w:t>
+      </w:r>
+      <w:r>
+        <w:rPr>
+          <w:rFonts w:hint="default" w:ascii="Times New Roman" w:hAnsi="Times New Roman" w:cs="Times New Roman"/>
+          <w:lang w:val="vi-VN"/>
+        </w:rPr>
+        <w:tab/>
+      </w:r>
+      <w:r>
+        <w:rPr>
+          <w:rFonts w:hint="default" w:ascii="Times New Roman" w:hAnsi="Times New Roman" w:cs="Times New Roman"/>
+          <w:lang w:val="vi-VN"/>
+        </w:rPr>
+        <w:t>.asciiz "So lon hon la: "</w:t>
+      </w:r>
+    </w:p>
+    <w:p>
+      <w:pPr>
+        <w:rPr>
+          <w:rFonts w:hint="default" w:ascii="Times New Roman" w:hAnsi="Times New Roman" w:cs="Times New Roman"/>
+          <w:lang w:val="vi-VN"/>
+        </w:rPr>
+      </w:pPr>
+      <w:r>
+        <w:rPr>
+          <w:rFonts w:hint="default" w:ascii="Times New Roman" w:hAnsi="Times New Roman" w:cs="Times New Roman"/>
+          <w:lang w:val="vi-VN"/>
+        </w:rPr>
+        <w:tab/>
+      </w:r>
+      <w:r>
+        <w:rPr>
+          <w:rFonts w:hint="default" w:ascii="Times New Roman" w:hAnsi="Times New Roman" w:cs="Times New Roman"/>
+          <w:lang w:val="vi-VN"/>
+        </w:rPr>
+        <w:t>string2:</w:t>
+      </w:r>
+      <w:r>
+        <w:rPr>
+          <w:rFonts w:hint="default" w:ascii="Times New Roman" w:hAnsi="Times New Roman" w:cs="Times New Roman"/>
+          <w:lang w:val="vi-VN"/>
+        </w:rPr>
+        <w:tab/>
+      </w:r>
+      <w:r>
+        <w:rPr>
+          <w:rFonts w:hint="default" w:ascii="Times New Roman" w:hAnsi="Times New Roman" w:cs="Times New Roman"/>
+          <w:lang w:val="vi-VN"/>
+        </w:rPr>
+        <w:t>.asciiz "Tong, hieu, tich, thuong cua 2 so lan luot la: "</w:t>
+      </w:r>
+    </w:p>
+    <w:p>
+      <w:pPr>
+        <w:rPr>
+          <w:rFonts w:hint="default" w:ascii="Times New Roman" w:hAnsi="Times New Roman" w:cs="Times New Roman"/>
+          <w:i/>
+          <w:iCs/>
+          <w:lang w:val="vi-VN"/>
+        </w:rPr>
+      </w:pPr>
+      <w:r>
+        <w:rPr>
+          <w:rFonts w:hint="default" w:ascii="Times New Roman" w:hAnsi="Times New Roman" w:cs="Times New Roman"/>
+          <w:i/>
+          <w:iCs/>
+          <w:lang w:val="vi-VN"/>
+        </w:rPr>
+        <w:t>.text</w:t>
+      </w:r>
+    </w:p>
+    <w:p>
+      <w:pPr>
+        <w:rPr>
+          <w:rFonts w:hint="default" w:ascii="Times New Roman" w:hAnsi="Times New Roman" w:cs="Times New Roman"/>
+          <w:lang w:val="vi-VN"/>
+        </w:rPr>
+      </w:pPr>
+    </w:p>
+    <w:p>
+      <w:pPr>
+        <w:rPr>
+          <w:rFonts w:hint="default" w:ascii="Times New Roman" w:hAnsi="Times New Roman" w:cs="Times New Roman"/>
+          <w:lang w:val="vi-VN"/>
+        </w:rPr>
+      </w:pPr>
+      <w:r>
+        <w:rPr>
+          <w:rFonts w:hint="default" w:ascii="Times New Roman" w:hAnsi="Times New Roman" w:cs="Times New Roman"/>
+          <w:i/>
+          <w:iCs/>
+          <w:sz w:val="20"/>
+        </w:rPr>
+        <mc:AlternateContent>
+          <mc:Choice Requires="wps">
+            <w:drawing>
+              <wp:anchor distT="0" distB="0" distL="114300" distR="114300" simplePos="0" relativeHeight="251687936" behindDoc="0" locked="0" layoutInCell="1" allowOverlap="1">
+                <wp:simplePos x="0" y="0"/>
+                <wp:positionH relativeFrom="column">
+                  <wp:posOffset>1589405</wp:posOffset>
+                </wp:positionH>
+                <wp:positionV relativeFrom="paragraph">
+                  <wp:posOffset>29210</wp:posOffset>
+                </wp:positionV>
+                <wp:extent cx="76200" cy="361315"/>
+                <wp:effectExtent l="0" t="6350" r="57150" b="13335"/>
+                <wp:wrapNone/>
+                <wp:docPr id="31" name="Right Brace 31"/>
+                <wp:cNvGraphicFramePr/>
+                <a:graphic xmlns:a="http://schemas.openxmlformats.org/drawingml/2006/main">
+                  <a:graphicData uri="http://schemas.microsoft.com/office/word/2010/wordprocessingShape">
+                    <wps:wsp>
+                      <wps:cNvSpPr/>
+                      <wps:spPr>
+                        <a:xfrm>
+                          <a:off x="0" y="0"/>
+                          <a:ext cx="76200" cy="361315"/>
+                        </a:xfrm>
+                        <a:prstGeom prst="rightBrace">
+                          <a:avLst/>
+                        </a:prstGeom>
+                        <a:ln w="12700"/>
+                      </wps:spPr>
+                      <wps:style>
+                        <a:lnRef idx="1">
+                          <a:schemeClr val="dk1"/>
+                        </a:lnRef>
+                        <a:fillRef idx="0">
+                          <a:schemeClr val="dk1"/>
+                        </a:fillRef>
+                        <a:effectRef idx="0">
+                          <a:schemeClr val="dk1"/>
+                        </a:effectRef>
+                        <a:fontRef idx="minor">
+                          <a:schemeClr val="tx1"/>
+                        </a:fontRef>
+                      </wps:style>
+                      <wps:bodyPr/>
+                    </wps:wsp>
+                  </a:graphicData>
+                </a:graphic>
+              </wp:anchor>
+            </w:drawing>
+          </mc:Choice>
+          <mc:Fallback>
+            <w:pict>
+              <v:shape id="_x0000_s1026" o:spid="_x0000_s1026" o:spt="88" type="#_x0000_t88" style="position:absolute;left:0pt;margin-left:125.15pt;margin-top:2.3pt;height:28.45pt;width:6pt;z-index:251687936;mso-width-relative:page;mso-height-relative:page;" filled="f" stroked="t" coordsize="21600,21600" o:gfxdata="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" adj="379,10800">
+                <v:fill on="f" focussize="0,0"/>
+                <v:stroke weight="1pt" color="#000000 [3200]" miterlimit="8" joinstyle="miter"/>
+                <v:imagedata o:title=""/>
+                <o:lock v:ext="edit" aspectratio="f"/>
+              </v:shape>
+            </w:pict>
+          </mc:Fallback>
+        </mc:AlternateContent>
+      </w:r>
+      <w:r>
+        <w:rPr>
+          <w:rFonts w:hint="default" w:ascii="Times New Roman" w:hAnsi="Times New Roman" w:cs="Times New Roman"/>
+          <w:lang w:val="vi-VN"/>
+        </w:rPr>
+        <w:t>li $v0,5</w:t>
+      </w:r>
+    </w:p>
+    <w:p>
+      <w:pPr>
+        <w:rPr>
+          <w:rFonts w:hint="default" w:ascii="Times New Roman" w:hAnsi="Times New Roman" w:cs="Times New Roman"/>
+          <w:lang w:val="vi-VN"/>
+        </w:rPr>
+      </w:pPr>
+      <w:r>
+        <w:rPr>
+          <w:rFonts w:hint="default" w:ascii="Times New Roman" w:hAnsi="Times New Roman" w:cs="Times New Roman"/>
+          <w:lang w:val="vi-VN"/>
+        </w:rPr>
+        <w:t>syscall</w:t>
+      </w:r>
+      <w:r>
+        <w:rPr>
+          <w:rFonts w:hint="default" w:ascii="Times New Roman" w:hAnsi="Times New Roman" w:cs="Times New Roman"/>
+          <w:lang w:val="vi-VN"/>
+        </w:rPr>
+        <w:tab/>
+      </w:r>
+      <w:r>
+        <w:rPr>
+          <w:rFonts w:hint="default" w:ascii="Times New Roman" w:hAnsi="Times New Roman" w:cs="Times New Roman"/>
+          <w:lang w:val="vi-VN"/>
+        </w:rPr>
+        <w:tab/>
+      </w:r>
+      <w:r>
+        <w:rPr>
+          <w:rFonts w:hint="default" w:ascii="Times New Roman" w:hAnsi="Times New Roman" w:cs="Times New Roman"/>
+          <w:lang w:val="vi-VN"/>
+        </w:rPr>
+        <w:tab/>
+      </w:r>
+      <w:r>
+        <w:rPr>
+          <w:rFonts w:hint="default" w:ascii="Times New Roman" w:hAnsi="Times New Roman" w:cs="Times New Roman"/>
+          <w:lang w:val="vi-VN"/>
+        </w:rPr>
+        <w:tab/>
+      </w:r>
+      <w:r>
+        <w:rPr>
+          <w:rFonts w:hint="default" w:ascii="Times New Roman" w:hAnsi="Times New Roman" w:cs="Times New Roman"/>
+          <w:lang w:val="vi-VN"/>
+        </w:rPr>
+        <w:tab/>
+      </w:r>
+      <w:r>
+        <w:rPr>
+          <w:rFonts w:hint="default" w:ascii="Times New Roman" w:hAnsi="Times New Roman" w:cs="Times New Roman"/>
+          <w:lang w:val="vi-VN"/>
+        </w:rPr>
+        <w:tab/>
+      </w:r>
+      <w:r>
+        <w:rPr>
+          <w:rFonts w:hint="default" w:ascii="Times New Roman" w:hAnsi="Times New Roman" w:cs="Times New Roman"/>
+          <w:lang w:val="vi-VN"/>
+        </w:rPr>
+        <w:t># Nhập vào số a</w:t>
+      </w:r>
+    </w:p>
+    <w:p>
+      <w:pPr>
+        <w:rPr>
+          <w:rFonts w:hint="default" w:ascii="Times New Roman" w:hAnsi="Times New Roman" w:cs="Times New Roman"/>
+          <w:lang w:val="vi-VN"/>
+        </w:rPr>
+      </w:pPr>
+      <w:r>
+        <w:rPr>
+          <w:rFonts w:hint="default" w:ascii="Times New Roman" w:hAnsi="Times New Roman" w:cs="Times New Roman"/>
+          <w:lang w:val="vi-VN"/>
+        </w:rPr>
+        <w:t>addi $t0,$v0,0</w:t>
+      </w:r>
+      <w:r>
+        <w:rPr>
+          <w:rFonts w:hint="default" w:ascii="Times New Roman" w:hAnsi="Times New Roman" w:cs="Times New Roman"/>
+          <w:lang w:val="vi-VN"/>
+        </w:rPr>
+        <w:tab/>
+      </w:r>
+    </w:p>
+    <w:p>
+      <w:pPr>
+        <w:rPr>
+          <w:rFonts w:hint="default" w:ascii="Times New Roman" w:hAnsi="Times New Roman" w:cs="Times New Roman"/>
+          <w:lang w:val="vi-VN"/>
+        </w:rPr>
+      </w:pPr>
+    </w:p>
+    <w:p>
+      <w:pPr>
+        <w:rPr>
+          <w:rFonts w:hint="default" w:ascii="Times New Roman" w:hAnsi="Times New Roman" w:cs="Times New Roman"/>
+          <w:lang w:val="vi-VN"/>
+        </w:rPr>
+      </w:pPr>
+      <w:r>
+        <w:rPr>
+          <w:rFonts w:hint="default" w:ascii="Times New Roman" w:hAnsi="Times New Roman" w:cs="Times New Roman"/>
+          <w:i/>
+          <w:iCs/>
+          <w:sz w:val="20"/>
+        </w:rPr>
+        <mc:AlternateContent>
+          <mc:Choice Requires="wps">
+            <w:drawing>
+              <wp:anchor distT="0" distB="0" distL="114300" distR="114300" simplePos="0" relativeHeight="251688960" behindDoc="0" locked="0" layoutInCell="1" allowOverlap="1">
+                <wp:simplePos x="0" y="0"/>
+                <wp:positionH relativeFrom="column">
+                  <wp:posOffset>1576705</wp:posOffset>
+                </wp:positionH>
+                <wp:positionV relativeFrom="paragraph">
+                  <wp:posOffset>10160</wp:posOffset>
+                </wp:positionV>
+                <wp:extent cx="76200" cy="361315"/>
+                <wp:effectExtent l="0" t="6350" r="57150" b="13335"/>
+                <wp:wrapNone/>
+                <wp:docPr id="32" name="Right Brace 32"/>
+                <wp:cNvGraphicFramePr/>
+                <a:graphic xmlns:a="http://schemas.openxmlformats.org/drawingml/2006/main">
+                  <a:graphicData uri="http://schemas.microsoft.com/office/word/2010/wordprocessingShape">
+                    <wps:wsp>
+                      <wps:cNvSpPr/>
+                      <wps:spPr>
+                        <a:xfrm>
+                          <a:off x="0" y="0"/>
+                          <a:ext cx="76200" cy="361315"/>
+                        </a:xfrm>
+                        <a:prstGeom prst="rightBrace">
+                          <a:avLst/>
+                        </a:prstGeom>
+                        <a:ln w="12700"/>
+                      </wps:spPr>
+                      <wps:style>
+                        <a:lnRef idx="1">
+                          <a:schemeClr val="dk1"/>
+                        </a:lnRef>
+                        <a:fillRef idx="0">
+                          <a:schemeClr val="dk1"/>
+                        </a:fillRef>
+                        <a:effectRef idx="0">
+                          <a:schemeClr val="dk1"/>
+                        </a:effectRef>
+                        <a:fontRef idx="minor">
+                          <a:schemeClr val="tx1"/>
+                        </a:fontRef>
+                      </wps:style>
+                      <wps:bodyPr/>
+                    </wps:wsp>
+                  </a:graphicData>
+                </a:graphic>
+              </wp:anchor>
+            </w:drawing>
+          </mc:Choice>
+          <mc:Fallback>
+            <w:pict>
+              <v:shape id="_x0000_s1026" o:spid="_x0000_s1026" o:spt="88" type="#_x0000_t88" style="position:absolute;left:0pt;margin-left:124.15pt;margin-top:0.8pt;height:28.45pt;width:6pt;z-index:251688960;mso-width-relative:page;mso-height-relative:page;" filled="f" stroked="t" coordsize="21600,21600" o:gfxdata="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" adj="379,10800">
+                <v:fill on="f" focussize="0,0"/>
+                <v:stroke weight="1pt" color="#000000 [3200]" miterlimit="8" joinstyle="miter"/>
+                <v:imagedata o:title=""/>
+                <o:lock v:ext="edit" aspectratio="f"/>
+              </v:shape>
+            </w:pict>
+          </mc:Fallback>
+        </mc:AlternateContent>
+      </w:r>
+      <w:r>
+        <w:rPr>
+          <w:rFonts w:hint="default" w:ascii="Times New Roman" w:hAnsi="Times New Roman" w:cs="Times New Roman"/>
+          <w:lang w:val="vi-VN"/>
+        </w:rPr>
+        <w:t>li $v0,5</w:t>
+      </w:r>
+    </w:p>
+    <w:p>
+      <w:pPr>
+        <w:rPr>
+          <w:rFonts w:hint="default" w:ascii="Times New Roman" w:hAnsi="Times New Roman" w:cs="Times New Roman"/>
+          <w:lang w:val="vi-VN"/>
+        </w:rPr>
+      </w:pPr>
+      <w:r>
+        <w:rPr>
+          <w:rFonts w:hint="default" w:ascii="Times New Roman" w:hAnsi="Times New Roman" w:cs="Times New Roman"/>
+          <w:lang w:val="vi-VN"/>
+        </w:rPr>
+        <w:t>syscall</w:t>
+      </w:r>
+      <w:r>
+        <w:rPr>
+          <w:rFonts w:hint="default" w:ascii="Times New Roman" w:hAnsi="Times New Roman" w:cs="Times New Roman"/>
+          <w:lang w:val="vi-VN"/>
+        </w:rPr>
+        <w:tab/>
+      </w:r>
+      <w:r>
+        <w:rPr>
+          <w:rFonts w:hint="default" w:ascii="Times New Roman" w:hAnsi="Times New Roman" w:cs="Times New Roman"/>
+          <w:lang w:val="vi-VN"/>
+        </w:rPr>
+        <w:tab/>
+      </w:r>
+      <w:r>
+        <w:rPr>
+          <w:rFonts w:hint="default" w:ascii="Times New Roman" w:hAnsi="Times New Roman" w:cs="Times New Roman"/>
+          <w:lang w:val="vi-VN"/>
+        </w:rPr>
+        <w:tab/>
+      </w:r>
+      <w:r>
+        <w:rPr>
+          <w:rFonts w:hint="default" w:ascii="Times New Roman" w:hAnsi="Times New Roman" w:cs="Times New Roman"/>
+          <w:lang w:val="vi-VN"/>
+        </w:rPr>
+        <w:tab/>
+      </w:r>
+      <w:r>
+        <w:rPr>
+          <w:rFonts w:hint="default" w:ascii="Times New Roman" w:hAnsi="Times New Roman" w:cs="Times New Roman"/>
+          <w:lang w:val="vi-VN"/>
+        </w:rPr>
+        <w:tab/>
+      </w:r>
+      <w:r>
+        <w:rPr>
+          <w:rFonts w:hint="default" w:ascii="Times New Roman" w:hAnsi="Times New Roman" w:cs="Times New Roman"/>
+          <w:lang w:val="vi-VN"/>
+        </w:rPr>
+        <w:tab/>
+      </w:r>
+      <w:r>
+        <w:rPr>
+          <w:rFonts w:hint="default" w:ascii="Times New Roman" w:hAnsi="Times New Roman" w:cs="Times New Roman"/>
+          <w:lang w:val="vi-VN"/>
+        </w:rPr>
+        <w:t># Nhập vào số b</w:t>
+      </w:r>
+    </w:p>
+    <w:p>
+      <w:pPr>
+        <w:rPr>
+          <w:rFonts w:hint="default" w:ascii="Times New Roman" w:hAnsi="Times New Roman" w:cs="Times New Roman"/>
+          <w:lang w:val="vi-VN"/>
+        </w:rPr>
+      </w:pPr>
+      <w:r>
+        <w:rPr>
+          <w:rFonts w:hint="default" w:ascii="Times New Roman" w:hAnsi="Times New Roman" w:cs="Times New Roman"/>
+          <w:lang w:val="vi-VN"/>
+        </w:rPr>
+        <w:t>addi $t1,$v0,0</w:t>
+      </w:r>
+    </w:p>
+    <w:p>
+      <w:pPr>
+        <w:rPr>
+          <w:rFonts w:hint="default" w:ascii="Times New Roman" w:hAnsi="Times New Roman" w:cs="Times New Roman"/>
+          <w:lang w:val="vi-VN"/>
+        </w:rPr>
+      </w:pPr>
+      <w:r>
+        <w:rPr>
+          <w:rFonts w:hint="default" w:ascii="Times New Roman" w:hAnsi="Times New Roman" w:cs="Times New Roman"/>
+          <w:i/>
+          <w:iCs/>
+          <w:sz w:val="20"/>
+        </w:rPr>
+        <mc:AlternateContent>
+          <mc:Choice Requires="wps">
+            <w:drawing>
+              <wp:anchor distT="0" distB="0" distL="114300" distR="114300" simplePos="0" relativeHeight="251663360" behindDoc="0" locked="0" layoutInCell="1" allowOverlap="1">
+                <wp:simplePos x="0" y="0"/>
+                <wp:positionH relativeFrom="column">
+                  <wp:posOffset>1760855</wp:posOffset>
+                </wp:positionH>
+                <wp:positionV relativeFrom="paragraph">
+                  <wp:posOffset>120650</wp:posOffset>
+                </wp:positionV>
+                <wp:extent cx="2527300" cy="254000"/>
+                <wp:effectExtent l="0" t="0" r="0" b="0"/>
+                <wp:wrapNone/>
+                <wp:docPr id="6" name="Text Box 6"/>
+                <wp:cNvGraphicFramePr/>
+                <a:graphic xmlns:a="http://schemas.openxmlformats.org/drawingml/2006/main">
+                  <a:graphicData uri="http://schemas.microsoft.com/office/word/2010/wordprocessingShape">
+                    <wps:wsp>
+                      <wps:cNvSpPr txBox="1"/>
+                      <wps:spPr>
+                        <a:xfrm>
+                          <a:off x="0" y="0"/>
+                          <a:ext cx="2527300" cy="254000"/>
+                        </a:xfrm>
+                        <a:prstGeom prst="rect">
+                          <a:avLst/>
+                        </a:prstGeom>
+                        <a:noFill/>
+                        <a:ln w="6350">
+                          <a:noFill/>
+                        </a:ln>
+                      </wps:spPr>
+                      <wps:style>
+                        <a:lnRef idx="0">
+                          <a:schemeClr val="accent1"/>
+                        </a:lnRef>
+                        <a:fillRef idx="0">
+                          <a:schemeClr val="accent1"/>
+                        </a:fillRef>
+                        <a:effectRef idx="0">
+                          <a:schemeClr val="accent1"/>
+                        </a:effectRef>
+                        <a:fontRef idx="minor">
+                          <a:schemeClr val="dk1"/>
+                        </a:fontRef>
+                      </wps:style>
+                      <wps:txbx>
+                        <w:txbxContent>
+                          <w:p>
+                            <w:pPr>
+                              <w:rPr>
+                                <w:rFonts w:hint="default"/>
+                                <w:lang w:val="vi-VN"/>
+                              </w:rPr>
+                            </w:pPr>
+                            <w:r>
+                              <w:rPr>
+                                <w:rFonts w:hint="default" w:ascii="Times New Roman" w:hAnsi="Times New Roman" w:cs="Times New Roman"/>
+                                <w:lang w:val="vi-VN"/>
+                              </w:rPr>
+                              <w:t># if(a=&lt;b)</w:t>
+                            </w:r>
+                            <w:r>
+                              <w:rPr>
+                                <w:rFonts w:hint="default"/>
+                                <w:lang w:val="en-US"/>
+                              </w:rPr>
+                              <w:t xml:space="preserve"> </w:t>
+                            </w:r>
+                            <w:r>
+                              <w:rPr>
+                                <w:rFonts w:hint="default" w:ascii="Times New Roman"/>
+                                <w:lang w:val="vi-VN"/>
+                              </w:rPr>
+                              <w:t>in ra b</w:t>
+                            </w:r>
+                          </w:p>
+                        </w:txbxContent>
+                      </wps:txbx>
+                      <wps:bodyPr rot="0" spcFirstLastPara="0" vertOverflow="overflow" horzOverflow="overflow" vert="horz" wrap="square" lIns="91440" tIns="45720" rIns="91440" bIns="45720" numCol="1" spcCol="0" rtlCol="0" fromWordArt="0" anchor="t" anchorCtr="0" forceAA="0" compatLnSpc="1">
+                        <a:noAutofit/>
+                      </wps:bodyPr>
+                    </wps:wsp>
+                  </a:graphicData>
+                </a:graphic>
+              </wp:anchor>
+            </w:drawing>
+          </mc:Choice>
+          <mc:Fallback>
+            <w:pict>
+              <v:shape id="_x0000_s1026" o:spid="_x0000_s1026" o:spt="202" type="#_x0000_t202" style="position:absolute;left:0pt;margin-left:138.65pt;margin-top:9.5pt;height:20pt;width:199pt;z-index:251663360;mso-width-relative:page;mso-height-relative:page;" filled="f" stroked="f" coordsize="21600,21600" o:gfxdata="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">
+                <v:fill on="f" focussize="0,0"/>
+                <v:stroke on="f" weight="0.5pt"/>
+                <v:imagedata o:title=""/>
+                <o:lock v:ext="edit" aspectratio="f"/>
+                <v:textbox>
+                  <w:txbxContent>
+                    <w:p>
+                      <w:pPr>
+                        <w:rPr>
+                          <w:rFonts w:hint="default"/>
+                          <w:lang w:val="vi-VN"/>
+                        </w:rPr>
+                      </w:pPr>
+                      <w:r>
+                        <w:rPr>
+                          <w:rFonts w:hint="default" w:ascii="Times New Roman" w:hAnsi="Times New Roman" w:cs="Times New Roman"/>
+                          <w:lang w:val="vi-VN"/>
+                        </w:rPr>
+                        <w:t># if(a=&lt;b)</w:t>
+                      </w:r>
+                      <w:r>
+                        <w:rPr>
+                          <w:rFonts w:hint="default"/>
+                          <w:lang w:val="en-US"/>
+                        </w:rPr>
+                        <w:t xml:space="preserve"> </w:t>
+                      </w:r>
+                      <w:r>
+                        <w:rPr>
+                          <w:rFonts w:hint="default" w:ascii="Times New Roman"/>
+                          <w:lang w:val="vi-VN"/>
+                        </w:rPr>
+                        <w:t>in ra b</w:t>
+                      </w:r>
+                    </w:p>
+                  </w:txbxContent>
+                </v:textbox>
+              </v:shape>
+            </w:pict>
+          </mc:Fallback>
+        </mc:AlternateContent>
+      </w:r>
+    </w:p>
+    <w:p>
+      <w:pPr>
+        <w:rPr>
+          <w:rFonts w:hint="default" w:ascii="Times New Roman" w:hAnsi="Times New Roman" w:cs="Times New Roman"/>
+          <w:lang w:val="vi-VN"/>
+        </w:rPr>
+      </w:pPr>
+      <w:r>
+        <w:rPr>
+          <w:rFonts w:hint="default" w:ascii="Times New Roman" w:hAnsi="Times New Roman" w:cs="Times New Roman"/>
+          <w:i/>
+          <w:iCs/>
+          <w:sz w:val="20"/>
+        </w:rPr>
+        <mc:AlternateContent>
+          <mc:Choice Requires="wps">
+            <w:drawing>
+              <wp:anchor distT="0" distB="0" distL="114300" distR="114300" simplePos="0" relativeHeight="251662336" behindDoc="0" locked="0" layoutInCell="1" allowOverlap="1">
+                <wp:simplePos x="0" y="0"/>
+                <wp:positionH relativeFrom="column">
+                  <wp:posOffset>1589405</wp:posOffset>
+                </wp:positionH>
+                <wp:positionV relativeFrom="paragraph">
+                  <wp:posOffset>16510</wp:posOffset>
+                </wp:positionV>
+                <wp:extent cx="75565" cy="228600"/>
+                <wp:effectExtent l="0" t="6350" r="57785" b="12700"/>
+                <wp:wrapNone/>
+                <wp:docPr id="4" name="Right Brace 4"/>
+                <wp:cNvGraphicFramePr/>
+                <a:graphic xmlns:a="http://schemas.openxmlformats.org/drawingml/2006/main">
+                  <a:graphicData uri="http://schemas.microsoft.com/office/word/2010/wordprocessingShape">
+                    <wps:wsp>
+                      <wps:cNvSpPr/>
+                      <wps:spPr>
+                        <a:xfrm>
+                          <a:off x="0" y="0"/>
+                          <a:ext cx="75565" cy="228600"/>
+                        </a:xfrm>
+                        <a:prstGeom prst="rightBrace">
+                          <a:avLst/>
+                        </a:prstGeom>
+                        <a:ln w="12700"/>
+                      </wps:spPr>
+                      <wps:style>
+                        <a:lnRef idx="1">
+                          <a:schemeClr val="dk1"/>
+                        </a:lnRef>
+                        <a:fillRef idx="0">
+                          <a:schemeClr val="dk1"/>
+                        </a:fillRef>
+                        <a:effectRef idx="0">
+                          <a:schemeClr val="dk1"/>
+                        </a:effectRef>
+                        <a:fontRef idx="minor">
+                          <a:schemeClr val="tx1"/>
+                        </a:fontRef>
+                      </wps:style>
+                      <wps:bodyPr/>
+                    </wps:wsp>
+                  </a:graphicData>
+                </a:graphic>
+              </wp:anchor>
+            </w:drawing>
+          </mc:Choice>
+          <mc:Fallback>
+            <w:pict>
+              <v:shape id="_x0000_s1026" o:spid="_x0000_s1026" o:spt="88" type="#_x0000_t88" style="position:absolute;left:0pt;margin-left:125.15pt;margin-top:1.3pt;height:18pt;width:5.95pt;z-index:251662336;mso-width-relative:page;mso-height-relative:page;" filled="f" stroked="t" coordsize="21600,21600" o:gfxdata="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" adj="594,10800">
+                <v:fill on="f" focussize="0,0"/>
+                <v:stroke weight="1pt" color="#000000 [3200]" miterlimit="8" joinstyle="miter"/>
+                <v:imagedata o:title=""/>
+                <o:lock v:ext="edit" aspectratio="f"/>
+              </v:shape>
+            </w:pict>
+          </mc:Fallback>
+        </mc:AlternateContent>
+      </w:r>
+      <w:r>
+        <w:rPr>
+          <w:rFonts w:hint="default" w:ascii="Times New Roman" w:hAnsi="Times New Roman" w:cs="Times New Roman"/>
+          <w:lang w:val="vi-VN"/>
+        </w:rPr>
+        <w:t>sle $t2,$t0,$t1</w:t>
+      </w:r>
+      <w:r>
+        <w:rPr>
+          <w:rFonts w:hint="default" w:ascii="Times New Roman" w:hAnsi="Times New Roman" w:cs="Times New Roman"/>
+          <w:lang w:val="vi-VN"/>
+        </w:rPr>
+        <w:tab/>
+      </w:r>
+      <w:r>
+        <w:rPr>
+          <w:rFonts w:hint="default" w:ascii="Times New Roman" w:hAnsi="Times New Roman" w:cs="Times New Roman"/>
+          <w:lang w:val="vi-VN"/>
+        </w:rPr>
+        <w:tab/>
+      </w:r>
+      <w:r>
+        <w:rPr>
+          <w:rFonts w:hint="default" w:ascii="Times New Roman" w:hAnsi="Times New Roman" w:cs="Times New Roman"/>
+          <w:lang w:val="vi-VN"/>
+        </w:rPr>
+        <w:tab/>
+      </w:r>
+      <w:r>
+        <w:rPr>
+          <w:rFonts w:hint="default" w:ascii="Times New Roman" w:hAnsi="Times New Roman" w:cs="Times New Roman"/>
+          <w:lang w:val="vi-VN"/>
+        </w:rPr>
+        <w:tab/>
+      </w:r>
+      <w:r>
+        <w:rPr>
+          <w:rFonts w:hint="default" w:ascii="Times New Roman" w:hAnsi="Times New Roman" w:cs="Times New Roman"/>
+          <w:lang w:val="vi-VN"/>
+        </w:rPr>
+        <w:tab/>
+      </w:r>
+    </w:p>
+    <w:p>
+      <w:pPr>
+        <w:rPr>
+          <w:rFonts w:hint="default" w:ascii="Times New Roman" w:hAnsi="Times New Roman" w:cs="Times New Roman"/>
+          <w:lang w:val="vi-VN"/>
+        </w:rPr>
+      </w:pPr>
+      <w:r>
+        <w:rPr>
+          <w:rFonts w:hint="default" w:ascii="Times New Roman" w:hAnsi="Times New Roman" w:cs="Times New Roman"/>
+          <w:lang w:val="vi-VN"/>
+        </w:rPr>
+        <w:t>beq $t2,$zero,endif</w:t>
+      </w:r>
+      <w:r>
+        <w:rPr>
+          <w:rFonts w:hint="default" w:ascii="Times New Roman" w:hAnsi="Times New Roman" w:cs="Times New Roman"/>
+          <w:lang w:val="vi-VN"/>
+        </w:rPr>
+        <w:tab/>
+      </w:r>
+      <w:r>
+        <w:rPr>
+          <w:rFonts w:hint="default" w:ascii="Times New Roman" w:hAnsi="Times New Roman" w:cs="Times New Roman"/>
+          <w:lang w:val="vi-VN"/>
+        </w:rPr>
+        <w:tab/>
+      </w:r>
+      <w:r>
+        <w:rPr>
+          <w:rFonts w:hint="default" w:ascii="Times New Roman" w:hAnsi="Times New Roman" w:cs="Times New Roman"/>
+          <w:lang w:val="vi-VN"/>
+        </w:rPr>
+        <w:tab/>
+      </w:r>
+      <w:r>
+        <w:rPr>
+          <w:rFonts w:hint="default" w:ascii="Times New Roman" w:hAnsi="Times New Roman" w:cs="Times New Roman"/>
+          <w:lang w:val="vi-VN"/>
+        </w:rPr>
+        <w:tab/>
+      </w:r>
+    </w:p>
+    <w:p>
+      <w:pPr>
+        <w:rPr>
+          <w:rFonts w:hint="default" w:ascii="Times New Roman" w:hAnsi="Times New Roman" w:cs="Times New Roman"/>
+          <w:lang w:val="vi-VN"/>
+        </w:rPr>
+      </w:pPr>
+      <w:r>
+        <w:rPr>
+          <w:rFonts w:hint="default" w:ascii="Times New Roman" w:hAnsi="Times New Roman" w:cs="Times New Roman"/>
+          <w:i/>
+          <w:iCs/>
+          <w:sz w:val="20"/>
+        </w:rPr>
+        <mc:AlternateContent>
+          <mc:Choice Requires="wps">
+            <w:drawing>
+              <wp:anchor distT="0" distB="0" distL="114300" distR="114300" simplePos="0" relativeHeight="251664384" behindDoc="0" locked="0" layoutInCell="1" allowOverlap="1">
+                <wp:simplePos x="0" y="0"/>
+                <wp:positionH relativeFrom="column">
+                  <wp:posOffset>1602105</wp:posOffset>
+                </wp:positionH>
+                <wp:positionV relativeFrom="paragraph">
+                  <wp:posOffset>73660</wp:posOffset>
+                </wp:positionV>
+                <wp:extent cx="76200" cy="1390650"/>
+                <wp:effectExtent l="0" t="6350" r="57150" b="12700"/>
+                <wp:wrapNone/>
+                <wp:docPr id="7" name="Right Brace 7"/>
+                <wp:cNvGraphicFramePr/>
+                <a:graphic xmlns:a="http://schemas.openxmlformats.org/drawingml/2006/main">
+                  <a:graphicData uri="http://schemas.microsoft.com/office/word/2010/wordprocessingShape">
+                    <wps:wsp>
+                      <wps:cNvSpPr/>
+                      <wps:spPr>
+                        <a:xfrm>
+                          <a:off x="0" y="0"/>
+                          <a:ext cx="76200" cy="1390650"/>
+                        </a:xfrm>
+                        <a:prstGeom prst="rightBrace">
+                          <a:avLst/>
+                        </a:prstGeom>
+                        <a:ln w="12700"/>
+                      </wps:spPr>
+                      <wps:style>
+                        <a:lnRef idx="1">
+                          <a:schemeClr val="dk1"/>
+                        </a:lnRef>
+                        <a:fillRef idx="0">
+                          <a:schemeClr val="dk1"/>
+                        </a:fillRef>
+                        <a:effectRef idx="0">
+                          <a:schemeClr val="dk1"/>
+                        </a:effectRef>
+                        <a:fontRef idx="minor">
+                          <a:schemeClr val="tx1"/>
+                        </a:fontRef>
+                      </wps:style>
+                      <wps:bodyPr/>
+                    </wps:wsp>
+                  </a:graphicData>
+                </a:graphic>
+              </wp:anchor>
+            </w:drawing>
+          </mc:Choice>
+          <mc:Fallback>
+            <w:pict>
+              <v:shape id="_x0000_s1026" o:spid="_x0000_s1026" o:spt="88" type="#_x0000_t88" style="position:absolute;left:0pt;margin-left:126.15pt;margin-top:5.8pt;height:109.5pt;width:6pt;z-index:251664384;mso-width-relative:page;mso-height-relative:page;" filled="f" stroked="t" coordsize="21600,21600" o:gfxdata="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" adj="98,10800">
+                <v:fill on="f" focussize="0,0"/>
+                <v:stroke weight="1pt" color="#000000 [3200]" miterlimit="8" joinstyle="miter"/>
+                <v:imagedata o:title=""/>
+                <o:lock v:ext="edit" aspectratio="f"/>
+              </v:shape>
+            </w:pict>
+          </mc:Fallback>
+        </mc:AlternateContent>
+      </w:r>
+      <w:r>
+        <w:rPr>
+          <w:rFonts w:hint="default" w:ascii="Times New Roman" w:hAnsi="Times New Roman" w:cs="Times New Roman"/>
+          <w:lang w:val="vi-VN"/>
+        </w:rPr>
+        <w:t>li $v0,4</w:t>
+      </w:r>
+    </w:p>
+    <w:p>
+      <w:pPr>
+        <w:rPr>
+          <w:rFonts w:hint="default" w:ascii="Times New Roman" w:hAnsi="Times New Roman" w:cs="Times New Roman"/>
+          <w:lang w:val="vi-VN"/>
+        </w:rPr>
+      </w:pPr>
+      <w:r>
+        <w:rPr>
+          <w:rFonts w:hint="default" w:ascii="Times New Roman" w:hAnsi="Times New Roman" w:cs="Times New Roman"/>
+          <w:lang w:val="vi-VN"/>
+        </w:rPr>
+        <w:t>la $a0,string1</w:t>
+      </w:r>
+    </w:p>
+    <w:p>
+      <w:pPr>
+        <w:rPr>
+          <w:rFonts w:hint="default" w:ascii="Times New Roman" w:hAnsi="Times New Roman" w:cs="Times New Roman"/>
+          <w:lang w:val="vi-VN"/>
+        </w:rPr>
+      </w:pPr>
+      <w:r>
+        <w:rPr>
+          <w:rFonts w:hint="default" w:ascii="Times New Roman" w:hAnsi="Times New Roman" w:cs="Times New Roman"/>
+          <w:lang w:val="vi-VN"/>
+        </w:rPr>
+        <w:t>syscall</w:t>
+      </w:r>
+    </w:p>
+    <w:p>
+      <w:pPr>
+        <w:rPr>
+          <w:rFonts w:hint="default" w:ascii="Times New Roman" w:hAnsi="Times New Roman" w:cs="Times New Roman"/>
+          <w:lang w:val="vi-VN"/>
+        </w:rPr>
+      </w:pPr>
+      <w:r>
+        <w:rPr>
+          <w:rFonts w:hint="default" w:ascii="Times New Roman" w:hAnsi="Times New Roman" w:cs="Times New Roman"/>
+          <w:lang w:val="vi-VN"/>
+        </w:rPr>
+        <w:t>addi $a0,$t1,0</w:t>
+      </w:r>
+    </w:p>
+    <w:p>
+      <w:pPr>
+        <w:rPr>
+          <w:rFonts w:hint="default" w:ascii="Times New Roman" w:hAnsi="Times New Roman" w:cs="Times New Roman"/>
+          <w:lang w:val="vi-VN"/>
+        </w:rPr>
+      </w:pPr>
+      <w:r>
+        <w:rPr>
+          <w:rFonts w:hint="default" w:ascii="Times New Roman" w:hAnsi="Times New Roman" w:cs="Times New Roman"/>
+          <w:i/>
+          <w:iCs/>
+          <w:sz w:val="20"/>
+        </w:rPr>
+        <mc:AlternateContent>
+          <mc:Choice Requires="wps">
+            <w:drawing>
+              <wp:anchor distT="0" distB="0" distL="114300" distR="114300" simplePos="0" relativeHeight="251665408" behindDoc="0" locked="0" layoutInCell="1" allowOverlap="1">
+                <wp:simplePos x="0" y="0"/>
+                <wp:positionH relativeFrom="column">
+                  <wp:posOffset>1786255</wp:posOffset>
+                </wp:positionH>
+                <wp:positionV relativeFrom="paragraph">
+                  <wp:posOffset>63500</wp:posOffset>
+                </wp:positionV>
+                <wp:extent cx="2527300" cy="254000"/>
+                <wp:effectExtent l="0" t="0" r="0" b="0"/>
+                <wp:wrapNone/>
+                <wp:docPr id="8" name="Text Box 8"/>
+                <wp:cNvGraphicFramePr/>
+                <a:graphic xmlns:a="http://schemas.openxmlformats.org/drawingml/2006/main">
+                  <a:graphicData uri="http://schemas.microsoft.com/office/word/2010/wordprocessingShape">
+                    <wps:wsp>
+                      <wps:cNvSpPr txBox="1"/>
+                      <wps:spPr>
+                        <a:xfrm>
+                          <a:off x="0" y="0"/>
+                          <a:ext cx="2527300" cy="254000"/>
+                        </a:xfrm>
+                        <a:prstGeom prst="rect">
+                          <a:avLst/>
+                        </a:prstGeom>
+                        <a:noFill/>
+                        <a:ln w="6350">
+                          <a:noFill/>
+                        </a:ln>
+                      </wps:spPr>
+                      <wps:style>
+                        <a:lnRef idx="0">
+                          <a:schemeClr val="accent1"/>
+                        </a:lnRef>
+                        <a:fillRef idx="0">
+                          <a:schemeClr val="accent1"/>
+                        </a:fillRef>
+                        <a:effectRef idx="0">
+                          <a:schemeClr val="accent1"/>
+                        </a:effectRef>
+                        <a:fontRef idx="minor">
+                          <a:schemeClr val="dk1"/>
+                        </a:fontRef>
+                      </wps:style>
+                      <wps:txbx>
+                        <w:txbxContent>
+                          <w:p>
+                            <w:pPr>
+                              <w:rPr>
+                                <w:rFonts w:hint="default"/>
+                                <w:lang w:val="vi-VN"/>
+                              </w:rPr>
+                            </w:pPr>
+                            <w:r>
+                              <w:rPr>
+                                <w:rFonts w:hint="default" w:ascii="Times New Roman" w:hAnsi="Times New Roman" w:cs="Times New Roman"/>
+                                <w:lang w:val="vi-VN"/>
+                              </w:rPr>
+                              <w:t># In ra b nếu b là số lớn hơn hoặc bằng a</w:t>
+                            </w:r>
+                          </w:p>
+                        </w:txbxContent>
+                      </wps:txbx>
+                      <wps:bodyPr rot="0" spcFirstLastPara="0" vertOverflow="overflow" horzOverflow="overflow" vert="horz" wrap="square" lIns="91440" tIns="45720" rIns="91440" bIns="45720" numCol="1" spcCol="0" rtlCol="0" fromWordArt="0" anchor="t" anchorCtr="0" forceAA="0" compatLnSpc="1">
+                        <a:noAutofit/>
+                      </wps:bodyPr>
+                    </wps:wsp>
+                  </a:graphicData>
+                </a:graphic>
+              </wp:anchor>
+            </w:drawing>
+          </mc:Choice>
+          <mc:Fallback>
+            <w:pict>
+              <v:shape id="_x0000_s1026" o:spid="_x0000_s1026" o:spt="202" type="#_x0000_t202" style="position:absolute;left:0pt;margin-left:140.65pt;margin-top:5pt;height:20pt;width:199pt;z-index:251665408;mso-width-relative:page;mso-height-relative:page;" filled="f" stroked="f" coordsize="21600,21600" o:gfxdata="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">
+                <v:fill on="f" focussize="0,0"/>
+                <v:stroke on="f" weight="0.5pt"/>
+                <v:imagedata o:title=""/>
+                <o:lock v:ext="edit" aspectratio="f"/>
+                <v:textbox>
+                  <w:txbxContent>
+                    <w:p>
+                      <w:pPr>
+                        <w:rPr>
+                          <w:rFonts w:hint="default"/>
+                          <w:lang w:val="vi-VN"/>
+                        </w:rPr>
+                      </w:pPr>
+                      <w:r>
+                        <w:rPr>
+                          <w:rFonts w:hint="default" w:ascii="Times New Roman" w:hAnsi="Times New Roman" w:cs="Times New Roman"/>
+                          <w:lang w:val="vi-VN"/>
+                        </w:rPr>
+                        <w:t># In ra b nếu b là số lớn hơn hoặc bằng a</w:t>
+                      </w:r>
+                    </w:p>
+                  </w:txbxContent>
+                </v:textbox>
+              </v:shape>
+            </w:pict>
+          </mc:Fallback>
+        </mc:AlternateContent>
+      </w:r>
+      <w:r>
+        <w:rPr>
+          <w:rFonts w:hint="default" w:ascii="Times New Roman" w:hAnsi="Times New Roman" w:cs="Times New Roman"/>
+          <w:lang w:val="vi-VN"/>
+        </w:rPr>
+        <w:t>li $v0,1</w:t>
+      </w:r>
+    </w:p>
+    <w:p>
+      <w:pPr>
+        <w:rPr>
+          <w:rFonts w:hint="default" w:ascii="Times New Roman" w:hAnsi="Times New Roman" w:cs="Times New Roman"/>
+          <w:lang w:val="vi-VN"/>
+        </w:rPr>
+      </w:pPr>
+      <w:r>
+        <w:rPr>
+          <w:rFonts w:hint="default" w:ascii="Times New Roman" w:hAnsi="Times New Roman" w:cs="Times New Roman"/>
+          <w:lang w:val="vi-VN"/>
+        </w:rPr>
+        <w:t>syscall</w:t>
+      </w:r>
+    </w:p>
+    <w:p>
+      <w:pPr>
+        <w:rPr>
+          <w:rFonts w:hint="default" w:ascii="Times New Roman" w:hAnsi="Times New Roman" w:cs="Times New Roman"/>
+          <w:lang w:val="vi-VN"/>
+        </w:rPr>
+      </w:pPr>
+      <w:r>
+        <w:rPr>
+          <w:rFonts w:hint="default" w:ascii="Times New Roman" w:hAnsi="Times New Roman" w:cs="Times New Roman"/>
+          <w:lang w:val="vi-VN"/>
+        </w:rPr>
+        <w:t>li $v0,4</w:t>
+      </w:r>
+    </w:p>
+    <w:p>
+      <w:pPr>
+        <w:rPr>
+          <w:rFonts w:hint="default" w:ascii="Times New Roman" w:hAnsi="Times New Roman" w:cs="Times New Roman"/>
+          <w:lang w:val="vi-VN"/>
+        </w:rPr>
+      </w:pPr>
+      <w:r>
+        <w:rPr>
+          <w:rFonts w:hint="default" w:ascii="Times New Roman" w:hAnsi="Times New Roman" w:cs="Times New Roman"/>
+          <w:lang w:val="vi-VN"/>
+        </w:rPr>
+        <w:t>la $a0,newline</w:t>
+      </w:r>
+    </w:p>
+    <w:p>
+      <w:pPr>
+        <w:rPr>
+          <w:rFonts w:hint="default" w:ascii="Times New Roman" w:hAnsi="Times New Roman" w:cs="Times New Roman"/>
+          <w:lang w:val="vi-VN"/>
+        </w:rPr>
+      </w:pPr>
+      <w:r>
+        <w:rPr>
+          <w:rFonts w:hint="default" w:ascii="Times New Roman" w:hAnsi="Times New Roman" w:cs="Times New Roman"/>
+          <w:lang w:val="vi-VN"/>
+        </w:rPr>
+        <w:t>syscall</w:t>
+      </w:r>
+    </w:p>
+    <w:p>
+      <w:pPr>
+        <w:rPr>
+          <w:rFonts w:hint="default" w:ascii="Times New Roman" w:hAnsi="Times New Roman" w:cs="Times New Roman"/>
+          <w:lang w:val="vi-VN"/>
+        </w:rPr>
+      </w:pPr>
+      <w:r>
+        <w:rPr>
+          <w:rFonts w:hint="default" w:ascii="Times New Roman" w:hAnsi="Times New Roman" w:cs="Times New Roman"/>
+          <w:lang w:val="vi-VN"/>
+        </w:rPr>
+        <w:t>j continue</w:t>
+      </w:r>
+    </w:p>
+    <w:p>
+      <w:pPr>
+        <w:rPr>
+          <w:rFonts w:hint="default" w:ascii="Times New Roman" w:hAnsi="Times New Roman" w:cs="Times New Roman"/>
+          <w:lang w:val="vi-VN"/>
+        </w:rPr>
+      </w:pPr>
+    </w:p>
+    <w:p>
+      <w:pPr>
+        <w:rPr>
+          <w:rFonts w:hint="default" w:ascii="Times New Roman" w:hAnsi="Times New Roman" w:cs="Times New Roman"/>
+          <w:i/>
+          <w:iCs/>
+          <w:lang w:val="vi-VN"/>
+        </w:rPr>
+      </w:pPr>
+      <w:r>
+        <w:rPr>
+          <w:rFonts w:hint="default" w:ascii="Times New Roman" w:hAnsi="Times New Roman" w:cs="Times New Roman"/>
+          <w:i/>
+          <w:iCs/>
+          <w:sz w:val="20"/>
+        </w:rPr>
+        <mc:AlternateContent>
+          <mc:Choice Requires="wps">
+            <w:drawing>
+              <wp:anchor distT="0" distB="0" distL="114300" distR="114300" simplePos="0" relativeHeight="251666432" behindDoc="0" locked="0" layoutInCell="1" allowOverlap="1">
+                <wp:simplePos x="0" y="0"/>
+                <wp:positionH relativeFrom="column">
+                  <wp:posOffset>1583055</wp:posOffset>
+                </wp:positionH>
+                <wp:positionV relativeFrom="paragraph">
+                  <wp:posOffset>137160</wp:posOffset>
+                </wp:positionV>
+                <wp:extent cx="76200" cy="1390650"/>
+                <wp:effectExtent l="0" t="6350" r="57150" b="12700"/>
+                <wp:wrapNone/>
+                <wp:docPr id="9" name="Right Brace 9"/>
+                <wp:cNvGraphicFramePr/>
+                <a:graphic xmlns:a="http://schemas.openxmlformats.org/drawingml/2006/main">
+                  <a:graphicData uri="http://schemas.microsoft.com/office/word/2010/wordprocessingShape">
+                    <wps:wsp>
+                      <wps:cNvSpPr/>
+                      <wps:spPr>
+                        <a:xfrm>
+                          <a:off x="0" y="0"/>
+                          <a:ext cx="76200" cy="1390650"/>
+                        </a:xfrm>
+                        <a:prstGeom prst="rightBrace">
+                          <a:avLst/>
+                        </a:prstGeom>
+                        <a:ln w="12700"/>
+                      </wps:spPr>
+                      <wps:style>
+                        <a:lnRef idx="1">
+                          <a:schemeClr val="dk1"/>
+                        </a:lnRef>
+                        <a:fillRef idx="0">
+                          <a:schemeClr val="dk1"/>
+                        </a:fillRef>
+                        <a:effectRef idx="0">
+                          <a:schemeClr val="dk1"/>
+                        </a:effectRef>
+                        <a:fontRef idx="minor">
+                          <a:schemeClr val="tx1"/>
+                        </a:fontRef>
+                      </wps:style>
+                      <wps:bodyPr/>
+                    </wps:wsp>
+                  </a:graphicData>
+                </a:graphic>
+              </wp:anchor>
+            </w:drawing>
+          </mc:Choice>
+          <mc:Fallback>
+            <w:pict>
+              <v:shape id="_x0000_s1026" o:spid="_x0000_s1026" o:spt="88" type="#_x0000_t88" style="position:absolute;left:0pt;margin-left:124.65pt;margin-top:10.8pt;height:109.5pt;width:6pt;z-index:251666432;mso-width-relative:page;mso-height-relative:page;" filled="f" stroked="t" coordsize="21600,21600" o:gfxdata="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" adj="98,10800">
+                <v:fill on="f" focussize="0,0"/>
+                <v:stroke weight="1pt" color="#000000 [3200]" miterlimit="8" joinstyle="miter"/>
+                <v:imagedata o:title=""/>
+                <o:lock v:ext="edit" aspectratio="f"/>
+              </v:shape>
+            </w:pict>
+          </mc:Fallback>
+        </mc:AlternateContent>
+      </w:r>
+      <w:r>
+        <w:rPr>
+          <w:rFonts w:hint="default" w:ascii="Times New Roman" w:hAnsi="Times New Roman" w:cs="Times New Roman"/>
+          <w:i/>
+          <w:iCs/>
+          <w:lang w:val="vi-VN"/>
+        </w:rPr>
+        <w:t>endif:</w:t>
+      </w:r>
+      <w:r>
+        <w:rPr>
+          <w:rFonts w:hint="default" w:ascii="Times New Roman" w:hAnsi="Times New Roman" w:cs="Times New Roman"/>
+          <w:i/>
+          <w:iCs/>
+          <w:lang w:val="vi-VN"/>
+        </w:rPr>
+        <w:tab/>
+      </w:r>
+      <w:r>
+        <w:rPr>
+          <w:rFonts w:hint="default" w:ascii="Times New Roman" w:hAnsi="Times New Roman" w:cs="Times New Roman"/>
+          <w:i/>
+          <w:iCs/>
+          <w:lang w:val="vi-VN"/>
+        </w:rPr>
+        <w:tab/>
+      </w:r>
+      <w:r>
+        <w:rPr>
+          <w:rFonts w:hint="default" w:ascii="Times New Roman" w:hAnsi="Times New Roman" w:cs="Times New Roman"/>
+          <w:i/>
+          <w:iCs/>
+          <w:lang w:val="vi-VN"/>
+        </w:rPr>
+        <w:tab/>
+      </w:r>
+      <w:r>
+        <w:rPr>
+          <w:rFonts w:hint="default" w:ascii="Times New Roman" w:hAnsi="Times New Roman" w:cs="Times New Roman"/>
+          <w:i/>
+          <w:iCs/>
+          <w:lang w:val="vi-VN"/>
+        </w:rPr>
+        <w:tab/>
+      </w:r>
+      <w:r>
+        <w:rPr>
+          <w:rFonts w:hint="default" w:ascii="Times New Roman" w:hAnsi="Times New Roman" w:cs="Times New Roman"/>
+          <w:i/>
+          <w:iCs/>
+          <w:lang w:val="vi-VN"/>
+        </w:rPr>
+        <w:tab/>
+      </w:r>
+      <w:r>
+        <w:rPr>
+          <w:rFonts w:hint="default" w:ascii="Times New Roman" w:hAnsi="Times New Roman" w:cs="Times New Roman"/>
+          <w:i/>
+          <w:iCs/>
+          <w:lang w:val="vi-VN"/>
+        </w:rPr>
+        <w:tab/>
+      </w:r>
+    </w:p>
+    <w:p>
+      <w:pPr>
+        <w:rPr>
+          <w:rFonts w:hint="default" w:ascii="Times New Roman" w:hAnsi="Times New Roman" w:cs="Times New Roman"/>
+          <w:lang w:val="vi-VN"/>
+        </w:rPr>
+      </w:pPr>
+      <w:r>
+        <w:rPr>
+          <w:rFonts w:hint="default" w:ascii="Times New Roman" w:hAnsi="Times New Roman" w:cs="Times New Roman"/>
+          <w:lang w:val="vi-VN"/>
+        </w:rPr>
+        <w:t>li $v0,4</w:t>
+      </w:r>
+    </w:p>
+    <w:p>
+      <w:pPr>
+        <w:rPr>
+          <w:rFonts w:hint="default" w:ascii="Times New Roman" w:hAnsi="Times New Roman" w:cs="Times New Roman"/>
+          <w:lang w:val="vi-VN"/>
+        </w:rPr>
+      </w:pPr>
+      <w:r>
+        <w:rPr>
+          <w:rFonts w:hint="default" w:ascii="Times New Roman" w:hAnsi="Times New Roman" w:cs="Times New Roman"/>
+          <w:lang w:val="vi-VN"/>
+        </w:rPr>
+        <w:t>la $a0,string1</w:t>
+      </w:r>
+    </w:p>
+    <w:p>
+      <w:pPr>
+        <w:rPr>
+          <w:rFonts w:hint="default" w:ascii="Times New Roman" w:hAnsi="Times New Roman" w:cs="Times New Roman"/>
+          <w:lang w:val="vi-VN"/>
+        </w:rPr>
+      </w:pPr>
+      <w:r>
+        <w:rPr>
+          <w:rFonts w:hint="default" w:ascii="Times New Roman" w:hAnsi="Times New Roman" w:cs="Times New Roman"/>
+          <w:lang w:val="vi-VN"/>
+        </w:rPr>
+        <w:t>syscall</w:t>
+      </w:r>
+    </w:p>
+    <w:p>
+      <w:pPr>
+        <w:rPr>
+          <w:rFonts w:hint="default" w:ascii="Times New Roman" w:hAnsi="Times New Roman" w:cs="Times New Roman"/>
+          <w:lang w:val="vi-VN"/>
+        </w:rPr>
+      </w:pPr>
+      <w:r>
+        <w:rPr>
+          <w:rFonts w:hint="default" w:ascii="Times New Roman" w:hAnsi="Times New Roman" w:cs="Times New Roman"/>
+          <w:i/>
+          <w:iCs/>
+          <w:sz w:val="20"/>
+        </w:rPr>
+        <mc:AlternateContent>
+          <mc:Choice Requires="wps">
+            <w:drawing>
+              <wp:anchor distT="0" distB="0" distL="114300" distR="114300" simplePos="0" relativeHeight="251667456" behindDoc="0" locked="0" layoutInCell="1" allowOverlap="1">
+                <wp:simplePos x="0" y="0"/>
+                <wp:positionH relativeFrom="column">
+                  <wp:posOffset>1830705</wp:posOffset>
+                </wp:positionH>
+                <wp:positionV relativeFrom="paragraph">
+                  <wp:posOffset>12700</wp:posOffset>
+                </wp:positionV>
+                <wp:extent cx="2527300" cy="254000"/>
+                <wp:effectExtent l="0" t="0" r="0" b="0"/>
+                <wp:wrapNone/>
+                <wp:docPr id="10" name="Text Box 10"/>
+                <wp:cNvGraphicFramePr/>
+                <a:graphic xmlns:a="http://schemas.openxmlformats.org/drawingml/2006/main">
+                  <a:graphicData uri="http://schemas.microsoft.com/office/word/2010/wordprocessingShape">
+                    <wps:wsp>
+                      <wps:cNvSpPr txBox="1"/>
+                      <wps:spPr>
+                        <a:xfrm>
+                          <a:off x="0" y="0"/>
+                          <a:ext cx="2527300" cy="254000"/>
+                        </a:xfrm>
+                        <a:prstGeom prst="rect">
+                          <a:avLst/>
+                        </a:prstGeom>
+                        <a:noFill/>
+                        <a:ln w="6350">
+                          <a:noFill/>
+                        </a:ln>
+                      </wps:spPr>
+                      <wps:style>
+                        <a:lnRef idx="0">
+                          <a:schemeClr val="accent1"/>
+                        </a:lnRef>
+                        <a:fillRef idx="0">
+                          <a:schemeClr val="accent1"/>
+                        </a:fillRef>
+                        <a:effectRef idx="0">
+                          <a:schemeClr val="accent1"/>
+                        </a:effectRef>
+                        <a:fontRef idx="minor">
+                          <a:schemeClr val="dk1"/>
+                        </a:fontRef>
+                      </wps:style>
+                      <wps:txbx>
+                        <w:txbxContent>
+                          <w:p>
+                            <w:pPr>
+                              <w:rPr>
+                                <w:rFonts w:hint="default"/>
+                                <w:lang w:val="vi-VN"/>
+                              </w:rPr>
+                            </w:pPr>
+                            <w:r>
+                              <w:rPr>
+                                <w:rFonts w:hint="default" w:ascii="Times New Roman" w:hAnsi="Times New Roman" w:cs="Times New Roman"/>
+                                <w:lang w:val="vi-VN"/>
+                              </w:rPr>
+                              <w:t xml:space="preserve"># In ra a nếu </w:t>
+                            </w:r>
+                            <w:r>
+                              <w:rPr>
+                                <w:rFonts w:hint="default" w:ascii="Times New Roman" w:hAnsi="Times New Roman" w:cs="Times New Roman"/>
+                                <w:lang w:val="en-US"/>
+                              </w:rPr>
+                              <w:t>a</w:t>
+                            </w:r>
+                            <w:r>
+                              <w:rPr>
+                                <w:rFonts w:hint="default" w:ascii="Times New Roman" w:hAnsi="Times New Roman" w:cs="Times New Roman"/>
+                                <w:lang w:val="vi-VN"/>
+                              </w:rPr>
+                              <w:t xml:space="preserve"> là số lớn hơn</w:t>
+                            </w:r>
+                          </w:p>
+                        </w:txbxContent>
+                      </wps:txbx>
+                      <wps:bodyPr rot="0" spcFirstLastPara="0" vertOverflow="overflow" horzOverflow="overflow" vert="horz" wrap="square" lIns="91440" tIns="45720" rIns="91440" bIns="45720" numCol="1" spcCol="0" rtlCol="0" fromWordArt="0" anchor="t" anchorCtr="0" forceAA="0" compatLnSpc="1">
+                        <a:noAutofit/>
+                      </wps:bodyPr>
+                    </wps:wsp>
+                  </a:graphicData>
+                </a:graphic>
+              </wp:anchor>
+            </w:drawing>
+          </mc:Choice>
+          <mc:Fallback>
+            <w:pict>
+              <v:shape id="_x0000_s1026" o:spid="_x0000_s1026" o:spt="202" type="#_x0000_t202" style="position:absolute;left:0pt;margin-left:144.15pt;margin-top:1pt;height:20pt;width:199pt;z-index:251667456;mso-width-relative:page;mso-height-relative:page;" filled="f" stroked="f" coordsize="21600,21600" o:gfxdata="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">
+                <v:fill on="f" focussize="0,0"/>
+                <v:stroke on="f" weight="0.5pt"/>
+                <v:imagedata o:title=""/>
+                <o:lock v:ext="edit" aspectratio="f"/>
+                <v:textbox>
+                  <w:txbxContent>
+                    <w:p>
+                      <w:pPr>
+                        <w:rPr>
+                          <w:rFonts w:hint="default"/>
+                          <w:lang w:val="vi-VN"/>
+                        </w:rPr>
+                      </w:pPr>
+                      <w:r>
+                        <w:rPr>
+                          <w:rFonts w:hint="default" w:ascii="Times New Roman" w:hAnsi="Times New Roman" w:cs="Times New Roman"/>
+                          <w:lang w:val="vi-VN"/>
+                        </w:rPr>
+                        <w:t xml:space="preserve"># In ra a nếu </w:t>
+                      </w:r>
+                      <w:r>
+                        <w:rPr>
+                          <w:rFonts w:hint="default" w:ascii="Times New Roman" w:hAnsi="Times New Roman" w:cs="Times New Roman"/>
+                          <w:lang w:val="en-US"/>
+                        </w:rPr>
+                        <w:t>a</w:t>
+                      </w:r>
+                      <w:r>
+                        <w:rPr>
+                          <w:rFonts w:hint="default" w:ascii="Times New Roman" w:hAnsi="Times New Roman" w:cs="Times New Roman"/>
+                          <w:lang w:val="vi-VN"/>
+                        </w:rPr>
+                        <w:t xml:space="preserve"> là số lớn hơn</w:t>
+                      </w:r>
+                    </w:p>
+                  </w:txbxContent>
+                </v:textbox>
+              </v:shape>
+            </w:pict>
+          </mc:Fallback>
+        </mc:AlternateContent>
+      </w:r>
+      <w:r>
+        <w:rPr>
+          <w:rFonts w:hint="default" w:ascii="Times New Roman" w:hAnsi="Times New Roman" w:cs="Times New Roman"/>
+          <w:lang w:val="vi-VN"/>
+        </w:rPr>
+        <w:t>add $a0,$t0,0</w:t>
+      </w:r>
+    </w:p>
+    <w:p>
+      <w:pPr>
+        <w:rPr>
+          <w:rFonts w:hint="default" w:ascii="Times New Roman" w:hAnsi="Times New Roman" w:cs="Times New Roman"/>
+          <w:lang w:val="vi-VN"/>
+        </w:rPr>
+      </w:pPr>
+      <w:r>
+        <w:rPr>
+          <w:rFonts w:hint="default" w:ascii="Times New Roman" w:hAnsi="Times New Roman" w:cs="Times New Roman"/>
+          <w:lang w:val="vi-VN"/>
+        </w:rPr>
+        <w:t>li $v0,1</w:t>
+      </w:r>
+      <w:r>
+        <w:rPr>
+          <w:rFonts w:hint="default" w:ascii="Times New Roman" w:hAnsi="Times New Roman" w:cs="Times New Roman"/>
+          <w:lang w:val="vi-VN"/>
+        </w:rPr>
+        <w:tab/>
+      </w:r>
+      <w:r>
+        <w:rPr>
+          <w:rFonts w:hint="default" w:ascii="Times New Roman" w:hAnsi="Times New Roman" w:cs="Times New Roman"/>
+          <w:lang w:val="vi-VN"/>
+        </w:rPr>
+        <w:tab/>
+      </w:r>
+      <w:r>
+        <w:rPr>
+          <w:rFonts w:hint="default" w:ascii="Times New Roman" w:hAnsi="Times New Roman" w:cs="Times New Roman"/>
+          <w:lang w:val="vi-VN"/>
+        </w:rPr>
+        <w:tab/>
+      </w:r>
+      <w:r>
+        <w:rPr>
+          <w:rFonts w:hint="default" w:ascii="Times New Roman" w:hAnsi="Times New Roman" w:cs="Times New Roman"/>
+          <w:lang w:val="vi-VN"/>
+        </w:rPr>
+        <w:tab/>
+      </w:r>
+      <w:r>
+        <w:rPr>
+          <w:rFonts w:hint="default" w:ascii="Times New Roman" w:hAnsi="Times New Roman" w:cs="Times New Roman"/>
+          <w:lang w:val="vi-VN"/>
+        </w:rPr>
+        <w:tab/>
+      </w:r>
+      <w:r>
+        <w:rPr>
+          <w:rFonts w:hint="default" w:ascii="Times New Roman" w:hAnsi="Times New Roman" w:cs="Times New Roman"/>
+          <w:lang w:val="vi-VN"/>
+        </w:rPr>
+        <w:tab/>
+      </w:r>
+    </w:p>
+    <w:p>
+      <w:pPr>
+        <w:rPr>
+          <w:rFonts w:hint="default" w:ascii="Times New Roman" w:hAnsi="Times New Roman" w:cs="Times New Roman"/>
+          <w:lang w:val="vi-VN"/>
+        </w:rPr>
+      </w:pPr>
+      <w:r>
+        <w:rPr>
+          <w:rFonts w:hint="default" w:ascii="Times New Roman" w:hAnsi="Times New Roman" w:cs="Times New Roman"/>
+          <w:lang w:val="vi-VN"/>
+        </w:rPr>
+        <w:t>syscall</w:t>
+      </w:r>
+    </w:p>
+    <w:p>
+      <w:pPr>
+        <w:rPr>
+          <w:rFonts w:hint="default" w:ascii="Times New Roman" w:hAnsi="Times New Roman" w:cs="Times New Roman"/>
+          <w:lang w:val="vi-VN"/>
+        </w:rPr>
+      </w:pPr>
+      <w:r>
+        <w:rPr>
+          <w:rFonts w:hint="default" w:ascii="Times New Roman" w:hAnsi="Times New Roman" w:cs="Times New Roman"/>
+          <w:lang w:val="vi-VN"/>
+        </w:rPr>
+        <w:t>li $v0,4</w:t>
+      </w:r>
+    </w:p>
+    <w:p>
+      <w:pPr>
+        <w:rPr>
+          <w:rFonts w:hint="default" w:ascii="Times New Roman" w:hAnsi="Times New Roman" w:cs="Times New Roman"/>
+          <w:lang w:val="vi-VN"/>
+        </w:rPr>
+      </w:pPr>
+      <w:r>
+        <w:rPr>
+          <w:rFonts w:hint="default" w:ascii="Times New Roman" w:hAnsi="Times New Roman" w:cs="Times New Roman"/>
+          <w:lang w:val="vi-VN"/>
+        </w:rPr>
+        <w:t>la $a0,newline</w:t>
+      </w:r>
+    </w:p>
+    <w:p>
+      <w:pPr>
+        <w:rPr>
+          <w:rFonts w:hint="default" w:ascii="Times New Roman" w:hAnsi="Times New Roman" w:cs="Times New Roman"/>
+          <w:lang w:val="vi-VN"/>
+        </w:rPr>
+      </w:pPr>
+      <w:r>
+        <w:rPr>
+          <w:rFonts w:hint="default" w:ascii="Times New Roman" w:hAnsi="Times New Roman" w:cs="Times New Roman"/>
+          <w:lang w:val="vi-VN"/>
+        </w:rPr>
+        <w:t>syscall</w:t>
+      </w:r>
+    </w:p>
+    <w:p>
+      <w:pPr>
+        <w:rPr>
+          <w:rFonts w:hint="default" w:ascii="Times New Roman" w:hAnsi="Times New Roman" w:cs="Times New Roman"/>
+          <w:lang w:val="vi-VN"/>
+        </w:rPr>
+      </w:pPr>
+    </w:p>
+    <w:p>
+      <w:pPr>
+        <w:rPr>
+          <w:rFonts w:hint="default" w:ascii="Times New Roman" w:hAnsi="Times New Roman" w:cs="Times New Roman"/>
+          <w:i/>
+          <w:iCs/>
+          <w:lang w:val="vi-VN"/>
+        </w:rPr>
+      </w:pPr>
+      <w:r>
+        <w:rPr>
+          <w:rFonts w:hint="default" w:ascii="Times New Roman" w:hAnsi="Times New Roman" w:cs="Times New Roman"/>
+          <w:i/>
+          <w:iCs/>
+          <w:sz w:val="20"/>
+        </w:rPr>
+        <mc:AlternateContent>
+          <mc:Choice Requires="wps">
+            <w:drawing>
+              <wp:anchor distT="0" distB="0" distL="114300" distR="114300" simplePos="0" relativeHeight="251668480" behindDoc="0" locked="0" layoutInCell="1" allowOverlap="1">
+                <wp:simplePos x="0" y="0"/>
+                <wp:positionH relativeFrom="column">
+                  <wp:posOffset>1576705</wp:posOffset>
+                </wp:positionH>
+                <wp:positionV relativeFrom="paragraph">
+                  <wp:posOffset>111760</wp:posOffset>
+                </wp:positionV>
+                <wp:extent cx="76200" cy="850900"/>
+                <wp:effectExtent l="0" t="6350" r="57150" b="19050"/>
+                <wp:wrapNone/>
+                <wp:docPr id="11" name="Right Brace 11"/>
+                <wp:cNvGraphicFramePr/>
+                <a:graphic xmlns:a="http://schemas.openxmlformats.org/drawingml/2006/main">
+                  <a:graphicData uri="http://schemas.microsoft.com/office/word/2010/wordprocessingShape">
+                    <wps:wsp>
+                      <wps:cNvSpPr/>
+                      <wps:spPr>
+                        <a:xfrm>
+                          <a:off x="0" y="0"/>
+                          <a:ext cx="76200" cy="850900"/>
+                        </a:xfrm>
+                        <a:prstGeom prst="rightBrace">
+                          <a:avLst/>
+                        </a:prstGeom>
+                        <a:ln w="12700"/>
+                      </wps:spPr>
+                      <wps:style>
+                        <a:lnRef idx="1">
+                          <a:schemeClr val="dk1"/>
+                        </a:lnRef>
+                        <a:fillRef idx="0">
+                          <a:schemeClr val="dk1"/>
+                        </a:fillRef>
+                        <a:effectRef idx="0">
+                          <a:schemeClr val="dk1"/>
+                        </a:effectRef>
+                        <a:fontRef idx="minor">
+                          <a:schemeClr val="tx1"/>
+                        </a:fontRef>
+                      </wps:style>
+                      <wps:bodyPr/>
+                    </wps:wsp>
+                  </a:graphicData>
+                </a:graphic>
+              </wp:anchor>
+            </w:drawing>
+          </mc:Choice>
+          <mc:Fallback>
+            <w:pict>
+              <v:shape id="_x0000_s1026" o:spid="_x0000_s1026" o:spt="88" type="#_x0000_t88" style="position:absolute;left:0pt;margin-left:124.15pt;margin-top:8.8pt;height:67pt;width:6pt;z-index:251668480;mso-width-relative:page;mso-height-relative:page;" filled="f" stroked="t" coordsize="21600,21600" o:gfxdata="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" adj="161,10800">
+                <v:fill on="f" focussize="0,0"/>
+                <v:stroke weight="1pt" color="#000000 [3200]" miterlimit="8" joinstyle="miter"/>
+                <v:imagedata o:title=""/>
+                <o:lock v:ext="edit" aspectratio="f"/>
+              </v:shape>
+            </w:pict>
+          </mc:Fallback>
+        </mc:AlternateContent>
+      </w:r>
+      <w:r>
+        <w:rPr>
+          <w:rFonts w:hint="default" w:ascii="Times New Roman" w:hAnsi="Times New Roman" w:cs="Times New Roman"/>
+          <w:i/>
+          <w:iCs/>
+          <w:lang w:val="vi-VN"/>
+        </w:rPr>
+        <w:t>continue:</w:t>
+      </w:r>
+    </w:p>
+    <w:p>
+      <w:pPr>
+        <w:rPr>
+          <w:rFonts w:hint="default" w:ascii="Times New Roman" w:hAnsi="Times New Roman" w:cs="Times New Roman"/>
+          <w:lang w:val="vi-VN"/>
+        </w:rPr>
+      </w:pPr>
+      <w:r>
+        <w:rPr>
+          <w:rFonts w:hint="default" w:ascii="Times New Roman" w:hAnsi="Times New Roman" w:cs="Times New Roman"/>
+          <w:lang w:val="vi-VN"/>
+        </w:rPr>
+        <w:t>li $v0,4</w:t>
+      </w:r>
+    </w:p>
+    <w:p>
+      <w:pPr>
+        <w:rPr>
+          <w:rFonts w:hint="default" w:ascii="Times New Roman" w:hAnsi="Times New Roman" w:cs="Times New Roman"/>
+          <w:lang w:val="vi-VN"/>
+        </w:rPr>
+      </w:pPr>
+      <w:r>
+        <w:rPr>
+          <w:rFonts w:hint="default" w:ascii="Times New Roman" w:hAnsi="Times New Roman" w:cs="Times New Roman"/>
+          <w:lang w:val="vi-VN"/>
+        </w:rPr>
+        <w:t>la $a0,string2</w:t>
+      </w:r>
+    </w:p>
+    <w:p>
+      <w:pPr>
+        <w:rPr>
+          <w:rFonts w:hint="default" w:ascii="Times New Roman" w:hAnsi="Times New Roman" w:cs="Times New Roman"/>
+          <w:lang w:val="en-US"/>
+        </w:rPr>
+      </w:pPr>
+      <w:r>
+        <w:rPr>
+          <w:rFonts w:hint="default" w:ascii="Times New Roman" w:hAnsi="Times New Roman" w:cs="Times New Roman"/>
+          <w:lang w:val="vi-VN"/>
+        </w:rPr>
+        <w:t>syscall</w:t>
+      </w:r>
+      <w:r>
+        <w:rPr>
+          <w:rFonts w:hint="default" w:ascii="Times New Roman" w:hAnsi="Times New Roman" w:cs="Times New Roman"/>
+          <w:lang w:val="en-US"/>
+        </w:rPr>
+        <w:tab/>
+      </w:r>
+      <w:r>
+        <w:rPr>
+          <w:rFonts w:hint="default" w:ascii="Times New Roman" w:hAnsi="Times New Roman" w:cs="Times New Roman"/>
+          <w:lang w:val="en-US"/>
+        </w:rPr>
+        <w:tab/>
+      </w:r>
+      <w:r>
+        <w:rPr>
+          <w:rFonts w:hint="default" w:ascii="Times New Roman" w:hAnsi="Times New Roman" w:cs="Times New Roman"/>
+          <w:lang w:val="en-US"/>
+        </w:rPr>
+        <w:tab/>
+      </w:r>
+      <w:r>
+        <w:rPr>
+          <w:rFonts w:hint="default" w:ascii="Times New Roman" w:hAnsi="Times New Roman" w:cs="Times New Roman"/>
+          <w:lang w:val="en-US"/>
+        </w:rPr>
+        <w:tab/>
+      </w:r>
+      <w:r>
+        <w:rPr>
+          <w:rFonts w:hint="default" w:ascii="Times New Roman" w:hAnsi="Times New Roman" w:cs="Times New Roman"/>
+          <w:lang w:val="en-US"/>
+        </w:rPr>
+        <w:tab/>
+      </w:r>
+      <w:r>
+        <w:rPr>
+          <w:rFonts w:hint="default" w:ascii="Times New Roman" w:hAnsi="Times New Roman" w:cs="Times New Roman"/>
+          <w:lang w:val="en-US"/>
+        </w:rPr>
+        <w:tab/>
+      </w:r>
+      <w:r>
+        <w:rPr>
+          <w:rFonts w:hint="default" w:ascii="Times New Roman" w:hAnsi="Times New Roman" w:cs="Times New Roman"/>
+          <w:lang w:val="en-US"/>
+        </w:rPr>
+        <w:t xml:space="preserve"># </w:t>
+      </w:r>
+      <w:r>
+        <w:rPr>
+          <w:rFonts w:hint="default" w:ascii="Times New Roman" w:hAnsi="Times New Roman" w:cs="Times New Roman"/>
+          <w:lang w:val="vi-VN"/>
+        </w:rPr>
+        <w:t>"Tong, hieu, tich, thuong cua 2 so lan luot la: "</w:t>
+      </w:r>
+    </w:p>
+    <w:p>
+      <w:pPr>
+        <w:rPr>
+          <w:rFonts w:hint="default" w:ascii="Times New Roman" w:hAnsi="Times New Roman" w:cs="Times New Roman"/>
+          <w:lang w:val="vi-VN"/>
+        </w:rPr>
+      </w:pPr>
+      <w:r>
+        <w:rPr>
+          <w:rFonts w:hint="default" w:ascii="Times New Roman" w:hAnsi="Times New Roman" w:cs="Times New Roman"/>
+          <w:lang w:val="vi-VN"/>
+        </w:rPr>
+        <w:t>la $a0,newline</w:t>
+      </w:r>
+    </w:p>
+    <w:p>
+      <w:pPr>
+        <w:rPr>
+          <w:rFonts w:hint="default" w:ascii="Times New Roman" w:hAnsi="Times New Roman" w:cs="Times New Roman"/>
+          <w:lang w:val="vi-VN"/>
+        </w:rPr>
+      </w:pPr>
+      <w:r>
+        <w:rPr>
+          <w:rFonts w:hint="default" w:ascii="Times New Roman" w:hAnsi="Times New Roman" w:cs="Times New Roman"/>
+          <w:lang w:val="vi-VN"/>
+        </w:rPr>
+        <w:t>syscall</w:t>
+      </w:r>
+    </w:p>
+    <w:p>
+      <w:pPr>
+        <w:rPr>
+          <w:rFonts w:hint="default" w:ascii="Times New Roman" w:hAnsi="Times New Roman" w:cs="Times New Roman"/>
+          <w:lang w:val="vi-VN"/>
+        </w:rPr>
+      </w:pPr>
+    </w:p>
+    <w:p>
+      <w:pPr>
+        <w:rPr>
+          <w:rFonts w:hint="default" w:ascii="Times New Roman" w:hAnsi="Times New Roman" w:cs="Times New Roman"/>
+          <w:lang w:val="vi-VN"/>
+        </w:rPr>
+      </w:pPr>
+      <w:r>
+        <w:rPr>
+          <w:rFonts w:hint="default" w:ascii="Times New Roman" w:hAnsi="Times New Roman" w:cs="Times New Roman"/>
+          <w:i/>
+          <w:iCs/>
+          <w:sz w:val="20"/>
+        </w:rPr>
+        <mc:AlternateContent>
+          <mc:Choice Requires="wps">
+            <w:drawing>
+              <wp:anchor distT="0" distB="0" distL="114300" distR="114300" simplePos="0" relativeHeight="251669504" behindDoc="0" locked="0" layoutInCell="1" allowOverlap="1">
+                <wp:simplePos x="0" y="0"/>
+                <wp:positionH relativeFrom="column">
+                  <wp:posOffset>1544955</wp:posOffset>
+                </wp:positionH>
+                <wp:positionV relativeFrom="paragraph">
+                  <wp:posOffset>35560</wp:posOffset>
+                </wp:positionV>
+                <wp:extent cx="76200" cy="850900"/>
+                <wp:effectExtent l="0" t="6350" r="57150" b="19050"/>
+                <wp:wrapNone/>
+                <wp:docPr id="12" name="Right Brace 12"/>
+                <wp:cNvGraphicFramePr/>
+                <a:graphic xmlns:a="http://schemas.openxmlformats.org/drawingml/2006/main">
+                  <a:graphicData uri="http://schemas.microsoft.com/office/word/2010/wordprocessingShape">
+                    <wps:wsp>
+                      <wps:cNvSpPr/>
+                      <wps:spPr>
+                        <a:xfrm>
+                          <a:off x="0" y="0"/>
+                          <a:ext cx="76200" cy="850900"/>
+                        </a:xfrm>
+                        <a:prstGeom prst="rightBrace">
+                          <a:avLst/>
+                        </a:prstGeom>
+                        <a:ln w="12700"/>
+                      </wps:spPr>
+                      <wps:style>
+                        <a:lnRef idx="1">
+                          <a:schemeClr val="dk1"/>
+                        </a:lnRef>
+                        <a:fillRef idx="0">
+                          <a:schemeClr val="dk1"/>
+                        </a:fillRef>
+                        <a:effectRef idx="0">
+                          <a:schemeClr val="dk1"/>
+                        </a:effectRef>
+                        <a:fontRef idx="minor">
+                          <a:schemeClr val="tx1"/>
+                        </a:fontRef>
+                      </wps:style>
+                      <wps:bodyPr/>
+                    </wps:wsp>
+                  </a:graphicData>
+                </a:graphic>
+              </wp:anchor>
+            </w:drawing>
+          </mc:Choice>
+          <mc:Fallback>
+            <w:pict>
+              <v:shape id="_x0000_s1026" o:spid="_x0000_s1026" o:spt="88" type="#_x0000_t88" style="position:absolute;left:0pt;margin-left:121.65pt;margin-top:2.8pt;height:67pt;width:6pt;z-index:251669504;mso-width-relative:page;mso-height-relative:page;" filled="f" stroked="t" coordsize="21600,21600" o:gfxdata="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" adj="161,10800">
+                <v:fill on="f" focussize="0,0"/>
+                <v:stroke weight="1pt" color="#000000 [3200]" miterlimit="8" joinstyle="miter"/>
+                <v:imagedata o:title=""/>
+                <o:lock v:ext="edit" aspectratio="f"/>
+              </v:shape>
+            </w:pict>
+          </mc:Fallback>
+        </mc:AlternateContent>
+      </w:r>
+      <w:r>
+        <w:rPr>
+          <w:rFonts w:hint="default" w:ascii="Times New Roman" w:hAnsi="Times New Roman" w:cs="Times New Roman"/>
+          <w:lang w:val="vi-VN"/>
+        </w:rPr>
+        <w:t>add $a0,$t0,$t1</w:t>
+      </w:r>
+      <w:r>
+        <w:rPr>
+          <w:rFonts w:hint="default" w:ascii="Times New Roman" w:hAnsi="Times New Roman" w:cs="Times New Roman"/>
+          <w:lang w:val="vi-VN"/>
+        </w:rPr>
+        <w:tab/>
+      </w:r>
+    </w:p>
+    <w:p>
+      <w:pPr>
+        <w:rPr>
+          <w:rFonts w:hint="default" w:ascii="Times New Roman" w:hAnsi="Times New Roman" w:cs="Times New Roman"/>
+          <w:lang w:val="vi-VN"/>
+        </w:rPr>
+      </w:pPr>
+      <w:r>
+        <w:rPr>
+          <w:rFonts w:hint="default" w:ascii="Times New Roman" w:hAnsi="Times New Roman" w:cs="Times New Roman"/>
+          <w:lang w:val="vi-VN"/>
+        </w:rPr>
+        <w:t>li $v0,1</w:t>
+      </w:r>
+    </w:p>
+    <w:p>
+      <w:pPr>
+        <w:rPr>
+          <w:rFonts w:hint="default" w:ascii="Times New Roman" w:hAnsi="Times New Roman" w:cs="Times New Roman"/>
+          <w:lang w:val="vi-VN"/>
+        </w:rPr>
+      </w:pPr>
+      <w:r>
+        <w:rPr>
+          <w:rFonts w:hint="default" w:ascii="Times New Roman" w:hAnsi="Times New Roman" w:cs="Times New Roman"/>
+          <w:lang w:val="vi-VN"/>
+        </w:rPr>
+        <w:t>syscall</w:t>
+      </w:r>
+      <w:r>
+        <w:rPr>
+          <w:rFonts w:hint="default" w:ascii="Times New Roman" w:hAnsi="Times New Roman" w:cs="Times New Roman"/>
+          <w:lang w:val="vi-VN"/>
+        </w:rPr>
+        <w:tab/>
+      </w:r>
+      <w:r>
+        <w:rPr>
+          <w:rFonts w:hint="default" w:ascii="Times New Roman" w:hAnsi="Times New Roman" w:cs="Times New Roman"/>
+          <w:lang w:val="vi-VN"/>
+        </w:rPr>
+        <w:tab/>
+      </w:r>
+      <w:r>
+        <w:rPr>
+          <w:rFonts w:hint="default" w:ascii="Times New Roman" w:hAnsi="Times New Roman" w:cs="Times New Roman"/>
+          <w:lang w:val="vi-VN"/>
+        </w:rPr>
+        <w:tab/>
+      </w:r>
+      <w:r>
+        <w:rPr>
+          <w:rFonts w:hint="default" w:ascii="Times New Roman" w:hAnsi="Times New Roman" w:cs="Times New Roman"/>
+          <w:lang w:val="vi-VN"/>
+        </w:rPr>
+        <w:tab/>
+      </w:r>
+      <w:r>
+        <w:rPr>
+          <w:rFonts w:hint="default" w:ascii="Times New Roman" w:hAnsi="Times New Roman" w:cs="Times New Roman"/>
+          <w:lang w:val="vi-VN"/>
+        </w:rPr>
+        <w:tab/>
+      </w:r>
+      <w:r>
+        <w:rPr>
+          <w:rFonts w:hint="default" w:ascii="Times New Roman" w:hAnsi="Times New Roman" w:cs="Times New Roman"/>
+          <w:lang w:val="en-US"/>
+        </w:rPr>
+        <w:tab/>
+      </w:r>
+      <w:r>
+        <w:rPr>
+          <w:rFonts w:hint="default" w:ascii="Times New Roman" w:hAnsi="Times New Roman" w:cs="Times New Roman"/>
+          <w:lang w:val="vi-VN"/>
+        </w:rPr>
+        <w:t># Tính tổng của a và b rồi in ra màn hình</w:t>
+      </w:r>
+    </w:p>
+    <w:p>
+      <w:pPr>
+        <w:rPr>
+          <w:rFonts w:hint="default" w:ascii="Times New Roman" w:hAnsi="Times New Roman" w:cs="Times New Roman"/>
+          <w:lang w:val="vi-VN"/>
+        </w:rPr>
+      </w:pPr>
+      <w:r>
+        <w:rPr>
+          <w:rFonts w:hint="default" w:ascii="Times New Roman" w:hAnsi="Times New Roman" w:cs="Times New Roman"/>
+          <w:lang w:val="vi-VN"/>
+        </w:rPr>
+        <w:t>li $v0,4</w:t>
+      </w:r>
+      <w:r>
+        <w:rPr>
+          <w:rFonts w:hint="default" w:ascii="Times New Roman" w:hAnsi="Times New Roman" w:cs="Times New Roman"/>
+          <w:lang w:val="vi-VN"/>
+        </w:rPr>
+        <w:tab/>
+      </w:r>
+      <w:r>
+        <w:rPr>
+          <w:rFonts w:hint="default" w:ascii="Times New Roman" w:hAnsi="Times New Roman" w:cs="Times New Roman"/>
+          <w:lang w:val="vi-VN"/>
+        </w:rPr>
+        <w:tab/>
+      </w:r>
+      <w:r>
+        <w:rPr>
+          <w:rFonts w:hint="default" w:ascii="Times New Roman" w:hAnsi="Times New Roman" w:cs="Times New Roman"/>
+          <w:lang w:val="vi-VN"/>
+        </w:rPr>
+        <w:tab/>
+      </w:r>
+      <w:r>
+        <w:rPr>
+          <w:rFonts w:hint="default" w:ascii="Times New Roman" w:hAnsi="Times New Roman" w:cs="Times New Roman"/>
+          <w:lang w:val="vi-VN"/>
+        </w:rPr>
+        <w:tab/>
+      </w:r>
+    </w:p>
+    <w:p>
+      <w:pPr>
+        <w:rPr>
+          <w:rFonts w:hint="default" w:ascii="Times New Roman" w:hAnsi="Times New Roman" w:cs="Times New Roman"/>
+          <w:lang w:val="vi-VN"/>
+        </w:rPr>
+      </w:pPr>
+      <w:r>
+        <w:rPr>
+          <w:rFonts w:hint="default" w:ascii="Times New Roman" w:hAnsi="Times New Roman" w:cs="Times New Roman"/>
+          <w:lang w:val="vi-VN"/>
+        </w:rPr>
+        <w:t>la $a0,newline</w:t>
+      </w:r>
+    </w:p>
+    <w:p>
+      <w:pPr>
+        <w:rPr>
+          <w:rFonts w:hint="default" w:ascii="Times New Roman" w:hAnsi="Times New Roman" w:cs="Times New Roman"/>
+          <w:lang w:val="vi-VN"/>
+        </w:rPr>
+      </w:pPr>
+      <w:r>
+        <w:rPr>
+          <w:rFonts w:hint="default" w:ascii="Times New Roman" w:hAnsi="Times New Roman" w:cs="Times New Roman"/>
+          <w:lang w:val="vi-VN"/>
+        </w:rPr>
+        <w:t>syscall</w:t>
+      </w:r>
+    </w:p>
+    <w:p>
+      <w:pPr>
+        <w:rPr>
+          <w:rFonts w:hint="default" w:ascii="Times New Roman" w:hAnsi="Times New Roman" w:cs="Times New Roman"/>
+          <w:lang w:val="vi-VN"/>
+        </w:rPr>
+      </w:pPr>
+    </w:p>
+    <w:p>
+      <w:pPr>
+        <w:rPr>
+          <w:rFonts w:hint="default" w:ascii="Times New Roman" w:hAnsi="Times New Roman" w:cs="Times New Roman"/>
+          <w:lang w:val="vi-VN"/>
+        </w:rPr>
+      </w:pPr>
+      <w:r>
+        <w:rPr>
+          <w:rFonts w:hint="default" w:ascii="Times New Roman" w:hAnsi="Times New Roman" w:cs="Times New Roman"/>
+          <w:i/>
+          <w:iCs/>
+          <w:sz w:val="20"/>
+        </w:rPr>
+        <mc:AlternateContent>
+          <mc:Choice Requires="wps">
+            <w:drawing>
+              <wp:anchor distT="0" distB="0" distL="114300" distR="114300" simplePos="0" relativeHeight="251672576" behindDoc="0" locked="0" layoutInCell="1" allowOverlap="1">
+                <wp:simplePos x="0" y="0"/>
+                <wp:positionH relativeFrom="column">
+                  <wp:posOffset>1354455</wp:posOffset>
+                </wp:positionH>
+                <wp:positionV relativeFrom="paragraph">
+                  <wp:posOffset>47625</wp:posOffset>
+                </wp:positionV>
+                <wp:extent cx="76200" cy="850900"/>
+                <wp:effectExtent l="0" t="6350" r="57150" b="19050"/>
+                <wp:wrapNone/>
+                <wp:docPr id="16" name="Right Brace 16"/>
+                <wp:cNvGraphicFramePr/>
+                <a:graphic xmlns:a="http://schemas.openxmlformats.org/drawingml/2006/main">
+                  <a:graphicData uri="http://schemas.microsoft.com/office/word/2010/wordprocessingShape">
+                    <wps:wsp>
+                      <wps:cNvSpPr/>
+                      <wps:spPr>
+                        <a:xfrm>
+                          <a:off x="0" y="0"/>
+                          <a:ext cx="76200" cy="850900"/>
+                        </a:xfrm>
+                        <a:prstGeom prst="rightBrace">
+                          <a:avLst/>
+                        </a:prstGeom>
+                        <a:ln w="12700"/>
+                      </wps:spPr>
+                      <wps:style>
+                        <a:lnRef idx="1">
+                          <a:schemeClr val="dk1"/>
+                        </a:lnRef>
+                        <a:fillRef idx="0">
+                          <a:schemeClr val="dk1"/>
+                        </a:fillRef>
+                        <a:effectRef idx="0">
+                          <a:schemeClr val="dk1"/>
+                        </a:effectRef>
+                        <a:fontRef idx="minor">
+                          <a:schemeClr val="tx1"/>
+                        </a:fontRef>
+                      </wps:style>
+                      <wps:bodyPr/>
+                    </wps:wsp>
+                  </a:graphicData>
+                </a:graphic>
+              </wp:anchor>
+            </w:drawing>
+          </mc:Choice>
+          <mc:Fallback>
+            <w:pict>
+              <v:shape id="_x0000_s1026" o:spid="_x0000_s1026" o:spt="88" type="#_x0000_t88" style="position:absolute;left:0pt;margin-left:106.65pt;margin-top:3.75pt;height:67pt;width:6pt;z-index:251672576;mso-width-relative:page;mso-height-relative:page;" filled="f" stroked="t" coordsize="21600,21600" o:gfxdata="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" adj="161,10800">
+                <v:fill on="f" focussize="0,0"/>
+                <v:stroke weight="1pt" color="#000000 [3200]" miterlimit="8" joinstyle="miter"/>
+                <v:imagedata o:title=""/>
+                <o:lock v:ext="edit" aspectratio="f"/>
+              </v:shape>
+            </w:pict>
+          </mc:Fallback>
+        </mc:AlternateContent>
+      </w:r>
+      <w:r>
+        <w:rPr>
+          <w:rFonts w:hint="default" w:ascii="Times New Roman" w:hAnsi="Times New Roman" w:cs="Times New Roman"/>
+          <w:lang w:val="vi-VN"/>
+        </w:rPr>
+        <w:t>sub</w:t>
+      </w:r>
+      <w:r>
+        <w:rPr>
+          <w:rFonts w:hint="default" w:ascii="Times New Roman" w:hAnsi="Times New Roman" w:cs="Times New Roman"/>
+          <w:lang w:val="vi-VN"/>
+        </w:rPr>
+        <w:tab/>
+      </w:r>
+      <w:r>
+        <w:rPr>
+          <w:rFonts w:hint="default" w:ascii="Times New Roman" w:hAnsi="Times New Roman" w:cs="Times New Roman"/>
+          <w:lang w:val="vi-VN"/>
+        </w:rPr>
+        <w:t>$a0,$t0,$t1</w:t>
+      </w:r>
+    </w:p>
+    <w:p>
+      <w:pPr>
+        <w:rPr>
+          <w:rFonts w:hint="default" w:ascii="Times New Roman" w:hAnsi="Times New Roman" w:cs="Times New Roman"/>
+          <w:lang w:val="vi-VN"/>
+        </w:rPr>
+      </w:pPr>
+      <w:r>
+        <w:rPr>
+          <w:rFonts w:hint="default" w:ascii="Times New Roman" w:hAnsi="Times New Roman" w:cs="Times New Roman"/>
+          <w:lang w:val="vi-VN"/>
+        </w:rPr>
+        <w:t>li $v0,1</w:t>
+      </w:r>
+    </w:p>
+    <w:p>
+      <w:pPr>
+        <w:rPr>
+          <w:rFonts w:hint="default" w:ascii="Times New Roman" w:hAnsi="Times New Roman" w:cs="Times New Roman"/>
+          <w:lang w:val="vi-VN"/>
+        </w:rPr>
+      </w:pPr>
+      <w:r>
+        <w:rPr>
+          <w:rFonts w:hint="default" w:ascii="Times New Roman" w:hAnsi="Times New Roman" w:cs="Times New Roman"/>
+          <w:lang w:val="vi-VN"/>
+        </w:rPr>
+        <w:t>syscall</w:t>
+      </w:r>
+      <w:r>
+        <w:rPr>
+          <w:rFonts w:hint="default" w:ascii="Times New Roman" w:hAnsi="Times New Roman" w:cs="Times New Roman"/>
+          <w:lang w:val="vi-VN"/>
+        </w:rPr>
+        <w:tab/>
+      </w:r>
+      <w:r>
+        <w:rPr>
+          <w:rFonts w:hint="default" w:ascii="Times New Roman" w:hAnsi="Times New Roman" w:cs="Times New Roman"/>
+          <w:lang w:val="vi-VN"/>
+        </w:rPr>
+        <w:tab/>
+      </w:r>
+      <w:r>
+        <w:rPr>
+          <w:rFonts w:hint="default" w:ascii="Times New Roman" w:hAnsi="Times New Roman" w:cs="Times New Roman"/>
+          <w:lang w:val="vi-VN"/>
+        </w:rPr>
+        <w:tab/>
+      </w:r>
+      <w:r>
+        <w:rPr>
+          <w:rFonts w:hint="default" w:ascii="Times New Roman" w:hAnsi="Times New Roman" w:cs="Times New Roman"/>
+          <w:lang w:val="vi-VN"/>
+        </w:rPr>
+        <w:tab/>
+      </w:r>
+      <w:r>
+        <w:rPr>
+          <w:rFonts w:hint="default" w:ascii="Times New Roman" w:hAnsi="Times New Roman" w:cs="Times New Roman"/>
+          <w:lang w:val="vi-VN"/>
+        </w:rPr>
+        <w:tab/>
+      </w:r>
+      <w:r>
+        <w:rPr>
+          <w:rFonts w:hint="default" w:ascii="Times New Roman" w:hAnsi="Times New Roman" w:cs="Times New Roman"/>
+          <w:lang w:val="vi-VN"/>
+        </w:rPr>
+        <w:t># Tính hiệu của a và b rồi in ra màn hình</w:t>
+      </w:r>
+    </w:p>
+    <w:p>
+      <w:pPr>
+        <w:rPr>
+          <w:rFonts w:hint="default" w:ascii="Times New Roman" w:hAnsi="Times New Roman" w:cs="Times New Roman"/>
+          <w:lang w:val="vi-VN"/>
+        </w:rPr>
+      </w:pPr>
+      <w:r>
+        <w:rPr>
+          <w:rFonts w:hint="default" w:ascii="Times New Roman" w:hAnsi="Times New Roman" w:cs="Times New Roman"/>
+          <w:lang w:val="vi-VN"/>
+        </w:rPr>
+        <w:t>li $v0,4</w:t>
+      </w:r>
+    </w:p>
+    <w:p>
+      <w:pPr>
+        <w:rPr>
+          <w:rFonts w:hint="default" w:ascii="Times New Roman" w:hAnsi="Times New Roman" w:cs="Times New Roman"/>
+          <w:lang w:val="vi-VN"/>
+        </w:rPr>
+      </w:pPr>
+      <w:r>
+        <w:rPr>
+          <w:rFonts w:hint="default" w:ascii="Times New Roman" w:hAnsi="Times New Roman" w:cs="Times New Roman"/>
+          <w:lang w:val="vi-VN"/>
+        </w:rPr>
+        <w:t>la $a0,newline</w:t>
+      </w:r>
+    </w:p>
+    <w:p>
+      <w:pPr>
+        <w:rPr>
+          <w:rFonts w:hint="default" w:ascii="Times New Roman" w:hAnsi="Times New Roman" w:cs="Times New Roman"/>
+          <w:lang w:val="vi-VN"/>
+        </w:rPr>
+      </w:pPr>
+      <w:r>
+        <w:rPr>
+          <w:rFonts w:hint="default" w:ascii="Times New Roman" w:hAnsi="Times New Roman" w:cs="Times New Roman"/>
+          <w:lang w:val="vi-VN"/>
+        </w:rPr>
+        <w:t>syscall</w:t>
+      </w:r>
+    </w:p>
+    <w:p>
+      <w:pPr>
+        <w:rPr>
+          <w:rFonts w:hint="default" w:ascii="Times New Roman" w:hAnsi="Times New Roman" w:cs="Times New Roman"/>
+          <w:lang w:val="vi-VN"/>
+        </w:rPr>
+      </w:pPr>
+      <w:r>
+        <w:rPr>
+          <w:rFonts w:hint="default" w:ascii="Times New Roman" w:hAnsi="Times New Roman" w:cs="Times New Roman"/>
+          <w:i/>
+          <w:iCs/>
+          <w:sz w:val="20"/>
+        </w:rPr>
+        <mc:AlternateContent>
+          <mc:Choice Requires="wps">
+            <w:drawing>
+              <wp:anchor distT="0" distB="0" distL="114300" distR="114300" simplePos="0" relativeHeight="251671552" behindDoc="0" locked="0" layoutInCell="1" allowOverlap="1">
+                <wp:simplePos x="0" y="0"/>
+                <wp:positionH relativeFrom="column">
+                  <wp:posOffset>1367155</wp:posOffset>
+                </wp:positionH>
+                <wp:positionV relativeFrom="paragraph">
+                  <wp:posOffset>118110</wp:posOffset>
+                </wp:positionV>
+                <wp:extent cx="76200" cy="850900"/>
+                <wp:effectExtent l="0" t="6350" r="57150" b="19050"/>
+                <wp:wrapNone/>
+                <wp:docPr id="15" name="Right Brace 15"/>
+                <wp:cNvGraphicFramePr/>
+                <a:graphic xmlns:a="http://schemas.openxmlformats.org/drawingml/2006/main">
+                  <a:graphicData uri="http://schemas.microsoft.com/office/word/2010/wordprocessingShape">
+                    <wps:wsp>
+                      <wps:cNvSpPr/>
+                      <wps:spPr>
+                        <a:xfrm>
+                          <a:off x="0" y="0"/>
+                          <a:ext cx="76200" cy="850900"/>
+                        </a:xfrm>
+                        <a:prstGeom prst="rightBrace">
+                          <a:avLst/>
+                        </a:prstGeom>
+                        <a:ln w="12700"/>
+                      </wps:spPr>
+                      <wps:style>
+                        <a:lnRef idx="1">
+                          <a:schemeClr val="dk1"/>
+                        </a:lnRef>
+                        <a:fillRef idx="0">
+                          <a:schemeClr val="dk1"/>
+                        </a:fillRef>
+                        <a:effectRef idx="0">
+                          <a:schemeClr val="dk1"/>
+                        </a:effectRef>
+                        <a:fontRef idx="minor">
+                          <a:schemeClr val="tx1"/>
+                        </a:fontRef>
+                      </wps:style>
+                      <wps:bodyPr/>
+                    </wps:wsp>
+                  </a:graphicData>
+                </a:graphic>
+              </wp:anchor>
+            </w:drawing>
+          </mc:Choice>
+          <mc:Fallback>
+            <w:pict>
+              <v:shape id="_x0000_s1026" o:spid="_x0000_s1026" o:spt="88" type="#_x0000_t88" style="position:absolute;left:0pt;margin-left:107.65pt;margin-top:9.3pt;height:67pt;width:6pt;z-index:251671552;mso-width-relative:page;mso-height-relative:page;" filled="f" stroked="t" coordsize="21600,21600" o:gfxdata="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" adj="161,10800">
+                <v:fill on="f" focussize="0,0"/>
+                <v:stroke weight="1pt" color="#000000 [3200]" miterlimit="8" joinstyle="miter"/>
+                <v:imagedata o:title=""/>
+                <o:lock v:ext="edit" aspectratio="f"/>
+              </v:shape>
+            </w:pict>
+          </mc:Fallback>
+        </mc:AlternateContent>
+      </w:r>
+    </w:p>
+    <w:p>
+      <w:pPr>
+        <w:rPr>
+          <w:rFonts w:hint="default" w:ascii="Times New Roman" w:hAnsi="Times New Roman" w:cs="Times New Roman"/>
+          <w:lang w:val="vi-VN"/>
+        </w:rPr>
+      </w:pPr>
+      <w:r>
+        <w:rPr>
+          <w:rFonts w:hint="default" w:ascii="Times New Roman" w:hAnsi="Times New Roman" w:cs="Times New Roman"/>
+          <w:lang w:val="vi-VN"/>
+        </w:rPr>
+        <w:t>mul $a0,$t0,$t1</w:t>
+      </w:r>
+    </w:p>
+    <w:p>
+      <w:pPr>
+        <w:rPr>
+          <w:rFonts w:hint="default" w:ascii="Times New Roman" w:hAnsi="Times New Roman" w:cs="Times New Roman"/>
+          <w:lang w:val="vi-VN"/>
+        </w:rPr>
+      </w:pPr>
+      <w:r>
+        <w:rPr>
+          <w:rFonts w:hint="default" w:ascii="Times New Roman" w:hAnsi="Times New Roman" w:cs="Times New Roman"/>
+          <w:lang w:val="vi-VN"/>
+        </w:rPr>
+        <w:t>li $v0,1</w:t>
+      </w:r>
+    </w:p>
+    <w:p>
+      <w:pPr>
+        <w:rPr>
+          <w:rFonts w:hint="default" w:ascii="Times New Roman" w:hAnsi="Times New Roman" w:cs="Times New Roman"/>
+          <w:lang w:val="vi-VN"/>
+        </w:rPr>
+      </w:pPr>
+      <w:r>
+        <w:rPr>
+          <w:rFonts w:hint="default" w:ascii="Times New Roman" w:hAnsi="Times New Roman" w:cs="Times New Roman"/>
+          <w:lang w:val="vi-VN"/>
+        </w:rPr>
+        <w:t>syscall</w:t>
+      </w:r>
+      <w:r>
+        <w:rPr>
+          <w:rFonts w:hint="default" w:ascii="Times New Roman" w:hAnsi="Times New Roman" w:cs="Times New Roman"/>
+          <w:lang w:val="vi-VN"/>
+        </w:rPr>
+        <w:tab/>
+      </w:r>
+      <w:r>
+        <w:rPr>
+          <w:rFonts w:hint="default" w:ascii="Times New Roman" w:hAnsi="Times New Roman" w:cs="Times New Roman"/>
+          <w:lang w:val="vi-VN"/>
+        </w:rPr>
+        <w:tab/>
+      </w:r>
+      <w:r>
+        <w:rPr>
+          <w:rFonts w:hint="default" w:ascii="Times New Roman" w:hAnsi="Times New Roman" w:cs="Times New Roman"/>
+          <w:lang w:val="vi-VN"/>
+        </w:rPr>
+        <w:tab/>
+      </w:r>
+      <w:r>
+        <w:rPr>
+          <w:rFonts w:hint="default" w:ascii="Times New Roman" w:hAnsi="Times New Roman" w:cs="Times New Roman"/>
+          <w:lang w:val="vi-VN"/>
+        </w:rPr>
+        <w:tab/>
+      </w:r>
+      <w:r>
+        <w:rPr>
+          <w:rFonts w:hint="default" w:ascii="Times New Roman" w:hAnsi="Times New Roman" w:cs="Times New Roman"/>
+          <w:lang w:val="vi-VN"/>
+        </w:rPr>
+        <w:tab/>
+      </w:r>
+      <w:r>
+        <w:rPr>
+          <w:rFonts w:hint="default" w:ascii="Times New Roman" w:hAnsi="Times New Roman" w:cs="Times New Roman"/>
+          <w:lang w:val="vi-VN"/>
+        </w:rPr>
+        <w:t># Tính tích của a và b rồi in ra màn hình</w:t>
+      </w:r>
+    </w:p>
+    <w:p>
+      <w:pPr>
+        <w:rPr>
+          <w:rFonts w:hint="default" w:ascii="Times New Roman" w:hAnsi="Times New Roman" w:cs="Times New Roman"/>
+          <w:lang w:val="vi-VN"/>
+        </w:rPr>
+      </w:pPr>
+      <w:r>
+        <w:rPr>
+          <w:rFonts w:hint="default" w:ascii="Times New Roman" w:hAnsi="Times New Roman" w:cs="Times New Roman"/>
+          <w:lang w:val="vi-VN"/>
+        </w:rPr>
+        <w:t>li $v0,4</w:t>
+      </w:r>
+    </w:p>
+    <w:p>
+      <w:pPr>
+        <w:rPr>
+          <w:rFonts w:hint="default" w:ascii="Times New Roman" w:hAnsi="Times New Roman" w:cs="Times New Roman"/>
+          <w:lang w:val="vi-VN"/>
+        </w:rPr>
+      </w:pPr>
+      <w:r>
+        <w:rPr>
+          <w:rFonts w:hint="default" w:ascii="Times New Roman" w:hAnsi="Times New Roman" w:cs="Times New Roman"/>
+          <w:lang w:val="vi-VN"/>
+        </w:rPr>
+        <w:t>la $a0,newline</w:t>
+      </w:r>
+    </w:p>
+    <w:p>
+      <w:pPr>
+        <w:rPr>
+          <w:rFonts w:hint="default" w:ascii="Times New Roman" w:hAnsi="Times New Roman" w:cs="Times New Roman"/>
+          <w:lang w:val="vi-VN"/>
+        </w:rPr>
+      </w:pPr>
+      <w:r>
+        <w:rPr>
+          <w:rFonts w:hint="default" w:ascii="Times New Roman" w:hAnsi="Times New Roman" w:cs="Times New Roman"/>
+          <w:lang w:val="vi-VN"/>
+        </w:rPr>
+        <w:t>syscall</w:t>
+      </w:r>
+    </w:p>
+    <w:p>
+      <w:pPr>
+        <w:rPr>
+          <w:rFonts w:hint="default" w:ascii="Times New Roman" w:hAnsi="Times New Roman" w:cs="Times New Roman"/>
+          <w:lang w:val="vi-VN"/>
+        </w:rPr>
+      </w:pPr>
+    </w:p>
+    <w:p>
+      <w:pPr>
+        <w:rPr>
+          <w:rFonts w:hint="default" w:ascii="Times New Roman" w:hAnsi="Times New Roman" w:cs="Times New Roman"/>
+          <w:lang w:val="vi-VN"/>
+        </w:rPr>
+      </w:pPr>
+      <w:r>
+        <w:rPr>
+          <w:rFonts w:hint="default" w:ascii="Times New Roman" w:hAnsi="Times New Roman" w:cs="Times New Roman"/>
+          <w:i/>
+          <w:iCs/>
+          <w:sz w:val="20"/>
+        </w:rPr>
+        <mc:AlternateContent>
+          <mc:Choice Requires="wps">
+            <w:drawing>
+              <wp:anchor distT="0" distB="0" distL="114300" distR="114300" simplePos="0" relativeHeight="251670528" behindDoc="0" locked="0" layoutInCell="1" allowOverlap="1">
+                <wp:simplePos x="0" y="0"/>
+                <wp:positionH relativeFrom="column">
+                  <wp:posOffset>1398905</wp:posOffset>
+                </wp:positionH>
+                <wp:positionV relativeFrom="paragraph">
+                  <wp:posOffset>35560</wp:posOffset>
+                </wp:positionV>
+                <wp:extent cx="76200" cy="850900"/>
+                <wp:effectExtent l="0" t="6350" r="57150" b="19050"/>
+                <wp:wrapNone/>
+                <wp:docPr id="14" name="Right Brace 14"/>
+                <wp:cNvGraphicFramePr/>
+                <a:graphic xmlns:a="http://schemas.openxmlformats.org/drawingml/2006/main">
+                  <a:graphicData uri="http://schemas.microsoft.com/office/word/2010/wordprocessingShape">
+                    <wps:wsp>
+                      <wps:cNvSpPr/>
+                      <wps:spPr>
+                        <a:xfrm>
+                          <a:off x="0" y="0"/>
+                          <a:ext cx="76200" cy="850900"/>
+                        </a:xfrm>
+                        <a:prstGeom prst="rightBrace">
+                          <a:avLst/>
+                        </a:prstGeom>
+                        <a:ln w="12700"/>
+                      </wps:spPr>
+                      <wps:style>
+                        <a:lnRef idx="1">
+                          <a:schemeClr val="dk1"/>
+                        </a:lnRef>
+                        <a:fillRef idx="0">
+                          <a:schemeClr val="dk1"/>
+                        </a:fillRef>
+                        <a:effectRef idx="0">
+                          <a:schemeClr val="dk1"/>
+                        </a:effectRef>
+                        <a:fontRef idx="minor">
+                          <a:schemeClr val="tx1"/>
+                        </a:fontRef>
+                      </wps:style>
+                      <wps:bodyPr/>
+                    </wps:wsp>
+                  </a:graphicData>
+                </a:graphic>
+              </wp:anchor>
+            </w:drawing>
+          </mc:Choice>
+          <mc:Fallback>
+            <w:pict>
+              <v:shape id="_x0000_s1026" o:spid="_x0000_s1026" o:spt="88" type="#_x0000_t88" style="position:absolute;left:0pt;margin-left:110.15pt;margin-top:2.8pt;height:67pt;width:6pt;z-index:251670528;mso-width-relative:page;mso-height-relative:page;" filled="f" stroked="t" coordsize="21600,21600" o:gfxdata="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" adj="161,10800">
+                <v:fill on="f" focussize="0,0"/>
+                <v:stroke weight="1pt" color="#000000 [3200]" miterlimit="8" joinstyle="miter"/>
+                <v:imagedata o:title=""/>
+                <o:lock v:ext="edit" aspectratio="f"/>
+              </v:shape>
+            </w:pict>
+          </mc:Fallback>
+        </mc:AlternateContent>
+      </w:r>
+      <w:r>
+        <w:rPr>
+          <w:rFonts w:hint="default" w:ascii="Times New Roman" w:hAnsi="Times New Roman" w:cs="Times New Roman"/>
+          <w:lang w:val="vi-VN"/>
+        </w:rPr>
+        <w:t>div  $a0,$t0,$t1</w:t>
+      </w:r>
+    </w:p>
+    <w:p>
+      <w:pPr>
+        <w:rPr>
+          <w:rFonts w:hint="default" w:ascii="Times New Roman" w:hAnsi="Times New Roman" w:cs="Times New Roman"/>
+          <w:lang w:val="vi-VN"/>
+        </w:rPr>
+      </w:pPr>
+      <w:r>
+        <w:rPr>
+          <w:rFonts w:hint="default" w:ascii="Times New Roman" w:hAnsi="Times New Roman" w:cs="Times New Roman"/>
+          <w:lang w:val="vi-VN"/>
+        </w:rPr>
+        <w:t>li $v0,1</w:t>
+      </w:r>
+    </w:p>
+    <w:p>
+      <w:pPr>
+        <w:rPr>
+          <w:rFonts w:hint="default" w:ascii="Times New Roman" w:hAnsi="Times New Roman" w:cs="Times New Roman"/>
+          <w:lang w:val="vi-VN"/>
+        </w:rPr>
+      </w:pPr>
+      <w:r>
+        <w:rPr>
+          <w:rFonts w:hint="default" w:ascii="Times New Roman" w:hAnsi="Times New Roman" w:cs="Times New Roman"/>
+          <w:lang w:val="vi-VN"/>
+        </w:rPr>
+        <w:t>syscall</w:t>
+      </w:r>
+      <w:r>
+        <w:rPr>
+          <w:rFonts w:hint="default" w:ascii="Times New Roman" w:hAnsi="Times New Roman" w:cs="Times New Roman"/>
+          <w:lang w:val="vi-VN"/>
+        </w:rPr>
+        <w:tab/>
+      </w:r>
+      <w:r>
+        <w:rPr>
+          <w:rFonts w:hint="default" w:ascii="Times New Roman" w:hAnsi="Times New Roman" w:cs="Times New Roman"/>
+          <w:lang w:val="vi-VN"/>
+        </w:rPr>
+        <w:tab/>
+      </w:r>
+      <w:r>
+        <w:rPr>
+          <w:rFonts w:hint="default" w:ascii="Times New Roman" w:hAnsi="Times New Roman" w:cs="Times New Roman"/>
+          <w:lang w:val="vi-VN"/>
+        </w:rPr>
+        <w:tab/>
+      </w:r>
+      <w:r>
+        <w:rPr>
+          <w:rFonts w:hint="default" w:ascii="Times New Roman" w:hAnsi="Times New Roman" w:cs="Times New Roman"/>
+          <w:lang w:val="vi-VN"/>
+        </w:rPr>
+        <w:tab/>
+      </w:r>
+      <w:r>
+        <w:rPr>
+          <w:rFonts w:hint="default" w:ascii="Times New Roman" w:hAnsi="Times New Roman" w:cs="Times New Roman"/>
+          <w:lang w:val="vi-VN"/>
+        </w:rPr>
+        <w:tab/>
+      </w:r>
+      <w:r>
+        <w:rPr>
+          <w:rFonts w:hint="default" w:ascii="Times New Roman" w:hAnsi="Times New Roman" w:cs="Times New Roman"/>
+          <w:lang w:val="vi-VN"/>
+        </w:rPr>
+        <w:t># Tính thương của a và b rồi in ra màn hình</w:t>
+      </w:r>
+    </w:p>
+    <w:p>
+      <w:pPr>
+        <w:rPr>
+          <w:rFonts w:hint="default" w:ascii="Times New Roman" w:hAnsi="Times New Roman" w:cs="Times New Roman"/>
+          <w:lang w:val="vi-VN"/>
+        </w:rPr>
+      </w:pPr>
+      <w:r>
+        <w:rPr>
+          <w:rFonts w:hint="default" w:ascii="Times New Roman" w:hAnsi="Times New Roman" w:cs="Times New Roman"/>
+          <w:lang w:val="vi-VN"/>
+        </w:rPr>
+        <w:t>li $v0,4</w:t>
+      </w:r>
+    </w:p>
+    <w:p>
+      <w:pPr>
+        <w:rPr>
+          <w:rFonts w:hint="default" w:ascii="Times New Roman" w:hAnsi="Times New Roman" w:cs="Times New Roman"/>
+          <w:lang w:val="vi-VN"/>
+        </w:rPr>
+      </w:pPr>
+      <w:r>
+        <w:rPr>
+          <w:rFonts w:hint="default" w:ascii="Times New Roman" w:hAnsi="Times New Roman" w:cs="Times New Roman"/>
+          <w:lang w:val="vi-VN"/>
+        </w:rPr>
+        <w:t>la $a0,newline</w:t>
+      </w:r>
+    </w:p>
+    <w:p>
+      <w:pPr>
+        <w:rPr>
+          <w:rFonts w:hint="default" w:ascii="Times New Roman" w:hAnsi="Times New Roman" w:cs="Times New Roman"/>
+          <w:lang w:val="vi-VN"/>
+        </w:rPr>
+      </w:pPr>
+      <w:r>
+        <w:rPr>
+          <w:rFonts w:hint="default" w:ascii="Times New Roman" w:hAnsi="Times New Roman" w:cs="Times New Roman"/>
+          <w:lang w:val="vi-VN"/>
+        </w:rPr>
+        <w:t>syscall</w:t>
+      </w:r>
+    </w:p>
+    <w:p>
+      <w:pPr>
+        <w:rPr>
+          <w:rFonts w:hint="default" w:ascii="Times New Roman" w:hAnsi="Times New Roman" w:cs="Times New Roman"/>
+          <w:lang w:val="vi-VN"/>
+        </w:rPr>
+      </w:pPr>
+    </w:p>
+    <w:p>
+      <w:pPr>
+        <w:rPr>
+          <w:rFonts w:hint="default" w:ascii="Times New Roman" w:hAnsi="Times New Roman" w:cs="Times New Roman"/>
+          <w:lang w:val="en-US"/>
+        </w:rPr>
+      </w:pPr>
+      <w:r>
+        <w:rPr>
+          <w:rFonts w:hint="default" w:ascii="Times New Roman" w:hAnsi="Times New Roman" w:cs="Times New Roman"/>
+          <w:lang w:val="en-US"/>
+        </w:rPr>
+        <w:t xml:space="preserve">Link demo: </w:t>
+      </w:r>
+      <w:r>
+        <w:rPr>
+          <w:rFonts w:hint="default" w:ascii="Times New Roman" w:hAnsi="Times New Roman" w:cs="Times New Roman"/>
+          <w:lang w:val="en-US"/>
+        </w:rPr>
+        <w:fldChar w:fldCharType="begin"/>
+      </w:r>
+      <w:r>
+        <w:rPr>
+          <w:rFonts w:hint="default" w:ascii="Times New Roman" w:hAnsi="Times New Roman" w:cs="Times New Roman"/>
+          <w:lang w:val="en-US"/>
+        </w:rPr>
+        <w:instrText xml:space="preserve"> HYPERLINK "https://drive.google.com/file/d/18rs5GFlwWrhfcoDueXVKqHR41SweWhBk/view?usp=sharing" </w:instrText>
+      </w:r>
+      <w:r>
+        <w:rPr>
+          <w:rFonts w:hint="default" w:ascii="Times New Roman" w:hAnsi="Times New Roman" w:cs="Times New Roman"/>
+          <w:lang w:val="en-US"/>
+        </w:rPr>
+        <w:fldChar w:fldCharType="separate"/>
+      </w:r>
+      <w:r>
+        <w:rPr>
+          <w:rStyle w:val="4"/>
+          <w:rFonts w:hint="default" w:ascii="Times New Roman" w:hAnsi="Times New Roman" w:cs="Times New Roman"/>
+          <w:lang w:val="en-US"/>
+        </w:rPr>
+        <w:t>https://drive.google.com/file/d/18rs5GFlwWrhfcoDueXVKqHR41SweWhBk/view?usp=sharing</w:t>
+      </w:r>
+      <w:r>
+        <w:rPr>
+          <w:rFonts w:hint="default" w:ascii="Times New Roman" w:hAnsi="Times New Roman" w:cs="Times New Roman"/>
+          <w:lang w:val="en-US"/>
+        </w:rPr>
+        <w:fldChar w:fldCharType="end"/>
+      </w:r>
+    </w:p>
+    <w:p>
+      <w:pPr>
+        <w:rPr>
+          <w:rFonts w:hint="default" w:ascii="Times New Roman" w:hAnsi="Times New Roman" w:cs="Times New Roman"/>
+          <w:lang w:val="en-US"/>
+        </w:rPr>
+      </w:pPr>
+      <w:bookmarkStart w:id="0" w:name="_GoBack"/>
+      <w:bookmarkEnd w:id="0"/>
+    </w:p>
     <w:sectPr>
       <w:pgSz w:w="11906" w:h="16838"/>
       <w:pgMar w:top="1440" w:right="1800" w:bottom="1440" w:left="1800" w:header="720" w:footer="720" w:gutter="0"/>
@@ -242,7 +7402,7 @@
     <w:lsdException w:qFormat="1" w:unhideWhenUsed="0" w:uiPriority="0" w:semiHidden="0" w:name="Title"/>
     <w:lsdException w:unhideWhenUsed="0" w:uiPriority="0" w:semiHidden="0" w:name="Closing"/>
     <w:lsdException w:unhideWhenUsed="0" w:uiPriority="0" w:semiHidden="0" w:name="Signature"/>
-    <w:lsdException w:unhideWhenUsed="0" w:uiPriority="0" w:name="Default Paragraph Font"/>
+    <w:lsdException w:qFormat="1" w:unhideWhenUsed="0" w:uiPriority="0" w:name="Default Paragraph Font"/>
     <w:lsdException w:unhideWhenUsed="0" w:uiPriority="0" w:semiHidden="0" w:name="Body Text"/>
     <w:lsdException w:unhideWhenUsed="0" w:uiPriority="0" w:semiHidden="0" w:name="Body Text Indent"/>
     <w:lsdException w:unhideWhenUsed="0" w:uiPriority="0" w:semiHidden="0" w:name="List Continue"/>
@@ -438,6 +7598,7 @@
   <w:style w:type="character" w:default="1" w:styleId="2">
     <w:name w:val="Default Paragraph Font"/>
     <w:semiHidden/>
+    <w:qFormat/>
     <w:uiPriority w:val="0"/>
   </w:style>
   <w:style w:type="table" w:default="1" w:styleId="3">
@@ -453,6 +7614,15 @@
         <w:right w:w="108" w:type="dxa"/>
       </w:tblCellMar>
     </w:tblPr>
+  </w:style>
+  <w:style w:type="character" w:styleId="4">
+    <w:name w:val="Hyperlink"/>
+    <w:basedOn w:val="2"/>
+    <w:uiPriority w:val="0"/>
+    <w:rPr>
+      <w:color w:val="0000FF"/>
+      <w:u w:val="single"/>
+    </w:rPr>
   </w:style>
 </w:styles>
 </file>
@@ -710,4 +7880,23 @@
   </a:themeElements>
   <a:objectDefaults/>
 </a:theme>
+</file>
+
+<file path=customXml/item1.xml><?xml version="1.0" encoding="utf-8"?>
+<s:customData xmlns="http://www.wps.cn/officeDocument/2013/wpsCustomData" xmlns:s="http://www.wps.cn/officeDocument/2013/wpsCustomData">
+  <customSectProps>
+    <customSectPr/>
+  </customSectProps>
+  <customShpExts>
+    <customShpInfo spid="_x0000_s1026" textRotate="1"/>
+  </customShpExts>
+</s:customData>
+</file>
+
+<file path=customXml/itemProps1.xml><?xml version="1.0" encoding="utf-8"?>
+<ds:datastoreItem xmlns:ds="http://schemas.openxmlformats.org/officeDocument/2006/customXml" ds:itemID="{B1977F7D-205B-4081-913C-38D41E755F92}">
+  <ds:schemaRefs>
+    <ds:schemaRef ds:uri="http://www.wps.cn/officeDocument/2013/wpsCustomData"/>
+  </ds:schemaRefs>
+</ds:datastoreItem>
 </file>